--- a/Documentos/Plataformas de Desarrollo Móvil - Semana 5.docx
+++ b/Documentos/Plataformas de Desarrollo Móvil - Semana 5.docx
@@ -853,7 +853,7 @@
           <w:szCs w:val="28"/>
           <w:lang w:eastAsia="en-US"/>
         </w:rPr>
-        <w:t>DESARROLLO:</w:t>
+        <w:t>API TICKET:</w:t>
       </w:r>
     </w:p>
     <w:p>
@@ -866,6 +866,106 @@
           <w:lang w:eastAsia="en-US"/>
         </w:rPr>
       </w:pPr>
+      <w:r>
+        <w:rPr>
+          <w:rFonts w:asciiTheme="minorHAnsi" w:eastAsiaTheme="minorHAnsi" w:hAnsiTheme="minorHAnsi" w:cstheme="minorBidi"/>
+          <w:b/>
+          <w:color w:val="2E479C"/>
+          <w:szCs w:val="28"/>
+          <w:lang w:eastAsia="en-US"/>
+        </w:rPr>
+        <w:t xml:space="preserve"> </w:t>
+      </w:r>
+      <w:r>
+        <w:rPr>
+          <w:rFonts w:asciiTheme="minorHAnsi" w:eastAsiaTheme="minorHAnsi" w:hAnsiTheme="minorHAnsi" w:cstheme="minorBidi"/>
+          <w:b/>
+          <w:color w:val="2E479C"/>
+          <w:szCs w:val="28"/>
+          <w:lang w:eastAsia="en-US"/>
+        </w:rPr>
+        <w:t>GET</w:t>
+      </w:r>
+      <w:r>
+        <w:rPr>
+          <w:rFonts w:asciiTheme="minorHAnsi" w:eastAsiaTheme="minorHAnsi" w:hAnsiTheme="minorHAnsi" w:cstheme="minorBidi"/>
+          <w:b/>
+          <w:color w:val="2E479C"/>
+          <w:szCs w:val="28"/>
+          <w:lang w:eastAsia="en-US"/>
+        </w:rPr>
+        <w:tab/>
+      </w:r>
+      <w:r>
+        <w:rPr>
+          <w:rFonts w:asciiTheme="minorHAnsi" w:eastAsiaTheme="minorHAnsi" w:hAnsiTheme="minorHAnsi" w:cstheme="minorBidi"/>
+          <w:bCs/>
+          <w:color w:val="2E479C"/>
+          <w:szCs w:val="28"/>
+          <w:lang w:eastAsia="en-US"/>
+        </w:rPr>
+        <w:tab/>
+      </w:r>
+      <w:r>
+        <w:rPr>
+          <w:rFonts w:asciiTheme="minorHAnsi" w:eastAsiaTheme="minorHAnsi" w:hAnsiTheme="minorHAnsi" w:cstheme="minorBidi"/>
+          <w:bCs/>
+          <w:color w:val="2E479C"/>
+          <w:szCs w:val="28"/>
+          <w:lang w:eastAsia="en-US"/>
+        </w:rPr>
+        <w:tab/>
+      </w:r>
+      <w:r>
+        <w:rPr>
+          <w:rFonts w:asciiTheme="minorHAnsi" w:eastAsiaTheme="minorHAnsi" w:hAnsiTheme="minorHAnsi" w:cstheme="minorBidi"/>
+          <w:bCs/>
+          <w:color w:val="2E479C"/>
+          <w:szCs w:val="28"/>
+          <w:lang w:eastAsia="en-US"/>
+        </w:rPr>
+        <w:tab/>
+      </w:r>
+      <w:r>
+        <w:rPr>
+          <w:rFonts w:asciiTheme="minorHAnsi" w:eastAsiaTheme="minorHAnsi" w:hAnsiTheme="minorHAnsi" w:cstheme="minorBidi"/>
+          <w:bCs/>
+          <w:color w:val="2E479C"/>
+          <w:szCs w:val="28"/>
+          <w:lang w:eastAsia="en-US"/>
+        </w:rPr>
+        <w:tab/>
+      </w:r>
+      <w:r>
+        <w:rPr>
+          <w:rFonts w:asciiTheme="minorHAnsi" w:eastAsiaTheme="minorHAnsi" w:hAnsiTheme="minorHAnsi" w:cstheme="minorBidi"/>
+          <w:bCs/>
+          <w:color w:val="2E479C"/>
+          <w:szCs w:val="28"/>
+          <w:lang w:eastAsia="en-US"/>
+        </w:rPr>
+        <w:tab/>
+      </w:r>
+      <w:r>
+        <w:rPr>
+          <w:rFonts w:asciiTheme="minorHAnsi" w:eastAsiaTheme="minorHAnsi" w:hAnsiTheme="minorHAnsi" w:cstheme="minorBidi"/>
+          <w:bCs/>
+          <w:color w:val="2E479C"/>
+          <w:szCs w:val="28"/>
+          <w:lang w:eastAsia="en-US"/>
+        </w:rPr>
+        <w:tab/>
+      </w:r>
+      <w:r>
+        <w:rPr>
+          <w:rFonts w:asciiTheme="minorHAnsi" w:eastAsiaTheme="minorHAnsi" w:hAnsiTheme="minorHAnsi" w:cstheme="minorBidi"/>
+          <w:b/>
+          <w:color w:val="2E479C"/>
+          <w:szCs w:val="28"/>
+          <w:lang w:eastAsia="en-US"/>
+        </w:rPr>
+        <w:t>POST</w:t>
+      </w:r>
     </w:p>
     <w:p>
       <w:pPr>
@@ -880,6 +980,67 @@
       </w:pPr>
       <w:r>
         <w:rPr>
+          <w:noProof/>
+        </w:rPr>
+        <w:drawing>
+          <wp:anchor distT="0" distB="0" distL="114300" distR="114300" simplePos="0" relativeHeight="251670528" behindDoc="1" locked="0" layoutInCell="1" allowOverlap="1" wp14:anchorId="4FF5CB13" wp14:editId="3135F54C">
+            <wp:simplePos x="0" y="0"/>
+            <wp:positionH relativeFrom="column">
+              <wp:posOffset>-420370</wp:posOffset>
+            </wp:positionH>
+            <wp:positionV relativeFrom="paragraph">
+              <wp:posOffset>147955</wp:posOffset>
+            </wp:positionV>
+            <wp:extent cx="2796540" cy="3560155"/>
+            <wp:effectExtent l="19050" t="19050" r="22860" b="21590"/>
+            <wp:wrapNone/>
+            <wp:docPr id="1" name="Imagen 1"/>
+            <wp:cNvGraphicFramePr>
+              <a:graphicFrameLocks xmlns:a="http://schemas.openxmlformats.org/drawingml/2006/main" noChangeAspect="1"/>
+            </wp:cNvGraphicFramePr>
+            <a:graphic xmlns:a="http://schemas.openxmlformats.org/drawingml/2006/main">
+              <a:graphicData uri="http://schemas.openxmlformats.org/drawingml/2006/picture">
+                <pic:pic xmlns:pic="http://schemas.openxmlformats.org/drawingml/2006/picture">
+                  <pic:nvPicPr>
+                    <pic:cNvPr id="1" name=""/>
+                    <pic:cNvPicPr/>
+                  </pic:nvPicPr>
+                  <pic:blipFill>
+                    <a:blip r:embed="rId9" cstate="print">
+                      <a:extLst>
+                        <a:ext uri="{28A0092B-C50C-407E-A947-70E740481C1C}">
+                          <a14:useLocalDpi xmlns:a14="http://schemas.microsoft.com/office/drawing/2010/main" val="0"/>
+                        </a:ext>
+                      </a:extLst>
+                    </a:blip>
+                    <a:stretch>
+                      <a:fillRect/>
+                    </a:stretch>
+                  </pic:blipFill>
+                  <pic:spPr>
+                    <a:xfrm>
+                      <a:off x="0" y="0"/>
+                      <a:ext cx="2796540" cy="3560155"/>
+                    </a:xfrm>
+                    <a:prstGeom prst="rect">
+                      <a:avLst/>
+                    </a:prstGeom>
+                    <a:ln>
+                      <a:solidFill>
+                        <a:schemeClr val="tx1"/>
+                      </a:solidFill>
+                    </a:ln>
+                  </pic:spPr>
+                </pic:pic>
+              </a:graphicData>
+            </a:graphic>
+          </wp:anchor>
+        </w:drawing>
+      </w:r>
+    </w:p>
+    <w:p>
+      <w:pPr>
+        <w:rPr>
           <w:rFonts w:asciiTheme="minorHAnsi" w:eastAsiaTheme="minorHAnsi" w:hAnsiTheme="minorHAnsi" w:cstheme="minorBidi"/>
           <w:b/>
           <w:color w:val="2E479C"/>
@@ -887,7 +1048,65 @@
           <w:u w:val="single"/>
           <w:lang w:eastAsia="en-US"/>
         </w:rPr>
-        <w:t>PANTALLAS DE FUNCIONAMIENTO</w:t>
+      </w:pPr>
+      <w:r>
+        <w:rPr>
+          <w:noProof/>
+        </w:rPr>
+        <w:drawing>
+          <wp:anchor distT="0" distB="0" distL="114300" distR="114300" simplePos="0" relativeHeight="251671552" behindDoc="1" locked="0" layoutInCell="1" allowOverlap="1" wp14:anchorId="374452F8" wp14:editId="7F2D5C63">
+            <wp:simplePos x="0" y="0"/>
+            <wp:positionH relativeFrom="column">
+              <wp:posOffset>2734310</wp:posOffset>
+            </wp:positionH>
+            <wp:positionV relativeFrom="paragraph">
+              <wp:posOffset>7620</wp:posOffset>
+            </wp:positionV>
+            <wp:extent cx="2799715" cy="3466465"/>
+            <wp:effectExtent l="19050" t="19050" r="19685" b="19685"/>
+            <wp:wrapNone/>
+            <wp:docPr id="9" name="Imagen 9"/>
+            <wp:cNvGraphicFramePr>
+              <a:graphicFrameLocks xmlns:a="http://schemas.openxmlformats.org/drawingml/2006/main" noChangeAspect="1"/>
+            </wp:cNvGraphicFramePr>
+            <a:graphic xmlns:a="http://schemas.openxmlformats.org/drawingml/2006/main">
+              <a:graphicData uri="http://schemas.openxmlformats.org/drawingml/2006/picture">
+                <pic:pic xmlns:pic="http://schemas.openxmlformats.org/drawingml/2006/picture">
+                  <pic:nvPicPr>
+                    <pic:cNvPr id="1" name=""/>
+                    <pic:cNvPicPr/>
+                  </pic:nvPicPr>
+                  <pic:blipFill>
+                    <a:blip r:embed="rId10">
+                      <a:extLst>
+                        <a:ext uri="{28A0092B-C50C-407E-A947-70E740481C1C}">
+                          <a14:useLocalDpi xmlns:a14="http://schemas.microsoft.com/office/drawing/2010/main" val="0"/>
+                        </a:ext>
+                      </a:extLst>
+                    </a:blip>
+                    <a:stretch>
+                      <a:fillRect/>
+                    </a:stretch>
+                  </pic:blipFill>
+                  <pic:spPr>
+                    <a:xfrm>
+                      <a:off x="0" y="0"/>
+                      <a:ext cx="2799715" cy="3466465"/>
+                    </a:xfrm>
+                    <a:prstGeom prst="rect">
+                      <a:avLst/>
+                    </a:prstGeom>
+                    <a:ln>
+                      <a:solidFill>
+                        <a:schemeClr val="tx1"/>
+                      </a:solidFill>
+                    </a:ln>
+                  </pic:spPr>
+                </pic:pic>
+              </a:graphicData>
+            </a:graphic>
+          </wp:anchor>
+        </w:drawing>
       </w:r>
     </w:p>
     <w:p>
@@ -901,7 +1120,205 @@
         </w:rPr>
       </w:pPr>
     </w:p>
+    <w:p>
+      <w:pPr>
+        <w:rPr>
+          <w:rFonts w:asciiTheme="minorHAnsi" w:eastAsiaTheme="minorHAnsi" w:hAnsiTheme="minorHAnsi" w:cstheme="minorBidi"/>
+          <w:b/>
+          <w:color w:val="2E479C"/>
+          <w:szCs w:val="28"/>
+          <w:lang w:eastAsia="en-US"/>
+        </w:rPr>
+      </w:pPr>
+    </w:p>
+    <w:p>
+      <w:pPr>
+        <w:rPr>
+          <w:noProof/>
+        </w:rPr>
+      </w:pPr>
+    </w:p>
+    <w:p>
+      <w:pPr>
+        <w:rPr>
+          <w:rFonts w:asciiTheme="minorHAnsi" w:eastAsiaTheme="minorHAnsi" w:hAnsiTheme="minorHAnsi" w:cstheme="minorBidi"/>
+          <w:b/>
+          <w:color w:val="2E479C"/>
+          <w:szCs w:val="28"/>
+          <w:lang w:eastAsia="en-US"/>
+        </w:rPr>
+      </w:pPr>
+    </w:p>
     <w:p/>
+    <w:p/>
+    <w:p/>
+    <w:p/>
+    <w:p/>
+    <w:p/>
+    <w:p/>
+    <w:p/>
+    <w:p/>
+    <w:p/>
+    <w:p/>
+    <w:p/>
+    <w:p/>
+    <w:p/>
+    <w:p/>
+    <w:p/>
+    <w:p>
+      <w:r>
+        <w:rPr>
+          <w:noProof/>
+        </w:rPr>
+        <w:drawing>
+          <wp:anchor distT="0" distB="0" distL="114300" distR="114300" simplePos="0" relativeHeight="251673600" behindDoc="1" locked="0" layoutInCell="1" allowOverlap="1" wp14:anchorId="3F0E78C1" wp14:editId="0BEA2715">
+            <wp:simplePos x="0" y="0"/>
+            <wp:positionH relativeFrom="column">
+              <wp:posOffset>2871470</wp:posOffset>
+            </wp:positionH>
+            <wp:positionV relativeFrom="paragraph">
+              <wp:posOffset>285115</wp:posOffset>
+            </wp:positionV>
+            <wp:extent cx="2910840" cy="2214976"/>
+            <wp:effectExtent l="19050" t="19050" r="22860" b="13970"/>
+            <wp:wrapNone/>
+            <wp:docPr id="11" name="Imagen 11"/>
+            <wp:cNvGraphicFramePr>
+              <a:graphicFrameLocks xmlns:a="http://schemas.openxmlformats.org/drawingml/2006/main" noChangeAspect="1"/>
+            </wp:cNvGraphicFramePr>
+            <a:graphic xmlns:a="http://schemas.openxmlformats.org/drawingml/2006/main">
+              <a:graphicData uri="http://schemas.openxmlformats.org/drawingml/2006/picture">
+                <pic:pic xmlns:pic="http://schemas.openxmlformats.org/drawingml/2006/picture">
+                  <pic:nvPicPr>
+                    <pic:cNvPr id="1" name=""/>
+                    <pic:cNvPicPr/>
+                  </pic:nvPicPr>
+                  <pic:blipFill>
+                    <a:blip r:embed="rId11">
+                      <a:extLst>
+                        <a:ext uri="{28A0092B-C50C-407E-A947-70E740481C1C}">
+                          <a14:useLocalDpi xmlns:a14="http://schemas.microsoft.com/office/drawing/2010/main" val="0"/>
+                        </a:ext>
+                      </a:extLst>
+                    </a:blip>
+                    <a:stretch>
+                      <a:fillRect/>
+                    </a:stretch>
+                  </pic:blipFill>
+                  <pic:spPr>
+                    <a:xfrm>
+                      <a:off x="0" y="0"/>
+                      <a:ext cx="2923964" cy="2224962"/>
+                    </a:xfrm>
+                    <a:prstGeom prst="rect">
+                      <a:avLst/>
+                    </a:prstGeom>
+                    <a:ln>
+                      <a:solidFill>
+                        <a:schemeClr val="tx1"/>
+                      </a:solidFill>
+                    </a:ln>
+                  </pic:spPr>
+                </pic:pic>
+              </a:graphicData>
+            </a:graphic>
+            <wp14:sizeRelH relativeFrom="margin">
+              <wp14:pctWidth>0</wp14:pctWidth>
+            </wp14:sizeRelH>
+            <wp14:sizeRelV relativeFrom="margin">
+              <wp14:pctHeight>0</wp14:pctHeight>
+            </wp14:sizeRelV>
+          </wp:anchor>
+        </w:drawing>
+      </w:r>
+      <w:r>
+        <w:rPr>
+          <w:noProof/>
+        </w:rPr>
+        <w:drawing>
+          <wp:anchor distT="0" distB="0" distL="114300" distR="114300" simplePos="0" relativeHeight="251672576" behindDoc="1" locked="0" layoutInCell="1" allowOverlap="1" wp14:anchorId="58CB0D15" wp14:editId="0FA5D295">
+            <wp:simplePos x="0" y="0"/>
+            <wp:positionH relativeFrom="margin">
+              <wp:posOffset>-572770</wp:posOffset>
+            </wp:positionH>
+            <wp:positionV relativeFrom="paragraph">
+              <wp:posOffset>320891</wp:posOffset>
+            </wp:positionV>
+            <wp:extent cx="3024161" cy="2240280"/>
+            <wp:effectExtent l="19050" t="19050" r="24130" b="26670"/>
+            <wp:wrapNone/>
+            <wp:docPr id="10" name="Imagen 10"/>
+            <wp:cNvGraphicFramePr>
+              <a:graphicFrameLocks xmlns:a="http://schemas.openxmlformats.org/drawingml/2006/main" noChangeAspect="1"/>
+            </wp:cNvGraphicFramePr>
+            <a:graphic xmlns:a="http://schemas.openxmlformats.org/drawingml/2006/main">
+              <a:graphicData uri="http://schemas.openxmlformats.org/drawingml/2006/picture">
+                <pic:pic xmlns:pic="http://schemas.openxmlformats.org/drawingml/2006/picture">
+                  <pic:nvPicPr>
+                    <pic:cNvPr id="1" name=""/>
+                    <pic:cNvPicPr/>
+                  </pic:nvPicPr>
+                  <pic:blipFill>
+                    <a:blip r:embed="rId12">
+                      <a:extLst>
+                        <a:ext uri="{28A0092B-C50C-407E-A947-70E740481C1C}">
+                          <a14:useLocalDpi xmlns:a14="http://schemas.microsoft.com/office/drawing/2010/main" val="0"/>
+                        </a:ext>
+                      </a:extLst>
+                    </a:blip>
+                    <a:stretch>
+                      <a:fillRect/>
+                    </a:stretch>
+                  </pic:blipFill>
+                  <pic:spPr>
+                    <a:xfrm>
+                      <a:off x="0" y="0"/>
+                      <a:ext cx="3024161" cy="2240280"/>
+                    </a:xfrm>
+                    <a:prstGeom prst="rect">
+                      <a:avLst/>
+                    </a:prstGeom>
+                    <a:ln>
+                      <a:solidFill>
+                        <a:schemeClr val="tx1"/>
+                      </a:solidFill>
+                    </a:ln>
+                  </pic:spPr>
+                </pic:pic>
+              </a:graphicData>
+            </a:graphic>
+            <wp14:sizeRelH relativeFrom="margin">
+              <wp14:pctWidth>0</wp14:pctWidth>
+            </wp14:sizeRelH>
+            <wp14:sizeRelV relativeFrom="margin">
+              <wp14:pctHeight>0</wp14:pctHeight>
+            </wp14:sizeRelV>
+          </wp:anchor>
+        </w:drawing>
+      </w:r>
+      <w:r>
+        <w:t>DELETE</w:t>
+      </w:r>
+      <w:r>
+        <w:tab/>
+      </w:r>
+      <w:r>
+        <w:tab/>
+      </w:r>
+      <w:r>
+        <w:tab/>
+      </w:r>
+      <w:r>
+        <w:tab/>
+      </w:r>
+      <w:r>
+        <w:tab/>
+      </w:r>
+      <w:r>
+        <w:tab/>
+        <w:t>PUT</w:t>
+      </w:r>
+    </w:p>
     <w:p>
       <w:pPr>
         <w:keepNext/>
@@ -1837,7 +2254,7 @@
                     <pic:cNvPicPr/>
                   </pic:nvPicPr>
                   <pic:blipFill>
-                    <a:blip r:embed="rId9">
+                    <a:blip r:embed="rId13">
                       <a:extLst>
                         <a:ext uri="{28A0092B-C50C-407E-A947-70E740481C1C}">
                           <a14:useLocalDpi xmlns:a14="http://schemas.microsoft.com/office/drawing/2010/main" val="0"/>
@@ -1865,7 +2282,7 @@
       </w:r>
     </w:p>
     <w:sectPr>
-      <w:footerReference w:type="default" r:id="rId10"/>
+      <w:footerReference w:type="default" r:id="rId14"/>
       <w:pgSz w:w="11906" w:h="16838"/>
       <w:pgMar w:top="1418" w:right="1418" w:bottom="1418" w:left="1418" w:header="708" w:footer="708" w:gutter="0"/>
       <w:cols w:space="708"/>
@@ -2902,6 +3319,119 @@
     </w:lvl>
   </w:abstractNum>
   <w:abstractNum w:abstractNumId="2" w15:restartNumberingAfterBreak="0">
+    <w:nsid w:val="19743E2A"/>
+    <w:multiLevelType w:val="hybridMultilevel"/>
+    <w:tmpl w:val="14AC8BF6"/>
+    <w:lvl w:ilvl="0" w:tplc="300A0001">
+      <w:start w:val="1"/>
+      <w:numFmt w:val="bullet"/>
+      <w:lvlText w:val=""/>
+      <w:lvlJc w:val="left"/>
+      <w:pPr>
+        <w:ind w:left="720" w:hanging="360"/>
+      </w:pPr>
+      <w:rPr>
+        <w:rFonts w:ascii="Symbol" w:hAnsi="Symbol" w:hint="default"/>
+      </w:rPr>
+    </w:lvl>
+    <w:lvl w:ilvl="1" w:tplc="300A0003" w:tentative="1">
+      <w:start w:val="1"/>
+      <w:numFmt w:val="bullet"/>
+      <w:lvlText w:val="o"/>
+      <w:lvlJc w:val="left"/>
+      <w:pPr>
+        <w:ind w:left="1440" w:hanging="360"/>
+      </w:pPr>
+      <w:rPr>
+        <w:rFonts w:ascii="Courier New" w:hAnsi="Courier New" w:cs="Courier New" w:hint="default"/>
+      </w:rPr>
+    </w:lvl>
+    <w:lvl w:ilvl="2" w:tplc="300A0005" w:tentative="1">
+      <w:start w:val="1"/>
+      <w:numFmt w:val="bullet"/>
+      <w:lvlText w:val=""/>
+      <w:lvlJc w:val="left"/>
+      <w:pPr>
+        <w:ind w:left="2160" w:hanging="360"/>
+      </w:pPr>
+      <w:rPr>
+        <w:rFonts w:ascii="Wingdings" w:hAnsi="Wingdings" w:hint="default"/>
+      </w:rPr>
+    </w:lvl>
+    <w:lvl w:ilvl="3" w:tplc="300A0001" w:tentative="1">
+      <w:start w:val="1"/>
+      <w:numFmt w:val="bullet"/>
+      <w:lvlText w:val=""/>
+      <w:lvlJc w:val="left"/>
+      <w:pPr>
+        <w:ind w:left="2880" w:hanging="360"/>
+      </w:pPr>
+      <w:rPr>
+        <w:rFonts w:ascii="Symbol" w:hAnsi="Symbol" w:hint="default"/>
+      </w:rPr>
+    </w:lvl>
+    <w:lvl w:ilvl="4" w:tplc="300A0003" w:tentative="1">
+      <w:start w:val="1"/>
+      <w:numFmt w:val="bullet"/>
+      <w:lvlText w:val="o"/>
+      <w:lvlJc w:val="left"/>
+      <w:pPr>
+        <w:ind w:left="3600" w:hanging="360"/>
+      </w:pPr>
+      <w:rPr>
+        <w:rFonts w:ascii="Courier New" w:hAnsi="Courier New" w:cs="Courier New" w:hint="default"/>
+      </w:rPr>
+    </w:lvl>
+    <w:lvl w:ilvl="5" w:tplc="300A0005" w:tentative="1">
+      <w:start w:val="1"/>
+      <w:numFmt w:val="bullet"/>
+      <w:lvlText w:val=""/>
+      <w:lvlJc w:val="left"/>
+      <w:pPr>
+        <w:ind w:left="4320" w:hanging="360"/>
+      </w:pPr>
+      <w:rPr>
+        <w:rFonts w:ascii="Wingdings" w:hAnsi="Wingdings" w:hint="default"/>
+      </w:rPr>
+    </w:lvl>
+    <w:lvl w:ilvl="6" w:tplc="300A0001" w:tentative="1">
+      <w:start w:val="1"/>
+      <w:numFmt w:val="bullet"/>
+      <w:lvlText w:val=""/>
+      <w:lvlJc w:val="left"/>
+      <w:pPr>
+        <w:ind w:left="5040" w:hanging="360"/>
+      </w:pPr>
+      <w:rPr>
+        <w:rFonts w:ascii="Symbol" w:hAnsi="Symbol" w:hint="default"/>
+      </w:rPr>
+    </w:lvl>
+    <w:lvl w:ilvl="7" w:tplc="300A0003" w:tentative="1">
+      <w:start w:val="1"/>
+      <w:numFmt w:val="bullet"/>
+      <w:lvlText w:val="o"/>
+      <w:lvlJc w:val="left"/>
+      <w:pPr>
+        <w:ind w:left="5760" w:hanging="360"/>
+      </w:pPr>
+      <w:rPr>
+        <w:rFonts w:ascii="Courier New" w:hAnsi="Courier New" w:cs="Courier New" w:hint="default"/>
+      </w:rPr>
+    </w:lvl>
+    <w:lvl w:ilvl="8" w:tplc="300A0005" w:tentative="1">
+      <w:start w:val="1"/>
+      <w:numFmt w:val="bullet"/>
+      <w:lvlText w:val=""/>
+      <w:lvlJc w:val="left"/>
+      <w:pPr>
+        <w:ind w:left="6480" w:hanging="360"/>
+      </w:pPr>
+      <w:rPr>
+        <w:rFonts w:ascii="Wingdings" w:hAnsi="Wingdings" w:hint="default"/>
+      </w:rPr>
+    </w:lvl>
+  </w:abstractNum>
+  <w:abstractNum w:abstractNumId="3" w15:restartNumberingAfterBreak="0">
     <w:nsid w:val="24517C58"/>
     <w:multiLevelType w:val="hybridMultilevel"/>
     <w:tmpl w:val="3D16F236"/>
@@ -3014,7 +3544,7 @@
       </w:rPr>
     </w:lvl>
   </w:abstractNum>
-  <w:abstractNum w:abstractNumId="3" w15:restartNumberingAfterBreak="0">
+  <w:abstractNum w:abstractNumId="4" w15:restartNumberingAfterBreak="0">
     <w:nsid w:val="25392482"/>
     <w:multiLevelType w:val="multilevel"/>
     <w:tmpl w:val="85C2F9A8"/>
@@ -3163,7 +3693,7 @@
       </w:rPr>
     </w:lvl>
   </w:abstractNum>
-  <w:abstractNum w:abstractNumId="4" w15:restartNumberingAfterBreak="0">
+  <w:abstractNum w:abstractNumId="5" w15:restartNumberingAfterBreak="0">
     <w:nsid w:val="271E763D"/>
     <w:multiLevelType w:val="hybridMultilevel"/>
     <w:tmpl w:val="6C264ADE"/>
@@ -3253,7 +3783,7 @@
       </w:pPr>
     </w:lvl>
   </w:abstractNum>
-  <w:abstractNum w:abstractNumId="5" w15:restartNumberingAfterBreak="0">
+  <w:abstractNum w:abstractNumId="6" w15:restartNumberingAfterBreak="0">
     <w:nsid w:val="276B5C31"/>
     <w:multiLevelType w:val="hybridMultilevel"/>
     <w:tmpl w:val="6C264ADE"/>
@@ -3343,7 +3873,7 @@
       </w:pPr>
     </w:lvl>
   </w:abstractNum>
-  <w:abstractNum w:abstractNumId="6" w15:restartNumberingAfterBreak="0">
+  <w:abstractNum w:abstractNumId="7" w15:restartNumberingAfterBreak="0">
     <w:nsid w:val="277734A5"/>
     <w:multiLevelType w:val="hybridMultilevel"/>
     <w:tmpl w:val="C1A0BFA6"/>
@@ -3456,7 +3986,7 @@
       </w:rPr>
     </w:lvl>
   </w:abstractNum>
-  <w:abstractNum w:abstractNumId="7" w15:restartNumberingAfterBreak="0">
+  <w:abstractNum w:abstractNumId="8" w15:restartNumberingAfterBreak="0">
     <w:nsid w:val="2A8E37BE"/>
     <w:multiLevelType w:val="hybridMultilevel"/>
     <w:tmpl w:val="C60AE5C6"/>
@@ -3545,7 +4075,7 @@
       </w:pPr>
     </w:lvl>
   </w:abstractNum>
-  <w:abstractNum w:abstractNumId="8" w15:restartNumberingAfterBreak="0">
+  <w:abstractNum w:abstractNumId="9" w15:restartNumberingAfterBreak="0">
     <w:nsid w:val="2B0A6161"/>
     <w:multiLevelType w:val="hybridMultilevel"/>
     <w:tmpl w:val="E332A8AA"/>
@@ -3658,7 +4188,7 @@
       </w:rPr>
     </w:lvl>
   </w:abstractNum>
-  <w:abstractNum w:abstractNumId="9" w15:restartNumberingAfterBreak="0">
+  <w:abstractNum w:abstractNumId="10" w15:restartNumberingAfterBreak="0">
     <w:nsid w:val="310704BC"/>
     <w:multiLevelType w:val="hybridMultilevel"/>
     <w:tmpl w:val="C22A5986"/>
@@ -3771,7 +4301,7 @@
       </w:rPr>
     </w:lvl>
   </w:abstractNum>
-  <w:abstractNum w:abstractNumId="10" w15:restartNumberingAfterBreak="0">
+  <w:abstractNum w:abstractNumId="11" w15:restartNumberingAfterBreak="0">
     <w:nsid w:val="311410BB"/>
     <w:multiLevelType w:val="hybridMultilevel"/>
     <w:tmpl w:val="C60AE5C6"/>
@@ -3860,7 +4390,7 @@
       </w:pPr>
     </w:lvl>
   </w:abstractNum>
-  <w:abstractNum w:abstractNumId="11" w15:restartNumberingAfterBreak="0">
+  <w:abstractNum w:abstractNumId="12" w15:restartNumberingAfterBreak="0">
     <w:nsid w:val="34F13D73"/>
     <w:multiLevelType w:val="hybridMultilevel"/>
     <w:tmpl w:val="2558FA60"/>
@@ -3973,7 +4503,7 @@
       </w:rPr>
     </w:lvl>
   </w:abstractNum>
-  <w:abstractNum w:abstractNumId="12" w15:restartNumberingAfterBreak="0">
+  <w:abstractNum w:abstractNumId="13" w15:restartNumberingAfterBreak="0">
     <w:nsid w:val="43165CE1"/>
     <w:multiLevelType w:val="hybridMultilevel"/>
     <w:tmpl w:val="ED2A27F2"/>
@@ -4086,7 +4616,7 @@
       </w:rPr>
     </w:lvl>
   </w:abstractNum>
-  <w:abstractNum w:abstractNumId="13" w15:restartNumberingAfterBreak="0">
+  <w:abstractNum w:abstractNumId="14" w15:restartNumberingAfterBreak="0">
     <w:nsid w:val="483844EA"/>
     <w:multiLevelType w:val="hybridMultilevel"/>
     <w:tmpl w:val="F8C2EFCC"/>
@@ -4199,7 +4729,7 @@
       </w:rPr>
     </w:lvl>
   </w:abstractNum>
-  <w:abstractNum w:abstractNumId="14" w15:restartNumberingAfterBreak="0">
+  <w:abstractNum w:abstractNumId="15" w15:restartNumberingAfterBreak="0">
     <w:nsid w:val="49B86B43"/>
     <w:multiLevelType w:val="hybridMultilevel"/>
     <w:tmpl w:val="2B222256"/>
@@ -4291,7 +4821,7 @@
       </w:pPr>
     </w:lvl>
   </w:abstractNum>
-  <w:abstractNum w:abstractNumId="15" w15:restartNumberingAfterBreak="0">
+  <w:abstractNum w:abstractNumId="16" w15:restartNumberingAfterBreak="0">
     <w:nsid w:val="4A2107EE"/>
     <w:multiLevelType w:val="hybridMultilevel"/>
     <w:tmpl w:val="B478F05E"/>
@@ -4382,7 +4912,7 @@
       </w:pPr>
     </w:lvl>
   </w:abstractNum>
-  <w:abstractNum w:abstractNumId="16" w15:restartNumberingAfterBreak="0">
+  <w:abstractNum w:abstractNumId="17" w15:restartNumberingAfterBreak="0">
     <w:nsid w:val="4A2B06BA"/>
     <w:multiLevelType w:val="hybridMultilevel"/>
     <w:tmpl w:val="B478F05E"/>
@@ -4473,7 +5003,7 @@
       </w:pPr>
     </w:lvl>
   </w:abstractNum>
-  <w:abstractNum w:abstractNumId="17" w15:restartNumberingAfterBreak="0">
+  <w:abstractNum w:abstractNumId="18" w15:restartNumberingAfterBreak="0">
     <w:nsid w:val="59892812"/>
     <w:multiLevelType w:val="hybridMultilevel"/>
     <w:tmpl w:val="2B222256"/>
@@ -4565,7 +5095,7 @@
       </w:pPr>
     </w:lvl>
   </w:abstractNum>
-  <w:abstractNum w:abstractNumId="18" w15:restartNumberingAfterBreak="0">
+  <w:abstractNum w:abstractNumId="19" w15:restartNumberingAfterBreak="0">
     <w:nsid w:val="6377286E"/>
     <w:multiLevelType w:val="hybridMultilevel"/>
     <w:tmpl w:val="855CC24C"/>
@@ -4678,7 +5208,7 @@
       </w:rPr>
     </w:lvl>
   </w:abstractNum>
-  <w:abstractNum w:abstractNumId="19" w15:restartNumberingAfterBreak="0">
+  <w:abstractNum w:abstractNumId="20" w15:restartNumberingAfterBreak="0">
     <w:nsid w:val="6A8F47D5"/>
     <w:multiLevelType w:val="hybridMultilevel"/>
     <w:tmpl w:val="D130BF98"/>
@@ -4764,7 +5294,7 @@
       </w:pPr>
     </w:lvl>
   </w:abstractNum>
-  <w:abstractNum w:abstractNumId="20" w15:restartNumberingAfterBreak="0">
+  <w:abstractNum w:abstractNumId="21" w15:restartNumberingAfterBreak="0">
     <w:nsid w:val="6CBA599A"/>
     <w:multiLevelType w:val="multilevel"/>
     <w:tmpl w:val="7A208DD8"/>
@@ -4913,7 +5443,7 @@
       </w:rPr>
     </w:lvl>
   </w:abstractNum>
-  <w:abstractNum w:abstractNumId="21" w15:restartNumberingAfterBreak="0">
+  <w:abstractNum w:abstractNumId="22" w15:restartNumberingAfterBreak="0">
     <w:nsid w:val="6D371D39"/>
     <w:multiLevelType w:val="hybridMultilevel"/>
     <w:tmpl w:val="C60AE5C6"/>
@@ -5002,7 +5532,7 @@
       </w:pPr>
     </w:lvl>
   </w:abstractNum>
-  <w:abstractNum w:abstractNumId="22" w15:restartNumberingAfterBreak="0">
+  <w:abstractNum w:abstractNumId="23" w15:restartNumberingAfterBreak="0">
     <w:nsid w:val="70C3496D"/>
     <w:multiLevelType w:val="hybridMultilevel"/>
     <w:tmpl w:val="E2CEB3EC"/>
@@ -5115,7 +5645,7 @@
       </w:rPr>
     </w:lvl>
   </w:abstractNum>
-  <w:abstractNum w:abstractNumId="23" w15:restartNumberingAfterBreak="0">
+  <w:abstractNum w:abstractNumId="24" w15:restartNumberingAfterBreak="0">
     <w:nsid w:val="7C0D41AA"/>
     <w:multiLevelType w:val="multilevel"/>
     <w:tmpl w:val="9CF61C36"/>
@@ -5264,7 +5794,7 @@
       </w:rPr>
     </w:lvl>
   </w:abstractNum>
-  <w:abstractNum w:abstractNumId="24" w15:restartNumberingAfterBreak="0">
+  <w:abstractNum w:abstractNumId="25" w15:restartNumberingAfterBreak="0">
     <w:nsid w:val="7E875CEC"/>
     <w:multiLevelType w:val="multilevel"/>
     <w:tmpl w:val="071AF222"/>
@@ -5414,79 +5944,82 @@
     </w:lvl>
   </w:abstractNum>
   <w:num w:numId="1">
+    <w:abstractNumId w:val="25"/>
+  </w:num>
+  <w:num w:numId="2">
+    <w:abstractNumId w:val="23"/>
+  </w:num>
+  <w:num w:numId="3">
     <w:abstractNumId w:val="24"/>
   </w:num>
-  <w:num w:numId="2">
-    <w:abstractNumId w:val="22"/>
+  <w:num w:numId="4">
+    <w:abstractNumId w:val="4"/>
   </w:num>
-  <w:num w:numId="3">
-    <w:abstractNumId w:val="23"/>
-  </w:num>
-  <w:num w:numId="4">
+  <w:num w:numId="5">
     <w:abstractNumId w:val="3"/>
   </w:num>
-  <w:num w:numId="5">
-    <w:abstractNumId w:val="2"/>
-  </w:num>
   <w:num w:numId="6">
-    <w:abstractNumId w:val="18"/>
+    <w:abstractNumId w:val="19"/>
   </w:num>
   <w:num w:numId="7">
-    <w:abstractNumId w:val="11"/>
+    <w:abstractNumId w:val="12"/>
   </w:num>
   <w:num w:numId="8">
-    <w:abstractNumId w:val="13"/>
+    <w:abstractNumId w:val="14"/>
   </w:num>
   <w:num w:numId="9">
-    <w:abstractNumId w:val="20"/>
+    <w:abstractNumId w:val="21"/>
   </w:num>
   <w:num w:numId="10">
     <w:abstractNumId w:val="0"/>
   </w:num>
   <w:num w:numId="11">
-    <w:abstractNumId w:val="6"/>
+    <w:abstractNumId w:val="7"/>
   </w:num>
   <w:num w:numId="12">
-    <w:abstractNumId w:val="19"/>
+    <w:abstractNumId w:val="20"/>
   </w:num>
   <w:num w:numId="13">
     <w:abstractNumId w:val="1"/>
   </w:num>
   <w:num w:numId="14">
-    <w:abstractNumId w:val="12"/>
+    <w:abstractNumId w:val="13"/>
   </w:num>
   <w:num w:numId="15">
+    <w:abstractNumId w:val="17"/>
+  </w:num>
+  <w:num w:numId="16">
+    <w:abstractNumId w:val="11"/>
+  </w:num>
+  <w:num w:numId="17">
+    <w:abstractNumId w:val="8"/>
+  </w:num>
+  <w:num w:numId="18">
+    <w:abstractNumId w:val="22"/>
+  </w:num>
+  <w:num w:numId="19">
     <w:abstractNumId w:val="16"/>
   </w:num>
-  <w:num w:numId="16">
+  <w:num w:numId="20">
+    <w:abstractNumId w:val="9"/>
+  </w:num>
+  <w:num w:numId="21">
+    <w:abstractNumId w:val="6"/>
+  </w:num>
+  <w:num w:numId="22">
+    <w:abstractNumId w:val="5"/>
+  </w:num>
+  <w:num w:numId="23">
     <w:abstractNumId w:val="10"/>
   </w:num>
-  <w:num w:numId="17">
-    <w:abstractNumId w:val="7"/>
-  </w:num>
-  <w:num w:numId="18">
-    <w:abstractNumId w:val="21"/>
-  </w:num>
-  <w:num w:numId="19">
+  <w:num w:numId="24">
     <w:abstractNumId w:val="15"/>
   </w:num>
-  <w:num w:numId="20">
-    <w:abstractNumId w:val="8"/>
+  <w:num w:numId="25">
+    <w:abstractNumId w:val="18"/>
   </w:num>
-  <w:num w:numId="21">
-    <w:abstractNumId w:val="5"/>
-  </w:num>
-  <w:num w:numId="22">
-    <w:abstractNumId w:val="4"/>
-  </w:num>
-  <w:num w:numId="23">
-    <w:abstractNumId w:val="9"/>
-  </w:num>
-  <w:num w:numId="24">
-    <w:abstractNumId w:val="14"/>
-  </w:num>
-  <w:num w:numId="25">
-    <w:abstractNumId w:val="17"/>
+  <w:num w:numId="26">
+    <w:abstractNumId w:val="2"/>
   </w:num>
 </w:numbering>
 </file>

--- a/Documentos/Plataformas de Desarrollo Móvil - Semana 5.docx
+++ b/Documentos/Plataformas de Desarrollo Móvil - Semana 5.docx
@@ -1319,41 +1319,443 @@
         <w:t>PUT</w:t>
       </w:r>
     </w:p>
-    <w:p>
-      <w:pPr>
-        <w:keepNext/>
-        <w:jc w:val="center"/>
-        <w:rPr>
-          <w:noProof/>
-        </w:rPr>
-      </w:pPr>
-    </w:p>
-    <w:p>
-      <w:pPr>
-        <w:keepNext/>
-        <w:jc w:val="center"/>
-        <w:rPr>
-          <w:noProof/>
-        </w:rPr>
-      </w:pPr>
-    </w:p>
-    <w:p>
-      <w:pPr>
-        <w:keepNext/>
-        <w:jc w:val="center"/>
-        <w:rPr>
-          <w:noProof/>
-        </w:rPr>
-      </w:pPr>
-    </w:p>
-    <w:p>
-      <w:pPr>
-        <w:keepNext/>
-        <w:jc w:val="center"/>
-        <w:rPr>
-          <w:noProof/>
-        </w:rPr>
-      </w:pPr>
+    <w:p/>
+    <w:p/>
+    <w:p/>
+    <w:p/>
+    <w:p/>
+    <w:p/>
+    <w:p/>
+    <w:p/>
+    <w:p/>
+    <w:p/>
+    <w:p/>
+    <w:p>
+      <w:pPr>
+        <w:keepNext/>
+        <w:jc w:val="center"/>
+        <w:rPr>
+          <w:noProof/>
+        </w:rPr>
+      </w:pPr>
+    </w:p>
+    <w:p>
+      <w:pPr>
+        <w:keepNext/>
+        <w:rPr>
+          <w:noProof/>
+        </w:rPr>
+      </w:pPr>
+      <w:r>
+        <w:rPr>
+          <w:noProof/>
+        </w:rPr>
+        <w:t>API USUARIO</w:t>
+      </w:r>
+    </w:p>
+    <w:p>
+      <w:pPr>
+        <w:rPr>
+          <w:noProof/>
+        </w:rPr>
+      </w:pPr>
+      <w:r>
+        <w:rPr>
+          <w:noProof/>
+        </w:rPr>
+        <w:t>GET</w:t>
+      </w:r>
+    </w:p>
+    <w:p>
+      <w:r>
+        <w:rPr>
+          <w:noProof/>
+        </w:rPr>
+        <w:drawing>
+          <wp:inline distT="0" distB="0" distL="0" distR="0" wp14:anchorId="0794AD8B" wp14:editId="3EE4FCEE">
+            <wp:extent cx="3520189" cy="1847850"/>
+            <wp:effectExtent l="0" t="0" r="4445" b="0"/>
+            <wp:docPr id="5" name="Imagen 5"/>
+            <wp:cNvGraphicFramePr>
+              <a:graphicFrameLocks xmlns:a="http://schemas.openxmlformats.org/drawingml/2006/main" noChangeAspect="1"/>
+            </wp:cNvGraphicFramePr>
+            <a:graphic xmlns:a="http://schemas.openxmlformats.org/drawingml/2006/main">
+              <a:graphicData uri="http://schemas.openxmlformats.org/drawingml/2006/picture">
+                <pic:pic xmlns:pic="http://schemas.openxmlformats.org/drawingml/2006/picture">
+                  <pic:nvPicPr>
+                    <pic:cNvPr id="1" name=""/>
+                    <pic:cNvPicPr/>
+                  </pic:nvPicPr>
+                  <pic:blipFill>
+                    <a:blip r:embed="rId13"/>
+                    <a:stretch>
+                      <a:fillRect/>
+                    </a:stretch>
+                  </pic:blipFill>
+                  <pic:spPr>
+                    <a:xfrm>
+                      <a:off x="0" y="0"/>
+                      <a:ext cx="3534131" cy="1855168"/>
+                    </a:xfrm>
+                    <a:prstGeom prst="rect">
+                      <a:avLst/>
+                    </a:prstGeom>
+                  </pic:spPr>
+                </pic:pic>
+              </a:graphicData>
+            </a:graphic>
+          </wp:inline>
+        </w:drawing>
+      </w:r>
+    </w:p>
+    <w:p/>
+    <w:p>
+      <w:r>
+        <w:t>POST</w:t>
+      </w:r>
+    </w:p>
+    <w:p>
+      <w:r>
+        <w:rPr>
+          <w:noProof/>
+        </w:rPr>
+        <w:drawing>
+          <wp:inline distT="0" distB="0" distL="0" distR="0" wp14:anchorId="3C955E68" wp14:editId="7F06A9BC">
+            <wp:extent cx="3771900" cy="1665065"/>
+            <wp:effectExtent l="0" t="0" r="0" b="0"/>
+            <wp:docPr id="12" name="Imagen 12"/>
+            <wp:cNvGraphicFramePr>
+              <a:graphicFrameLocks xmlns:a="http://schemas.openxmlformats.org/drawingml/2006/main" noChangeAspect="1"/>
+            </wp:cNvGraphicFramePr>
+            <a:graphic xmlns:a="http://schemas.openxmlformats.org/drawingml/2006/main">
+              <a:graphicData uri="http://schemas.openxmlformats.org/drawingml/2006/picture">
+                <pic:pic xmlns:pic="http://schemas.openxmlformats.org/drawingml/2006/picture">
+                  <pic:nvPicPr>
+                    <pic:cNvPr id="1" name=""/>
+                    <pic:cNvPicPr/>
+                  </pic:nvPicPr>
+                  <pic:blipFill>
+                    <a:blip r:embed="rId14"/>
+                    <a:stretch>
+                      <a:fillRect/>
+                    </a:stretch>
+                  </pic:blipFill>
+                  <pic:spPr>
+                    <a:xfrm>
+                      <a:off x="0" y="0"/>
+                      <a:ext cx="3785164" cy="1670920"/>
+                    </a:xfrm>
+                    <a:prstGeom prst="rect">
+                      <a:avLst/>
+                    </a:prstGeom>
+                  </pic:spPr>
+                </pic:pic>
+              </a:graphicData>
+            </a:graphic>
+          </wp:inline>
+        </w:drawing>
+      </w:r>
+    </w:p>
+    <w:p>
+      <w:pPr>
+        <w:rPr>
+          <w:noProof/>
+        </w:rPr>
+      </w:pPr>
+      <w:r>
+        <w:t>PUT</w:t>
+      </w:r>
+    </w:p>
+    <w:p>
+      <w:r>
+        <w:rPr>
+          <w:noProof/>
+        </w:rPr>
+        <w:drawing>
+          <wp:inline distT="0" distB="0" distL="0" distR="0" wp14:anchorId="702EF9C5" wp14:editId="787A3312">
+            <wp:extent cx="4095750" cy="1720369"/>
+            <wp:effectExtent l="0" t="0" r="0" b="0"/>
+            <wp:docPr id="3" name="Imagen 3"/>
+            <wp:cNvGraphicFramePr>
+              <a:graphicFrameLocks xmlns:a="http://schemas.openxmlformats.org/drawingml/2006/main" noChangeAspect="1"/>
+            </wp:cNvGraphicFramePr>
+            <a:graphic xmlns:a="http://schemas.openxmlformats.org/drawingml/2006/main">
+              <a:graphicData uri="http://schemas.openxmlformats.org/drawingml/2006/picture">
+                <pic:pic xmlns:pic="http://schemas.openxmlformats.org/drawingml/2006/picture">
+                  <pic:nvPicPr>
+                    <pic:cNvPr id="1" name=""/>
+                    <pic:cNvPicPr/>
+                  </pic:nvPicPr>
+                  <pic:blipFill>
+                    <a:blip r:embed="rId15"/>
+                    <a:stretch>
+                      <a:fillRect/>
+                    </a:stretch>
+                  </pic:blipFill>
+                  <pic:spPr>
+                    <a:xfrm>
+                      <a:off x="0" y="0"/>
+                      <a:ext cx="4105795" cy="1724588"/>
+                    </a:xfrm>
+                    <a:prstGeom prst="rect">
+                      <a:avLst/>
+                    </a:prstGeom>
+                  </pic:spPr>
+                </pic:pic>
+              </a:graphicData>
+            </a:graphic>
+          </wp:inline>
+        </w:drawing>
+      </w:r>
+    </w:p>
+    <w:p>
+      <w:r>
+        <w:t>DELETE</w:t>
+      </w:r>
+    </w:p>
+    <w:p>
+      <w:r>
+        <w:rPr>
+          <w:noProof/>
+        </w:rPr>
+        <w:drawing>
+          <wp:inline distT="0" distB="0" distL="0" distR="0" wp14:anchorId="1071EB10" wp14:editId="3BC75E64">
+            <wp:extent cx="4324350" cy="1792490"/>
+            <wp:effectExtent l="0" t="0" r="0" b="0"/>
+            <wp:docPr id="13" name="Imagen 13"/>
+            <wp:cNvGraphicFramePr>
+              <a:graphicFrameLocks xmlns:a="http://schemas.openxmlformats.org/drawingml/2006/main" noChangeAspect="1"/>
+            </wp:cNvGraphicFramePr>
+            <a:graphic xmlns:a="http://schemas.openxmlformats.org/drawingml/2006/main">
+              <a:graphicData uri="http://schemas.openxmlformats.org/drawingml/2006/picture">
+                <pic:pic xmlns:pic="http://schemas.openxmlformats.org/drawingml/2006/picture">
+                  <pic:nvPicPr>
+                    <pic:cNvPr id="1" name=""/>
+                    <pic:cNvPicPr/>
+                  </pic:nvPicPr>
+                  <pic:blipFill>
+                    <a:blip r:embed="rId16"/>
+                    <a:stretch>
+                      <a:fillRect/>
+                    </a:stretch>
+                  </pic:blipFill>
+                  <pic:spPr>
+                    <a:xfrm>
+                      <a:off x="0" y="0"/>
+                      <a:ext cx="4334847" cy="1796841"/>
+                    </a:xfrm>
+                    <a:prstGeom prst="rect">
+                      <a:avLst/>
+                    </a:prstGeom>
+                  </pic:spPr>
+                </pic:pic>
+              </a:graphicData>
+            </a:graphic>
+          </wp:inline>
+        </w:drawing>
+      </w:r>
+    </w:p>
+    <w:p/>
+    <w:p/>
+    <w:p/>
+    <w:p>
+      <w:r>
+        <w:lastRenderedPageBreak/>
+        <w:t>API LOCAL</w:t>
+      </w:r>
+    </w:p>
+    <w:p>
+      <w:r>
+        <w:t>GET</w:t>
+      </w:r>
+    </w:p>
+    <w:p>
+      <w:r>
+        <w:rPr>
+          <w:noProof/>
+        </w:rPr>
+        <w:drawing>
+          <wp:inline distT="0" distB="0" distL="0" distR="0" wp14:anchorId="37506FB8" wp14:editId="4570EC68">
+            <wp:extent cx="3760942" cy="1914525"/>
+            <wp:effectExtent l="0" t="0" r="0" b="0"/>
+            <wp:docPr id="14" name="Imagen 14"/>
+            <wp:cNvGraphicFramePr>
+              <a:graphicFrameLocks xmlns:a="http://schemas.openxmlformats.org/drawingml/2006/main" noChangeAspect="1"/>
+            </wp:cNvGraphicFramePr>
+            <a:graphic xmlns:a="http://schemas.openxmlformats.org/drawingml/2006/main">
+              <a:graphicData uri="http://schemas.openxmlformats.org/drawingml/2006/picture">
+                <pic:pic xmlns:pic="http://schemas.openxmlformats.org/drawingml/2006/picture">
+                  <pic:nvPicPr>
+                    <pic:cNvPr id="1" name=""/>
+                    <pic:cNvPicPr/>
+                  </pic:nvPicPr>
+                  <pic:blipFill>
+                    <a:blip r:embed="rId17"/>
+                    <a:stretch>
+                      <a:fillRect/>
+                    </a:stretch>
+                  </pic:blipFill>
+                  <pic:spPr>
+                    <a:xfrm>
+                      <a:off x="0" y="0"/>
+                      <a:ext cx="3775438" cy="1921904"/>
+                    </a:xfrm>
+                    <a:prstGeom prst="rect">
+                      <a:avLst/>
+                    </a:prstGeom>
+                  </pic:spPr>
+                </pic:pic>
+              </a:graphicData>
+            </a:graphic>
+          </wp:inline>
+        </w:drawing>
+      </w:r>
+    </w:p>
+    <w:p>
+      <w:r>
+        <w:t>POST</w:t>
+      </w:r>
+    </w:p>
+    <w:p>
+      <w:r>
+        <w:rPr>
+          <w:noProof/>
+        </w:rPr>
+        <w:drawing>
+          <wp:inline distT="0" distB="0" distL="0" distR="0" wp14:anchorId="197CD3CF" wp14:editId="36B60FC6">
+            <wp:extent cx="4256910" cy="2038350"/>
+            <wp:effectExtent l="0" t="0" r="0" b="0"/>
+            <wp:docPr id="6" name="Imagen 6"/>
+            <wp:cNvGraphicFramePr>
+              <a:graphicFrameLocks xmlns:a="http://schemas.openxmlformats.org/drawingml/2006/main" noChangeAspect="1"/>
+            </wp:cNvGraphicFramePr>
+            <a:graphic xmlns:a="http://schemas.openxmlformats.org/drawingml/2006/main">
+              <a:graphicData uri="http://schemas.openxmlformats.org/drawingml/2006/picture">
+                <pic:pic xmlns:pic="http://schemas.openxmlformats.org/drawingml/2006/picture">
+                  <pic:nvPicPr>
+                    <pic:cNvPr id="1" name=""/>
+                    <pic:cNvPicPr/>
+                  </pic:nvPicPr>
+                  <pic:blipFill>
+                    <a:blip r:embed="rId18"/>
+                    <a:stretch>
+                      <a:fillRect/>
+                    </a:stretch>
+                  </pic:blipFill>
+                  <pic:spPr>
+                    <a:xfrm>
+                      <a:off x="0" y="0"/>
+                      <a:ext cx="4288441" cy="2053448"/>
+                    </a:xfrm>
+                    <a:prstGeom prst="rect">
+                      <a:avLst/>
+                    </a:prstGeom>
+                  </pic:spPr>
+                </pic:pic>
+              </a:graphicData>
+            </a:graphic>
+          </wp:inline>
+        </w:drawing>
+      </w:r>
+    </w:p>
+    <w:p>
+      <w:r>
+        <w:t>PUT</w:t>
+      </w:r>
+    </w:p>
+    <w:p>
+      <w:r>
+        <w:rPr>
+          <w:noProof/>
+        </w:rPr>
+        <w:drawing>
+          <wp:inline distT="0" distB="0" distL="0" distR="0" wp14:anchorId="129F394D" wp14:editId="6EAD7480">
+            <wp:extent cx="3918412" cy="1857375"/>
+            <wp:effectExtent l="0" t="0" r="6350" b="0"/>
+            <wp:docPr id="7" name="Imagen 7"/>
+            <wp:cNvGraphicFramePr>
+              <a:graphicFrameLocks xmlns:a="http://schemas.openxmlformats.org/drawingml/2006/main" noChangeAspect="1"/>
+            </wp:cNvGraphicFramePr>
+            <a:graphic xmlns:a="http://schemas.openxmlformats.org/drawingml/2006/main">
+              <a:graphicData uri="http://schemas.openxmlformats.org/drawingml/2006/picture">
+                <pic:pic xmlns:pic="http://schemas.openxmlformats.org/drawingml/2006/picture">
+                  <pic:nvPicPr>
+                    <pic:cNvPr id="1" name=""/>
+                    <pic:cNvPicPr/>
+                  </pic:nvPicPr>
+                  <pic:blipFill>
+                    <a:blip r:embed="rId19"/>
+                    <a:stretch>
+                      <a:fillRect/>
+                    </a:stretch>
+                  </pic:blipFill>
+                  <pic:spPr>
+                    <a:xfrm>
+                      <a:off x="0" y="0"/>
+                      <a:ext cx="3932439" cy="1864024"/>
+                    </a:xfrm>
+                    <a:prstGeom prst="rect">
+                      <a:avLst/>
+                    </a:prstGeom>
+                  </pic:spPr>
+                </pic:pic>
+              </a:graphicData>
+            </a:graphic>
+          </wp:inline>
+        </w:drawing>
+      </w:r>
+    </w:p>
+    <w:p>
+      <w:r>
+        <w:t>DELETE</w:t>
+      </w:r>
+    </w:p>
+    <w:p>
+      <w:pPr>
+        <w:rPr>
+          <w:noProof/>
+        </w:rPr>
+      </w:pPr>
+      <w:r>
+        <w:rPr>
+          <w:noProof/>
+        </w:rPr>
+        <w:drawing>
+          <wp:inline distT="0" distB="0" distL="0" distR="0" wp14:anchorId="1398DD65" wp14:editId="28AE89E4">
+            <wp:extent cx="4675477" cy="2171700"/>
+            <wp:effectExtent l="0" t="0" r="0" b="0"/>
+            <wp:docPr id="8" name="Imagen 8"/>
+            <wp:cNvGraphicFramePr>
+              <a:graphicFrameLocks xmlns:a="http://schemas.openxmlformats.org/drawingml/2006/main" noChangeAspect="1"/>
+            </wp:cNvGraphicFramePr>
+            <a:graphic xmlns:a="http://schemas.openxmlformats.org/drawingml/2006/main">
+              <a:graphicData uri="http://schemas.openxmlformats.org/drawingml/2006/picture">
+                <pic:pic xmlns:pic="http://schemas.openxmlformats.org/drawingml/2006/picture">
+                  <pic:nvPicPr>
+                    <pic:cNvPr id="1" name=""/>
+                    <pic:cNvPicPr/>
+                  </pic:nvPicPr>
+                  <pic:blipFill>
+                    <a:blip r:embed="rId20"/>
+                    <a:stretch>
+                      <a:fillRect/>
+                    </a:stretch>
+                  </pic:blipFill>
+                  <pic:spPr>
+                    <a:xfrm>
+                      <a:off x="0" y="0"/>
+                      <a:ext cx="4678339" cy="2173030"/>
+                    </a:xfrm>
+                    <a:prstGeom prst="rect">
+                      <a:avLst/>
+                    </a:prstGeom>
+                  </pic:spPr>
+                </pic:pic>
+              </a:graphicData>
+            </a:graphic>
+          </wp:inline>
+        </w:drawing>
+      </w:r>
     </w:p>
     <w:p>
       <w:pPr>
@@ -2254,7 +2656,7 @@
                     <pic:cNvPicPr/>
                   </pic:nvPicPr>
                   <pic:blipFill>
-                    <a:blip r:embed="rId13">
+                    <a:blip r:embed="rId21">
                       <a:extLst>
                         <a:ext uri="{28A0092B-C50C-407E-A947-70E740481C1C}">
                           <a14:useLocalDpi xmlns:a14="http://schemas.microsoft.com/office/drawing/2010/main" val="0"/>
@@ -2282,7 +2684,7 @@
       </w:r>
     </w:p>
     <w:sectPr>
-      <w:footerReference w:type="default" r:id="rId14"/>
+      <w:footerReference w:type="default" r:id="rId22"/>
       <w:pgSz w:w="11906" w:h="16838"/>
       <w:pgMar w:top="1418" w:right="1418" w:bottom="1418" w:left="1418" w:header="708" w:footer="708" w:gutter="0"/>
       <w:cols w:space="708"/>

--- a/Documentos/Plataformas de Desarrollo Móvil - Semana 5.docx
+++ b/Documentos/Plataformas de Desarrollo Móvil - Semana 5.docx
@@ -346,33 +346,8 @@
           <w:rFonts w:cs="Arial"/>
           <w:color w:val="000000" w:themeColor="text1"/>
         </w:rPr>
-        <w:t xml:space="preserve">Ing. Renato </w:t>
-      </w:r>
-      <w:proofErr w:type="spellStart"/>
-      <w:r>
-        <w:rPr>
-          <w:rFonts w:cs="Arial"/>
-          <w:color w:val="000000" w:themeColor="text1"/>
-        </w:rPr>
-        <w:t>Toasa</w:t>
-      </w:r>
-      <w:proofErr w:type="spellEnd"/>
-      <w:r>
-        <w:rPr>
-          <w:rFonts w:cs="Arial"/>
-          <w:color w:val="000000" w:themeColor="text1"/>
-        </w:rPr>
-        <w:t xml:space="preserve">, </w:t>
-      </w:r>
-      <w:proofErr w:type="spellStart"/>
-      <w:r>
-        <w:rPr>
-          <w:rFonts w:cs="Arial"/>
-          <w:color w:val="000000" w:themeColor="text1"/>
-        </w:rPr>
-        <w:t>MSc</w:t>
-      </w:r>
-      <w:proofErr w:type="spellEnd"/>
+        <w:t>Ing. Renato Toasa, MSc</w:t>
+      </w:r>
     </w:p>
     <w:p>
       <w:pPr>
@@ -842,7 +817,7 @@
           <w:b/>
           <w:color w:val="2E479C"/>
           <w:szCs w:val="28"/>
-          <w:lang w:eastAsia="en-US"/>
+          <w:lang w:val="en-US" w:eastAsia="en-US"/>
         </w:rPr>
       </w:pPr>
       <w:r>
@@ -851,7 +826,7 @@
           <w:b/>
           <w:color w:val="2E479C"/>
           <w:szCs w:val="28"/>
-          <w:lang w:eastAsia="en-US"/>
+          <w:lang w:val="en-US" w:eastAsia="en-US"/>
         </w:rPr>
         <w:t>API TICKET:</w:t>
       </w:r>
@@ -863,7 +838,7 @@
           <w:bCs/>
           <w:color w:val="2E479C"/>
           <w:szCs w:val="28"/>
-          <w:lang w:eastAsia="en-US"/>
+          <w:lang w:val="en-US" w:eastAsia="en-US"/>
         </w:rPr>
       </w:pPr>
       <w:r>
@@ -872,7 +847,7 @@
           <w:b/>
           <w:color w:val="2E479C"/>
           <w:szCs w:val="28"/>
-          <w:lang w:eastAsia="en-US"/>
+          <w:lang w:val="en-US" w:eastAsia="en-US"/>
         </w:rPr>
         <w:t xml:space="preserve"> </w:t>
       </w:r>
@@ -882,7 +857,7 @@
           <w:b/>
           <w:color w:val="2E479C"/>
           <w:szCs w:val="28"/>
-          <w:lang w:eastAsia="en-US"/>
+          <w:lang w:val="en-US" w:eastAsia="en-US"/>
         </w:rPr>
         <w:t>GET</w:t>
       </w:r>
@@ -892,7 +867,7 @@
           <w:b/>
           <w:color w:val="2E479C"/>
           <w:szCs w:val="28"/>
-          <w:lang w:eastAsia="en-US"/>
+          <w:lang w:val="en-US" w:eastAsia="en-US"/>
         </w:rPr>
         <w:tab/>
       </w:r>
@@ -902,7 +877,7 @@
           <w:bCs/>
           <w:color w:val="2E479C"/>
           <w:szCs w:val="28"/>
-          <w:lang w:eastAsia="en-US"/>
+          <w:lang w:val="en-US" w:eastAsia="en-US"/>
         </w:rPr>
         <w:tab/>
       </w:r>
@@ -912,7 +887,7 @@
           <w:bCs/>
           <w:color w:val="2E479C"/>
           <w:szCs w:val="28"/>
-          <w:lang w:eastAsia="en-US"/>
+          <w:lang w:val="en-US" w:eastAsia="en-US"/>
         </w:rPr>
         <w:tab/>
       </w:r>
@@ -922,7 +897,7 @@
           <w:bCs/>
           <w:color w:val="2E479C"/>
           <w:szCs w:val="28"/>
-          <w:lang w:eastAsia="en-US"/>
+          <w:lang w:val="en-US" w:eastAsia="en-US"/>
         </w:rPr>
         <w:tab/>
       </w:r>
@@ -932,7 +907,7 @@
           <w:bCs/>
           <w:color w:val="2E479C"/>
           <w:szCs w:val="28"/>
-          <w:lang w:eastAsia="en-US"/>
+          <w:lang w:val="en-US" w:eastAsia="en-US"/>
         </w:rPr>
         <w:tab/>
       </w:r>
@@ -942,7 +917,7 @@
           <w:bCs/>
           <w:color w:val="2E479C"/>
           <w:szCs w:val="28"/>
-          <w:lang w:eastAsia="en-US"/>
+          <w:lang w:val="en-US" w:eastAsia="en-US"/>
         </w:rPr>
         <w:tab/>
       </w:r>
@@ -952,7 +927,7 @@
           <w:bCs/>
           <w:color w:val="2E479C"/>
           <w:szCs w:val="28"/>
-          <w:lang w:eastAsia="en-US"/>
+          <w:lang w:val="en-US" w:eastAsia="en-US"/>
         </w:rPr>
         <w:tab/>
       </w:r>
@@ -962,7 +937,7 @@
           <w:b/>
           <w:color w:val="2E479C"/>
           <w:szCs w:val="28"/>
-          <w:lang w:eastAsia="en-US"/>
+          <w:lang w:val="en-US" w:eastAsia="en-US"/>
         </w:rPr>
         <w:t>POST</w:t>
       </w:r>
@@ -975,7 +950,7 @@
           <w:color w:val="2E479C"/>
           <w:szCs w:val="28"/>
           <w:u w:val="single"/>
-          <w:lang w:eastAsia="en-US"/>
+          <w:lang w:val="en-US" w:eastAsia="en-US"/>
         </w:rPr>
       </w:pPr>
       <w:r>
@@ -1046,7 +1021,7 @@
           <w:color w:val="2E479C"/>
           <w:szCs w:val="28"/>
           <w:u w:val="single"/>
-          <w:lang w:eastAsia="en-US"/>
+          <w:lang w:val="en-US" w:eastAsia="en-US"/>
         </w:rPr>
       </w:pPr>
       <w:r>
@@ -1116,7 +1091,7 @@
           <w:b/>
           <w:color w:val="2E479C"/>
           <w:szCs w:val="28"/>
-          <w:lang w:eastAsia="en-US"/>
+          <w:lang w:val="en-US" w:eastAsia="en-US"/>
         </w:rPr>
       </w:pPr>
     </w:p>
@@ -1127,7 +1102,7 @@
           <w:b/>
           <w:color w:val="2E479C"/>
           <w:szCs w:val="28"/>
-          <w:lang w:eastAsia="en-US"/>
+          <w:lang w:val="en-US" w:eastAsia="en-US"/>
         </w:rPr>
       </w:pPr>
     </w:p>
@@ -1135,6 +1110,7 @@
       <w:pPr>
         <w:rPr>
           <w:noProof/>
+          <w:lang w:val="en-US"/>
         </w:rPr>
       </w:pPr>
     </w:p>
@@ -1145,27 +1121,128 @@
           <w:b/>
           <w:color w:val="2E479C"/>
           <w:szCs w:val="28"/>
-          <w:lang w:eastAsia="en-US"/>
-        </w:rPr>
-      </w:pPr>
-    </w:p>
-    <w:p/>
-    <w:p/>
-    <w:p/>
-    <w:p/>
-    <w:p/>
-    <w:p/>
-    <w:p/>
-    <w:p/>
-    <w:p/>
-    <w:p/>
-    <w:p/>
-    <w:p/>
-    <w:p/>
-    <w:p/>
-    <w:p/>
-    <w:p/>
-    <w:p>
+          <w:lang w:val="en-US" w:eastAsia="en-US"/>
+        </w:rPr>
+      </w:pPr>
+    </w:p>
+    <w:p>
+      <w:pPr>
+        <w:rPr>
+          <w:lang w:val="en-US"/>
+        </w:rPr>
+      </w:pPr>
+    </w:p>
+    <w:p>
+      <w:pPr>
+        <w:rPr>
+          <w:lang w:val="en-US"/>
+        </w:rPr>
+      </w:pPr>
+    </w:p>
+    <w:p>
+      <w:pPr>
+        <w:rPr>
+          <w:lang w:val="en-US"/>
+        </w:rPr>
+      </w:pPr>
+    </w:p>
+    <w:p>
+      <w:pPr>
+        <w:rPr>
+          <w:lang w:val="en-US"/>
+        </w:rPr>
+      </w:pPr>
+    </w:p>
+    <w:p>
+      <w:pPr>
+        <w:rPr>
+          <w:lang w:val="en-US"/>
+        </w:rPr>
+      </w:pPr>
+    </w:p>
+    <w:p>
+      <w:pPr>
+        <w:rPr>
+          <w:lang w:val="en-US"/>
+        </w:rPr>
+      </w:pPr>
+    </w:p>
+    <w:p>
+      <w:pPr>
+        <w:rPr>
+          <w:lang w:val="en-US"/>
+        </w:rPr>
+      </w:pPr>
+    </w:p>
+    <w:p>
+      <w:pPr>
+        <w:rPr>
+          <w:lang w:val="en-US"/>
+        </w:rPr>
+      </w:pPr>
+    </w:p>
+    <w:p>
+      <w:pPr>
+        <w:rPr>
+          <w:lang w:val="en-US"/>
+        </w:rPr>
+      </w:pPr>
+    </w:p>
+    <w:p>
+      <w:pPr>
+        <w:rPr>
+          <w:lang w:val="en-US"/>
+        </w:rPr>
+      </w:pPr>
+    </w:p>
+    <w:p>
+      <w:pPr>
+        <w:rPr>
+          <w:lang w:val="en-US"/>
+        </w:rPr>
+      </w:pPr>
+    </w:p>
+    <w:p>
+      <w:pPr>
+        <w:rPr>
+          <w:lang w:val="en-US"/>
+        </w:rPr>
+      </w:pPr>
+    </w:p>
+    <w:p>
+      <w:pPr>
+        <w:rPr>
+          <w:lang w:val="en-US"/>
+        </w:rPr>
+      </w:pPr>
+    </w:p>
+    <w:p>
+      <w:pPr>
+        <w:rPr>
+          <w:lang w:val="en-US"/>
+        </w:rPr>
+      </w:pPr>
+    </w:p>
+    <w:p>
+      <w:pPr>
+        <w:rPr>
+          <w:lang w:val="en-US"/>
+        </w:rPr>
+      </w:pPr>
+    </w:p>
+    <w:p>
+      <w:pPr>
+        <w:rPr>
+          <w:lang w:val="en-US"/>
+        </w:rPr>
+      </w:pPr>
+    </w:p>
+    <w:p>
+      <w:pPr>
+        <w:rPr>
+          <w:lang w:val="en-US"/>
+        </w:rPr>
+      </w:pPr>
       <w:r>
         <w:rPr>
           <w:noProof/>
@@ -1297,45 +1374,133 @@
         </w:drawing>
       </w:r>
       <w:r>
+        <w:rPr>
+          <w:lang w:val="en-US"/>
+        </w:rPr>
         <w:t>DELETE</w:t>
       </w:r>
       <w:r>
+        <w:rPr>
+          <w:lang w:val="en-US"/>
+        </w:rPr>
         <w:tab/>
       </w:r>
       <w:r>
+        <w:rPr>
+          <w:lang w:val="en-US"/>
+        </w:rPr>
         <w:tab/>
       </w:r>
       <w:r>
+        <w:rPr>
+          <w:lang w:val="en-US"/>
+        </w:rPr>
         <w:tab/>
       </w:r>
       <w:r>
+        <w:rPr>
+          <w:lang w:val="en-US"/>
+        </w:rPr>
         <w:tab/>
       </w:r>
       <w:r>
+        <w:rPr>
+          <w:lang w:val="en-US"/>
+        </w:rPr>
         <w:tab/>
       </w:r>
       <w:r>
+        <w:rPr>
+          <w:lang w:val="en-US"/>
+        </w:rPr>
         <w:tab/>
         <w:t>PUT</w:t>
       </w:r>
     </w:p>
-    <w:p/>
-    <w:p/>
-    <w:p/>
-    <w:p/>
-    <w:p/>
-    <w:p/>
-    <w:p/>
-    <w:p/>
-    <w:p/>
-    <w:p/>
-    <w:p/>
+    <w:p>
+      <w:pPr>
+        <w:rPr>
+          <w:lang w:val="en-US"/>
+        </w:rPr>
+      </w:pPr>
+    </w:p>
+    <w:p>
+      <w:pPr>
+        <w:rPr>
+          <w:lang w:val="en-US"/>
+        </w:rPr>
+      </w:pPr>
+    </w:p>
+    <w:p>
+      <w:pPr>
+        <w:rPr>
+          <w:lang w:val="en-US"/>
+        </w:rPr>
+      </w:pPr>
+    </w:p>
+    <w:p>
+      <w:pPr>
+        <w:rPr>
+          <w:lang w:val="en-US"/>
+        </w:rPr>
+      </w:pPr>
+    </w:p>
+    <w:p>
+      <w:pPr>
+        <w:rPr>
+          <w:lang w:val="en-US"/>
+        </w:rPr>
+      </w:pPr>
+    </w:p>
+    <w:p>
+      <w:pPr>
+        <w:rPr>
+          <w:lang w:val="en-US"/>
+        </w:rPr>
+      </w:pPr>
+    </w:p>
+    <w:p>
+      <w:pPr>
+        <w:rPr>
+          <w:lang w:val="en-US"/>
+        </w:rPr>
+      </w:pPr>
+    </w:p>
+    <w:p>
+      <w:pPr>
+        <w:rPr>
+          <w:lang w:val="en-US"/>
+        </w:rPr>
+      </w:pPr>
+    </w:p>
+    <w:p>
+      <w:pPr>
+        <w:rPr>
+          <w:lang w:val="en-US"/>
+        </w:rPr>
+      </w:pPr>
+    </w:p>
+    <w:p>
+      <w:pPr>
+        <w:rPr>
+          <w:lang w:val="en-US"/>
+        </w:rPr>
+      </w:pPr>
+    </w:p>
+    <w:p>
+      <w:pPr>
+        <w:rPr>
+          <w:lang w:val="en-US"/>
+        </w:rPr>
+      </w:pPr>
+    </w:p>
     <w:p>
       <w:pPr>
         <w:keepNext/>
         <w:jc w:val="center"/>
         <w:rPr>
           <w:noProof/>
+          <w:lang w:val="en-US"/>
         </w:rPr>
       </w:pPr>
     </w:p>
@@ -1759,399 +1924,146 @@
     </w:p>
     <w:p>
       <w:pPr>
-        <w:keepNext/>
-        <w:jc w:val="center"/>
-        <w:rPr>
-          <w:noProof/>
-        </w:rPr>
-      </w:pPr>
-    </w:p>
-    <w:p>
-      <w:pPr>
-        <w:keepNext/>
-        <w:jc w:val="center"/>
-        <w:rPr>
-          <w:noProof/>
-        </w:rPr>
-      </w:pPr>
-    </w:p>
-    <w:p>
-      <w:pPr>
-        <w:keepNext/>
-        <w:jc w:val="center"/>
-        <w:rPr>
-          <w:noProof/>
-        </w:rPr>
-      </w:pPr>
-    </w:p>
-    <w:p>
-      <w:pPr>
-        <w:keepNext/>
-        <w:jc w:val="center"/>
-        <w:rPr>
-          <w:noProof/>
-        </w:rPr>
-      </w:pPr>
-    </w:p>
-    <w:p>
-      <w:pPr>
-        <w:keepNext/>
-        <w:jc w:val="center"/>
-        <w:rPr>
-          <w:noProof/>
-        </w:rPr>
-      </w:pPr>
-    </w:p>
-    <w:p>
-      <w:pPr>
-        <w:keepNext/>
-        <w:jc w:val="center"/>
-        <w:rPr>
-          <w:noProof/>
-        </w:rPr>
-      </w:pPr>
-    </w:p>
-    <w:p>
-      <w:pPr>
-        <w:keepNext/>
-        <w:jc w:val="center"/>
-        <w:rPr>
-          <w:noProof/>
-        </w:rPr>
-      </w:pPr>
-    </w:p>
-    <w:p>
-      <w:pPr>
-        <w:keepNext/>
-        <w:jc w:val="center"/>
-        <w:rPr>
-          <w:noProof/>
-        </w:rPr>
-      </w:pPr>
-    </w:p>
-    <w:p>
-      <w:pPr>
-        <w:keepNext/>
-        <w:jc w:val="center"/>
-        <w:rPr>
-          <w:noProof/>
-        </w:rPr>
-      </w:pPr>
-    </w:p>
-    <w:p>
-      <w:pPr>
-        <w:keepNext/>
-        <w:jc w:val="center"/>
-        <w:rPr>
-          <w:noProof/>
-        </w:rPr>
-      </w:pPr>
-    </w:p>
-    <w:p>
-      <w:pPr>
-        <w:keepNext/>
-        <w:jc w:val="center"/>
-        <w:rPr>
-          <w:noProof/>
-        </w:rPr>
-      </w:pPr>
-    </w:p>
-    <w:p>
-      <w:pPr>
-        <w:keepNext/>
-        <w:jc w:val="center"/>
-        <w:rPr>
-          <w:noProof/>
-        </w:rPr>
-      </w:pPr>
-    </w:p>
-    <w:p>
-      <w:pPr>
-        <w:keepNext/>
-        <w:jc w:val="center"/>
-        <w:rPr>
-          <w:noProof/>
-        </w:rPr>
-      </w:pPr>
-    </w:p>
-    <w:p>
-      <w:pPr>
-        <w:keepNext/>
-        <w:jc w:val="center"/>
-        <w:rPr>
-          <w:noProof/>
-        </w:rPr>
-      </w:pPr>
-    </w:p>
-    <w:p>
-      <w:pPr>
-        <w:keepNext/>
-        <w:jc w:val="center"/>
-        <w:rPr>
-          <w:noProof/>
-        </w:rPr>
-      </w:pPr>
-    </w:p>
-    <w:p>
-      <w:pPr>
-        <w:keepNext/>
-        <w:jc w:val="center"/>
-        <w:rPr>
-          <w:noProof/>
-        </w:rPr>
-      </w:pPr>
-    </w:p>
-    <w:p>
-      <w:pPr>
-        <w:keepNext/>
-        <w:jc w:val="center"/>
-        <w:rPr>
-          <w:noProof/>
-        </w:rPr>
-      </w:pPr>
-    </w:p>
-    <w:p>
-      <w:pPr>
-        <w:keepNext/>
-        <w:jc w:val="center"/>
-        <w:rPr>
-          <w:noProof/>
-        </w:rPr>
-      </w:pPr>
-    </w:p>
-    <w:p>
-      <w:pPr>
-        <w:keepNext/>
-        <w:jc w:val="center"/>
-        <w:rPr>
-          <w:noProof/>
-        </w:rPr>
-      </w:pPr>
-    </w:p>
-    <w:p>
-      <w:pPr>
-        <w:keepNext/>
-        <w:jc w:val="center"/>
-        <w:rPr>
-          <w:noProof/>
-        </w:rPr>
-      </w:pPr>
-    </w:p>
-    <w:p>
-      <w:pPr>
-        <w:keepNext/>
-        <w:jc w:val="center"/>
-        <w:rPr>
-          <w:noProof/>
-        </w:rPr>
-      </w:pPr>
-    </w:p>
-    <w:p>
-      <w:pPr>
-        <w:keepNext/>
-        <w:jc w:val="center"/>
-        <w:rPr>
-          <w:noProof/>
-        </w:rPr>
-      </w:pPr>
-    </w:p>
-    <w:p>
-      <w:pPr>
-        <w:keepNext/>
-        <w:jc w:val="center"/>
-        <w:rPr>
-          <w:noProof/>
-        </w:rPr>
-      </w:pPr>
-    </w:p>
-    <w:p>
-      <w:pPr>
-        <w:keepNext/>
-        <w:jc w:val="center"/>
-        <w:rPr>
-          <w:noProof/>
-        </w:rPr>
-      </w:pPr>
-    </w:p>
-    <w:p>
-      <w:pPr>
-        <w:keepNext/>
-        <w:jc w:val="center"/>
-        <w:rPr>
-          <w:noProof/>
-        </w:rPr>
-      </w:pPr>
-    </w:p>
-    <w:p>
-      <w:pPr>
-        <w:keepNext/>
-        <w:jc w:val="center"/>
-        <w:rPr>
-          <w:noProof/>
-        </w:rPr>
-      </w:pPr>
-    </w:p>
-    <w:p>
-      <w:pPr>
-        <w:keepNext/>
-        <w:jc w:val="center"/>
-        <w:rPr>
-          <w:noProof/>
-        </w:rPr>
-      </w:pPr>
-    </w:p>
-    <w:p>
-      <w:pPr>
-        <w:keepNext/>
-        <w:jc w:val="center"/>
-        <w:rPr>
-          <w:noProof/>
-        </w:rPr>
-      </w:pPr>
-    </w:p>
-    <w:p>
-      <w:pPr>
-        <w:keepNext/>
-        <w:jc w:val="center"/>
-        <w:rPr>
-          <w:noProof/>
-        </w:rPr>
-      </w:pPr>
-    </w:p>
-    <w:p>
-      <w:pPr>
-        <w:keepNext/>
-        <w:jc w:val="center"/>
-        <w:rPr>
-          <w:noProof/>
-        </w:rPr>
-      </w:pPr>
-    </w:p>
-    <w:p>
-      <w:pPr>
-        <w:keepNext/>
-        <w:jc w:val="center"/>
-        <w:rPr>
-          <w:noProof/>
-        </w:rPr>
-      </w:pPr>
-    </w:p>
-    <w:p>
-      <w:pPr>
-        <w:keepNext/>
-        <w:jc w:val="center"/>
-        <w:rPr>
-          <w:noProof/>
-        </w:rPr>
-      </w:pPr>
-    </w:p>
-    <w:p>
-      <w:pPr>
-        <w:keepNext/>
-        <w:jc w:val="center"/>
-        <w:rPr>
-          <w:noProof/>
-        </w:rPr>
-      </w:pPr>
-    </w:p>
-    <w:p>
-      <w:pPr>
-        <w:keepNext/>
-        <w:jc w:val="center"/>
-        <w:rPr>
-          <w:noProof/>
-        </w:rPr>
-      </w:pPr>
-    </w:p>
-    <w:p>
-      <w:pPr>
-        <w:keepNext/>
-        <w:jc w:val="center"/>
-        <w:rPr>
-          <w:noProof/>
-        </w:rPr>
-      </w:pPr>
-    </w:p>
-    <w:p>
-      <w:pPr>
-        <w:keepNext/>
-        <w:jc w:val="center"/>
-        <w:rPr>
-          <w:noProof/>
-        </w:rPr>
-      </w:pPr>
-    </w:p>
-    <w:p>
-      <w:pPr>
-        <w:keepNext/>
-        <w:jc w:val="center"/>
-        <w:rPr>
-          <w:noProof/>
-        </w:rPr>
-      </w:pPr>
-    </w:p>
-    <w:p>
-      <w:pPr>
-        <w:keepNext/>
-        <w:jc w:val="center"/>
-        <w:rPr>
-          <w:noProof/>
-        </w:rPr>
-      </w:pPr>
-    </w:p>
-    <w:p>
-      <w:pPr>
-        <w:keepNext/>
-        <w:jc w:val="center"/>
-        <w:rPr>
-          <w:noProof/>
-        </w:rPr>
-      </w:pPr>
-    </w:p>
-    <w:p>
-      <w:pPr>
-        <w:keepNext/>
-        <w:jc w:val="center"/>
-        <w:rPr>
-          <w:noProof/>
-        </w:rPr>
-      </w:pPr>
-    </w:p>
-    <w:p>
-      <w:pPr>
-        <w:keepNext/>
-        <w:jc w:val="center"/>
-        <w:rPr>
-          <w:noProof/>
-        </w:rPr>
-      </w:pPr>
-    </w:p>
-    <w:p>
-      <w:pPr>
-        <w:keepNext/>
-        <w:jc w:val="center"/>
-        <w:rPr>
-          <w:noProof/>
-        </w:rPr>
-      </w:pPr>
-    </w:p>
-    <w:p>
-      <w:pPr>
-        <w:keepNext/>
-        <w:jc w:val="center"/>
-        <w:rPr>
-          <w:noProof/>
-        </w:rPr>
-      </w:pPr>
-    </w:p>
-    <w:p>
-      <w:pPr>
-        <w:keepNext/>
-        <w:jc w:val="center"/>
-        <w:rPr>
-          <w:noProof/>
-        </w:rPr>
-      </w:pPr>
+        <w:rPr>
+          <w:rFonts w:asciiTheme="minorHAnsi" w:eastAsiaTheme="minorHAnsi" w:hAnsiTheme="minorHAnsi" w:cstheme="minorBidi"/>
+          <w:b/>
+          <w:color w:val="2E479C"/>
+          <w:szCs w:val="28"/>
+          <w:lang w:val="en-US" w:eastAsia="en-US"/>
+        </w:rPr>
+      </w:pPr>
+      <w:r>
+        <w:rPr>
+          <w:rFonts w:asciiTheme="minorHAnsi" w:eastAsiaTheme="minorHAnsi" w:hAnsiTheme="minorHAnsi" w:cstheme="minorBidi"/>
+          <w:b/>
+          <w:color w:val="2E479C"/>
+          <w:szCs w:val="28"/>
+          <w:lang w:val="en-US" w:eastAsia="en-US"/>
+        </w:rPr>
+        <w:lastRenderedPageBreak/>
+        <w:t xml:space="preserve">API </w:t>
+      </w:r>
+      <w:r>
+        <w:rPr>
+          <w:rFonts w:asciiTheme="minorHAnsi" w:eastAsiaTheme="minorHAnsi" w:hAnsiTheme="minorHAnsi" w:cstheme="minorBidi"/>
+          <w:b/>
+          <w:color w:val="2E479C"/>
+          <w:szCs w:val="28"/>
+          <w:lang w:val="en-US" w:eastAsia="en-US"/>
+        </w:rPr>
+        <w:t>DETALLES</w:t>
+      </w:r>
+      <w:r>
+        <w:rPr>
+          <w:rFonts w:asciiTheme="minorHAnsi" w:eastAsiaTheme="minorHAnsi" w:hAnsiTheme="minorHAnsi" w:cstheme="minorBidi"/>
+          <w:b/>
+          <w:color w:val="2E479C"/>
+          <w:szCs w:val="28"/>
+          <w:lang w:val="en-US" w:eastAsia="en-US"/>
+        </w:rPr>
+        <w:t>:</w:t>
+      </w:r>
+    </w:p>
+    <w:p>
+      <w:pPr>
+        <w:rPr>
+          <w:rFonts w:asciiTheme="minorHAnsi" w:eastAsiaTheme="minorHAnsi" w:hAnsiTheme="minorHAnsi" w:cstheme="minorBidi"/>
+          <w:bCs/>
+          <w:color w:val="2E479C"/>
+          <w:szCs w:val="28"/>
+          <w:lang w:val="en-US" w:eastAsia="en-US"/>
+        </w:rPr>
+      </w:pPr>
+      <w:r>
+        <w:rPr>
+          <w:rFonts w:asciiTheme="minorHAnsi" w:eastAsiaTheme="minorHAnsi" w:hAnsiTheme="minorHAnsi" w:cstheme="minorBidi"/>
+          <w:b/>
+          <w:color w:val="2E479C"/>
+          <w:szCs w:val="28"/>
+          <w:lang w:val="en-US" w:eastAsia="en-US"/>
+        </w:rPr>
+        <w:t xml:space="preserve"> GET</w:t>
+      </w:r>
+      <w:r>
+        <w:rPr>
+          <w:rFonts w:asciiTheme="minorHAnsi" w:eastAsiaTheme="minorHAnsi" w:hAnsiTheme="minorHAnsi" w:cstheme="minorBidi"/>
+          <w:b/>
+          <w:color w:val="2E479C"/>
+          <w:szCs w:val="28"/>
+          <w:lang w:val="en-US" w:eastAsia="en-US"/>
+        </w:rPr>
+        <w:tab/>
+      </w:r>
+      <w:r>
+        <w:rPr>
+          <w:rFonts w:asciiTheme="minorHAnsi" w:eastAsiaTheme="minorHAnsi" w:hAnsiTheme="minorHAnsi" w:cstheme="minorBidi"/>
+          <w:bCs/>
+          <w:color w:val="2E479C"/>
+          <w:szCs w:val="28"/>
+          <w:lang w:val="en-US" w:eastAsia="en-US"/>
+        </w:rPr>
+        <w:tab/>
+      </w:r>
+      <w:r>
+        <w:rPr>
+          <w:rFonts w:asciiTheme="minorHAnsi" w:eastAsiaTheme="minorHAnsi" w:hAnsiTheme="minorHAnsi" w:cstheme="minorBidi"/>
+          <w:bCs/>
+          <w:color w:val="2E479C"/>
+          <w:szCs w:val="28"/>
+          <w:lang w:val="en-US" w:eastAsia="en-US"/>
+        </w:rPr>
+        <w:tab/>
+      </w:r>
+      <w:r>
+        <w:rPr>
+          <w:rFonts w:asciiTheme="minorHAnsi" w:eastAsiaTheme="minorHAnsi" w:hAnsiTheme="minorHAnsi" w:cstheme="minorBidi"/>
+          <w:bCs/>
+          <w:color w:val="2E479C"/>
+          <w:szCs w:val="28"/>
+          <w:lang w:val="en-US" w:eastAsia="en-US"/>
+        </w:rPr>
+        <w:tab/>
+      </w:r>
+      <w:r>
+        <w:rPr>
+          <w:rFonts w:asciiTheme="minorHAnsi" w:eastAsiaTheme="minorHAnsi" w:hAnsiTheme="minorHAnsi" w:cstheme="minorBidi"/>
+          <w:bCs/>
+          <w:color w:val="2E479C"/>
+          <w:szCs w:val="28"/>
+          <w:lang w:val="en-US" w:eastAsia="en-US"/>
+        </w:rPr>
+        <w:tab/>
+      </w:r>
+      <w:r>
+        <w:rPr>
+          <w:rFonts w:asciiTheme="minorHAnsi" w:eastAsiaTheme="minorHAnsi" w:hAnsiTheme="minorHAnsi" w:cstheme="minorBidi"/>
+          <w:bCs/>
+          <w:color w:val="2E479C"/>
+          <w:szCs w:val="28"/>
+          <w:lang w:val="en-US" w:eastAsia="en-US"/>
+        </w:rPr>
+        <w:tab/>
+      </w:r>
+      <w:r>
+        <w:rPr>
+          <w:rFonts w:asciiTheme="minorHAnsi" w:eastAsiaTheme="minorHAnsi" w:hAnsiTheme="minorHAnsi" w:cstheme="minorBidi"/>
+          <w:bCs/>
+          <w:color w:val="2E479C"/>
+          <w:szCs w:val="28"/>
+          <w:lang w:val="en-US" w:eastAsia="en-US"/>
+        </w:rPr>
+        <w:tab/>
+      </w:r>
+      <w:r>
+        <w:rPr>
+          <w:rFonts w:asciiTheme="minorHAnsi" w:eastAsiaTheme="minorHAnsi" w:hAnsiTheme="minorHAnsi" w:cstheme="minorBidi"/>
+          <w:b/>
+          <w:color w:val="2E479C"/>
+          <w:szCs w:val="28"/>
+          <w:lang w:val="en-US" w:eastAsia="en-US"/>
+        </w:rPr>
+        <w:t>POST</w:t>
+      </w:r>
     </w:p>
     <w:p>
       <w:pPr>
@@ -2161,490 +2073,26 @@
           <w:color w:val="2E479C"/>
           <w:szCs w:val="28"/>
           <w:u w:val="single"/>
-          <w:lang w:eastAsia="en-US"/>
-        </w:rPr>
-      </w:pPr>
-      <w:r>
-        <w:rPr>
-          <w:rFonts w:asciiTheme="minorHAnsi" w:eastAsiaTheme="minorHAnsi" w:hAnsiTheme="minorHAnsi" w:cstheme="minorBidi"/>
-          <w:b/>
-          <w:color w:val="2E479C"/>
-          <w:szCs w:val="28"/>
-          <w:u w:val="single"/>
-          <w:lang w:eastAsia="en-US"/>
-        </w:rPr>
-        <w:t xml:space="preserve">PANTALLAS DE </w:t>
-      </w:r>
-      <w:r>
-        <w:rPr>
-          <w:rFonts w:asciiTheme="minorHAnsi" w:eastAsiaTheme="minorHAnsi" w:hAnsiTheme="minorHAnsi" w:cstheme="minorBidi"/>
-          <w:b/>
-          <w:color w:val="2E479C"/>
-          <w:szCs w:val="28"/>
-          <w:u w:val="single"/>
-          <w:lang w:eastAsia="en-US"/>
-        </w:rPr>
-        <w:t>ERRORES</w:t>
-      </w:r>
-    </w:p>
-    <w:p>
-      <w:pPr>
-        <w:rPr>
-          <w:rFonts w:asciiTheme="minorHAnsi" w:eastAsiaTheme="minorHAnsi" w:hAnsiTheme="minorHAnsi" w:cstheme="minorBidi"/>
-          <w:b/>
-          <w:color w:val="2E479C"/>
-          <w:szCs w:val="28"/>
-          <w:u w:val="single"/>
-          <w:lang w:eastAsia="en-US"/>
-        </w:rPr>
-      </w:pPr>
-    </w:p>
-    <w:p>
-      <w:pPr>
-        <w:rPr>
-          <w:rFonts w:asciiTheme="minorHAnsi" w:eastAsiaTheme="minorHAnsi" w:hAnsiTheme="minorHAnsi" w:cstheme="minorBidi"/>
-          <w:b/>
-          <w:color w:val="2E479C"/>
-          <w:szCs w:val="28"/>
-          <w:u w:val="single"/>
-          <w:lang w:eastAsia="en-US"/>
-        </w:rPr>
-      </w:pPr>
-    </w:p>
-    <w:p>
-      <w:pPr>
-        <w:rPr>
-          <w:rFonts w:asciiTheme="minorHAnsi" w:eastAsiaTheme="minorHAnsi" w:hAnsiTheme="minorHAnsi" w:cstheme="minorBidi"/>
-          <w:b/>
-          <w:color w:val="2E479C"/>
-          <w:szCs w:val="28"/>
-          <w:u w:val="single"/>
-          <w:lang w:eastAsia="en-US"/>
-        </w:rPr>
-      </w:pPr>
-    </w:p>
-    <w:p>
-      <w:pPr>
+          <w:lang w:val="en-US" w:eastAsia="en-US"/>
+        </w:rPr>
+      </w:pPr>
+      <w:r>
         <w:rPr>
           <w:noProof/>
         </w:rPr>
-      </w:pPr>
-    </w:p>
-    <w:p>
-      <w:pPr>
-        <w:keepNext/>
-        <w:jc w:val="center"/>
-        <w:rPr>
-          <w:noProof/>
-        </w:rPr>
-      </w:pPr>
-    </w:p>
-    <w:p>
-      <w:pPr>
-        <w:keepNext/>
-        <w:jc w:val="center"/>
-        <w:rPr>
-          <w:noProof/>
-        </w:rPr>
-      </w:pPr>
-    </w:p>
-    <w:p>
-      <w:pPr>
-        <w:keepNext/>
-        <w:jc w:val="center"/>
-        <w:rPr>
-          <w:noProof/>
-        </w:rPr>
-      </w:pPr>
-    </w:p>
-    <w:p>
-      <w:pPr>
-        <w:keepNext/>
-        <w:jc w:val="center"/>
-        <w:rPr>
-          <w:noProof/>
-        </w:rPr>
-      </w:pPr>
-    </w:p>
-    <w:p>
-      <w:pPr>
-        <w:keepNext/>
-        <w:jc w:val="center"/>
-        <w:rPr>
-          <w:noProof/>
-        </w:rPr>
-      </w:pPr>
-    </w:p>
-    <w:p>
-      <w:pPr>
-        <w:keepNext/>
-        <w:jc w:val="center"/>
-        <w:rPr>
-          <w:noProof/>
-        </w:rPr>
-      </w:pPr>
-    </w:p>
-    <w:p>
-      <w:pPr>
-        <w:keepNext/>
-        <w:jc w:val="center"/>
-        <w:rPr>
-          <w:noProof/>
-        </w:rPr>
-      </w:pPr>
-      <w:r>
-        <w:rPr>
-          <w:noProof/>
-        </w:rPr>
-        <w:t>+</w:t>
-      </w:r>
-    </w:p>
-    <w:p>
-      <w:pPr>
-        <w:keepNext/>
-        <w:jc w:val="center"/>
-        <w:rPr>
-          <w:noProof/>
-        </w:rPr>
-      </w:pPr>
-    </w:p>
-    <w:p>
-      <w:pPr>
-        <w:keepNext/>
-        <w:jc w:val="center"/>
-        <w:rPr>
-          <w:noProof/>
-        </w:rPr>
-      </w:pPr>
-    </w:p>
-    <w:p>
-      <w:pPr>
-        <w:keepNext/>
-        <w:jc w:val="center"/>
-        <w:rPr>
-          <w:noProof/>
-        </w:rPr>
-      </w:pPr>
-    </w:p>
-    <w:p>
-      <w:pPr>
-        <w:keepNext/>
-        <w:jc w:val="center"/>
-        <w:rPr>
-          <w:noProof/>
-        </w:rPr>
-      </w:pPr>
-    </w:p>
-    <w:p>
-      <w:pPr>
-        <w:keepNext/>
-        <w:jc w:val="center"/>
-        <w:rPr>
-          <w:noProof/>
-        </w:rPr>
-      </w:pPr>
-    </w:p>
-    <w:p>
-      <w:pPr>
-        <w:keepNext/>
-        <w:jc w:val="center"/>
-        <w:rPr>
-          <w:noProof/>
-        </w:rPr>
-      </w:pPr>
-    </w:p>
-    <w:p>
-      <w:pPr>
-        <w:keepNext/>
-        <w:jc w:val="center"/>
-        <w:rPr>
-          <w:noProof/>
-        </w:rPr>
-      </w:pPr>
-    </w:p>
-    <w:p>
-      <w:pPr>
-        <w:keepNext/>
-        <w:jc w:val="center"/>
-        <w:rPr>
-          <w:noProof/>
-        </w:rPr>
-      </w:pPr>
-    </w:p>
-    <w:p>
-      <w:pPr>
-        <w:keepNext/>
-        <w:jc w:val="center"/>
-        <w:rPr>
-          <w:noProof/>
-        </w:rPr>
-      </w:pPr>
-    </w:p>
-    <w:p>
-      <w:pPr>
-        <w:keepNext/>
-        <w:jc w:val="center"/>
-        <w:rPr>
-          <w:noProof/>
-        </w:rPr>
-      </w:pPr>
-    </w:p>
-    <w:p>
-      <w:pPr>
-        <w:keepNext/>
-        <w:jc w:val="center"/>
-        <w:rPr>
-          <w:noProof/>
-        </w:rPr>
-      </w:pPr>
-    </w:p>
-    <w:p>
-      <w:pPr>
-        <w:keepNext/>
-        <w:jc w:val="center"/>
-        <w:rPr>
-          <w:noProof/>
-        </w:rPr>
-      </w:pPr>
-    </w:p>
-    <w:p>
-      <w:pPr>
-        <w:keepNext/>
-        <w:jc w:val="center"/>
-        <w:rPr>
-          <w:noProof/>
-        </w:rPr>
-      </w:pPr>
-    </w:p>
-    <w:p>
-      <w:pPr>
-        <w:keepNext/>
-        <w:jc w:val="center"/>
-        <w:rPr>
-          <w:noProof/>
-        </w:rPr>
-      </w:pPr>
-    </w:p>
-    <w:p>
-      <w:pPr>
-        <w:keepNext/>
-        <w:jc w:val="center"/>
-        <w:rPr>
-          <w:noProof/>
-        </w:rPr>
-      </w:pPr>
-    </w:p>
-    <w:p>
-      <w:pPr>
-        <w:keepNext/>
-        <w:jc w:val="center"/>
-        <w:rPr>
-          <w:noProof/>
-        </w:rPr>
-      </w:pPr>
-    </w:p>
-    <w:p>
-      <w:pPr>
-        <w:keepNext/>
-        <w:jc w:val="center"/>
-        <w:rPr>
-          <w:noProof/>
-        </w:rPr>
-      </w:pPr>
-    </w:p>
-    <w:p>
-      <w:pPr>
-        <w:keepNext/>
-        <w:jc w:val="center"/>
-        <w:rPr>
-          <w:noProof/>
-        </w:rPr>
-      </w:pPr>
-    </w:p>
-    <w:p>
-      <w:pPr>
-        <w:keepNext/>
-        <w:jc w:val="center"/>
-        <w:rPr>
-          <w:noProof/>
-        </w:rPr>
-      </w:pPr>
-    </w:p>
-    <w:p>
-      <w:pPr>
-        <w:keepNext/>
-        <w:jc w:val="center"/>
-        <w:rPr>
-          <w:noProof/>
-        </w:rPr>
-      </w:pPr>
-    </w:p>
-    <w:p>
-      <w:pPr>
-        <w:keepNext/>
-        <w:jc w:val="center"/>
-        <w:rPr>
-          <w:noProof/>
-        </w:rPr>
-      </w:pPr>
-    </w:p>
-    <w:p>
-      <w:pPr>
-        <w:keepNext/>
-        <w:jc w:val="center"/>
-        <w:rPr>
-          <w:noProof/>
-        </w:rPr>
-      </w:pPr>
-    </w:p>
-    <w:p>
-      <w:pPr>
-        <w:keepNext/>
-        <w:jc w:val="center"/>
-        <w:rPr>
-          <w:noProof/>
-        </w:rPr>
-      </w:pPr>
-    </w:p>
-    <w:p>
-      <w:pPr>
-        <w:keepNext/>
-        <w:jc w:val="center"/>
-        <w:rPr>
-          <w:noProof/>
-        </w:rPr>
-      </w:pPr>
-    </w:p>
-    <w:p>
-      <w:pPr>
-        <w:keepNext/>
-        <w:jc w:val="center"/>
-        <w:rPr>
-          <w:noProof/>
-        </w:rPr>
-      </w:pPr>
-    </w:p>
-    <w:p>
-      <w:pPr>
-        <w:keepNext/>
-        <w:jc w:val="center"/>
-        <w:rPr>
-          <w:noProof/>
-        </w:rPr>
-      </w:pPr>
-    </w:p>
-    <w:p>
-      <w:pPr>
-        <w:keepNext/>
-        <w:jc w:val="center"/>
-        <w:rPr>
-          <w:noProof/>
-        </w:rPr>
-      </w:pPr>
-    </w:p>
-    <w:p>
-      <w:pPr>
-        <w:keepNext/>
-        <w:jc w:val="center"/>
-        <w:rPr>
-          <w:noProof/>
-        </w:rPr>
-      </w:pPr>
-    </w:p>
-    <w:p>
-      <w:pPr>
-        <w:keepNext/>
-        <w:jc w:val="center"/>
-        <w:rPr>
-          <w:noProof/>
-        </w:rPr>
-      </w:pPr>
-    </w:p>
-    <w:p>
-      <w:pPr>
-        <w:keepNext/>
-        <w:jc w:val="center"/>
-        <w:rPr>
-          <w:noProof/>
-        </w:rPr>
-      </w:pPr>
-    </w:p>
-    <w:p>
-      <w:pPr>
-        <w:keepNext/>
-        <w:jc w:val="center"/>
-        <w:rPr>
-          <w:noProof/>
-        </w:rPr>
-      </w:pPr>
-    </w:p>
-    <w:p>
-      <w:pPr>
-        <w:keepNext/>
-        <w:jc w:val="center"/>
-        <w:rPr>
-          <w:noProof/>
-        </w:rPr>
-      </w:pPr>
-    </w:p>
-    <w:p>
-      <w:pPr>
-        <w:keepNext/>
-        <w:jc w:val="center"/>
-        <w:rPr>
-          <w:noProof/>
-        </w:rPr>
-      </w:pPr>
-    </w:p>
-    <w:p>
-      <w:pPr>
-        <w:keepNext/>
-        <w:jc w:val="center"/>
-        <w:rPr>
-          <w:noProof/>
-        </w:rPr>
-      </w:pPr>
-    </w:p>
-    <w:p>
-      <w:pPr>
-        <w:keepNext/>
-        <w:rPr>
-          <w:noProof/>
-        </w:rPr>
-      </w:pPr>
-    </w:p>
-    <w:p>
-      <w:pPr>
-        <w:keepNext/>
-        <w:rPr>
-          <w:noProof/>
-        </w:rPr>
-      </w:pPr>
-    </w:p>
-    <w:p>
-      <w:pPr>
-        <w:keepNext/>
-        <w:rPr>
-          <w:noProof/>
-        </w:rPr>
-      </w:pPr>
-      <w:r>
-        <w:rPr>
-          <w:noProof/>
-        </w:rPr>
         <w:drawing>
-          <wp:anchor distT="0" distB="0" distL="114300" distR="114300" simplePos="0" relativeHeight="251669504" behindDoc="1" locked="0" layoutInCell="1" allowOverlap="1" wp14:anchorId="2E10394A" wp14:editId="31ABE02F">
+          <wp:anchor distT="0" distB="0" distL="114300" distR="114300" simplePos="0" relativeHeight="251680768" behindDoc="0" locked="0" layoutInCell="1" allowOverlap="1" wp14:anchorId="42936641" wp14:editId="7CB4A99B">
             <wp:simplePos x="0" y="0"/>
             <wp:positionH relativeFrom="column">
-              <wp:posOffset>1276531</wp:posOffset>
+              <wp:posOffset>3042920</wp:posOffset>
             </wp:positionH>
             <wp:positionV relativeFrom="paragraph">
-              <wp:posOffset>1891483</wp:posOffset>
+              <wp:posOffset>137160</wp:posOffset>
             </wp:positionV>
-            <wp:extent cx="3438525" cy="6134100"/>
-            <wp:effectExtent l="0" t="0" r="9525" b="0"/>
+            <wp:extent cx="3171825" cy="2184607"/>
+            <wp:effectExtent l="0" t="0" r="0" b="6350"/>
             <wp:wrapNone/>
-            <wp:docPr id="19" name="Imagen 19"/>
+            <wp:docPr id="27" name="Imagen 27"/>
             <wp:cNvGraphicFramePr>
               <a:graphicFrameLocks xmlns:a="http://schemas.openxmlformats.org/drawingml/2006/main" noChangeAspect="1"/>
             </wp:cNvGraphicFramePr>
@@ -2670,7 +2118,7 @@
                   <pic:spPr>
                     <a:xfrm>
                       <a:off x="0" y="0"/>
-                      <a:ext cx="3438525" cy="6134100"/>
+                      <a:ext cx="3178317" cy="2189078"/>
                     </a:xfrm>
                     <a:prstGeom prst="rect">
                       <a:avLst/>
@@ -2679,12 +2127,680 @@
                 </pic:pic>
               </a:graphicData>
             </a:graphic>
+            <wp14:sizeRelH relativeFrom="margin">
+              <wp14:pctWidth>0</wp14:pctWidth>
+            </wp14:sizeRelH>
+            <wp14:sizeRelV relativeFrom="margin">
+              <wp14:pctHeight>0</wp14:pctHeight>
+            </wp14:sizeRelV>
           </wp:anchor>
         </w:drawing>
       </w:r>
+      <w:r>
+        <w:rPr>
+          <w:noProof/>
+        </w:rPr>
+        <w:drawing>
+          <wp:anchor distT="0" distB="0" distL="114300" distR="114300" simplePos="0" relativeHeight="251679744" behindDoc="0" locked="0" layoutInCell="1" allowOverlap="1" wp14:anchorId="7AC4FEBA" wp14:editId="08E88DD5">
+            <wp:simplePos x="0" y="0"/>
+            <wp:positionH relativeFrom="margin">
+              <wp:posOffset>-548005</wp:posOffset>
+            </wp:positionH>
+            <wp:positionV relativeFrom="paragraph">
+              <wp:posOffset>146684</wp:posOffset>
+            </wp:positionV>
+            <wp:extent cx="3320140" cy="1857375"/>
+            <wp:effectExtent l="0" t="0" r="0" b="0"/>
+            <wp:wrapNone/>
+            <wp:docPr id="26" name="Imagen 26"/>
+            <wp:cNvGraphicFramePr>
+              <a:graphicFrameLocks xmlns:a="http://schemas.openxmlformats.org/drawingml/2006/main" noChangeAspect="1"/>
+            </wp:cNvGraphicFramePr>
+            <a:graphic xmlns:a="http://schemas.openxmlformats.org/drawingml/2006/main">
+              <a:graphicData uri="http://schemas.openxmlformats.org/drawingml/2006/picture">
+                <pic:pic xmlns:pic="http://schemas.openxmlformats.org/drawingml/2006/picture">
+                  <pic:nvPicPr>
+                    <pic:cNvPr id="1" name=""/>
+                    <pic:cNvPicPr/>
+                  </pic:nvPicPr>
+                  <pic:blipFill>
+                    <a:blip r:embed="rId22" cstate="print">
+                      <a:extLst>
+                        <a:ext uri="{28A0092B-C50C-407E-A947-70E740481C1C}">
+                          <a14:useLocalDpi xmlns:a14="http://schemas.microsoft.com/office/drawing/2010/main" val="0"/>
+                        </a:ext>
+                      </a:extLst>
+                    </a:blip>
+                    <a:stretch>
+                      <a:fillRect/>
+                    </a:stretch>
+                  </pic:blipFill>
+                  <pic:spPr>
+                    <a:xfrm>
+                      <a:off x="0" y="0"/>
+                      <a:ext cx="3324920" cy="1860049"/>
+                    </a:xfrm>
+                    <a:prstGeom prst="rect">
+                      <a:avLst/>
+                    </a:prstGeom>
+                  </pic:spPr>
+                </pic:pic>
+              </a:graphicData>
+            </a:graphic>
+            <wp14:sizeRelH relativeFrom="margin">
+              <wp14:pctWidth>0</wp14:pctWidth>
+            </wp14:sizeRelH>
+            <wp14:sizeRelV relativeFrom="margin">
+              <wp14:pctHeight>0</wp14:pctHeight>
+            </wp14:sizeRelV>
+          </wp:anchor>
+        </w:drawing>
+      </w:r>
+    </w:p>
+    <w:p>
+      <w:pPr>
+        <w:rPr>
+          <w:rFonts w:asciiTheme="minorHAnsi" w:eastAsiaTheme="minorHAnsi" w:hAnsiTheme="minorHAnsi" w:cstheme="minorBidi"/>
+          <w:b/>
+          <w:color w:val="2E479C"/>
+          <w:szCs w:val="28"/>
+          <w:u w:val="single"/>
+          <w:lang w:val="en-US" w:eastAsia="en-US"/>
+        </w:rPr>
+      </w:pPr>
+    </w:p>
+    <w:p>
+      <w:pPr>
+        <w:rPr>
+          <w:rFonts w:asciiTheme="minorHAnsi" w:eastAsiaTheme="minorHAnsi" w:hAnsiTheme="minorHAnsi" w:cstheme="minorBidi"/>
+          <w:b/>
+          <w:color w:val="2E479C"/>
+          <w:szCs w:val="28"/>
+          <w:lang w:val="en-US" w:eastAsia="en-US"/>
+        </w:rPr>
+      </w:pPr>
+    </w:p>
+    <w:p>
+      <w:pPr>
+        <w:rPr>
+          <w:rFonts w:asciiTheme="minorHAnsi" w:eastAsiaTheme="minorHAnsi" w:hAnsiTheme="minorHAnsi" w:cstheme="minorBidi"/>
+          <w:b/>
+          <w:color w:val="2E479C"/>
+          <w:szCs w:val="28"/>
+          <w:lang w:val="en-US" w:eastAsia="en-US"/>
+        </w:rPr>
+      </w:pPr>
+    </w:p>
+    <w:p>
+      <w:pPr>
+        <w:rPr>
+          <w:noProof/>
+          <w:lang w:val="en-US"/>
+        </w:rPr>
+      </w:pPr>
+    </w:p>
+    <w:p>
+      <w:pPr>
+        <w:rPr>
+          <w:rFonts w:asciiTheme="minorHAnsi" w:eastAsiaTheme="minorHAnsi" w:hAnsiTheme="minorHAnsi" w:cstheme="minorBidi"/>
+          <w:b/>
+          <w:color w:val="2E479C"/>
+          <w:szCs w:val="28"/>
+          <w:lang w:val="en-US" w:eastAsia="en-US"/>
+        </w:rPr>
+      </w:pPr>
+    </w:p>
+    <w:p>
+      <w:pPr>
+        <w:rPr>
+          <w:lang w:val="en-US"/>
+        </w:rPr>
+      </w:pPr>
+    </w:p>
+    <w:p>
+      <w:pPr>
+        <w:rPr>
+          <w:lang w:val="en-US"/>
+        </w:rPr>
+      </w:pPr>
+    </w:p>
+    <w:p>
+      <w:pPr>
+        <w:rPr>
+          <w:lang w:val="en-US"/>
+        </w:rPr>
+      </w:pPr>
+    </w:p>
+    <w:p>
+      <w:pPr>
+        <w:rPr>
+          <w:lang w:val="en-US"/>
+        </w:rPr>
+      </w:pPr>
+    </w:p>
+    <w:p>
+      <w:pPr>
+        <w:rPr>
+          <w:lang w:val="en-US"/>
+        </w:rPr>
+      </w:pPr>
+    </w:p>
+    <w:p>
+      <w:pPr>
+        <w:rPr>
+          <w:lang w:val="en-US"/>
+        </w:rPr>
+      </w:pPr>
+    </w:p>
+    <w:p>
+      <w:pPr>
+        <w:rPr>
+          <w:lang w:val="en-US"/>
+        </w:rPr>
+      </w:pPr>
+    </w:p>
+    <w:p>
+      <w:pPr>
+        <w:rPr>
+          <w:lang w:val="en-US"/>
+        </w:rPr>
+      </w:pPr>
+    </w:p>
+    <w:p>
+      <w:pPr>
+        <w:rPr>
+          <w:lang w:val="en-US"/>
+        </w:rPr>
+      </w:pPr>
+    </w:p>
+    <w:p>
+      <w:pPr>
+        <w:rPr>
+          <w:lang w:val="en-US"/>
+        </w:rPr>
+      </w:pPr>
+    </w:p>
+    <w:p>
+      <w:pPr>
+        <w:rPr>
+          <w:lang w:val="en-US"/>
+        </w:rPr>
+      </w:pPr>
+    </w:p>
+    <w:p>
+      <w:pPr>
+        <w:rPr>
+          <w:lang w:val="en-US"/>
+        </w:rPr>
+      </w:pPr>
+    </w:p>
+    <w:p>
+      <w:pPr>
+        <w:rPr>
+          <w:lang w:val="es-EC"/>
+        </w:rPr>
+      </w:pPr>
+      <w:r>
+        <w:rPr>
+          <w:noProof/>
+        </w:rPr>
+        <w:drawing>
+          <wp:anchor distT="0" distB="0" distL="114300" distR="114300" simplePos="0" relativeHeight="251682816" behindDoc="0" locked="0" layoutInCell="1" allowOverlap="1" wp14:anchorId="12B37D03" wp14:editId="3587F73B">
+            <wp:simplePos x="0" y="0"/>
+            <wp:positionH relativeFrom="column">
+              <wp:posOffset>3118385</wp:posOffset>
+            </wp:positionH>
+            <wp:positionV relativeFrom="paragraph">
+              <wp:posOffset>313607</wp:posOffset>
+            </wp:positionV>
+            <wp:extent cx="3100606" cy="1685677"/>
+            <wp:effectExtent l="0" t="0" r="5080" b="0"/>
+            <wp:wrapNone/>
+            <wp:docPr id="29" name="Imagen 29"/>
+            <wp:cNvGraphicFramePr>
+              <a:graphicFrameLocks xmlns:a="http://schemas.openxmlformats.org/drawingml/2006/main" noChangeAspect="1"/>
+            </wp:cNvGraphicFramePr>
+            <a:graphic xmlns:a="http://schemas.openxmlformats.org/drawingml/2006/main">
+              <a:graphicData uri="http://schemas.openxmlformats.org/drawingml/2006/picture">
+                <pic:pic xmlns:pic="http://schemas.openxmlformats.org/drawingml/2006/picture">
+                  <pic:nvPicPr>
+                    <pic:cNvPr id="1" name=""/>
+                    <pic:cNvPicPr/>
+                  </pic:nvPicPr>
+                  <pic:blipFill>
+                    <a:blip r:embed="rId23" cstate="print">
+                      <a:extLst>
+                        <a:ext uri="{28A0092B-C50C-407E-A947-70E740481C1C}">
+                          <a14:useLocalDpi xmlns:a14="http://schemas.microsoft.com/office/drawing/2010/main" val="0"/>
+                        </a:ext>
+                      </a:extLst>
+                    </a:blip>
+                    <a:stretch>
+                      <a:fillRect/>
+                    </a:stretch>
+                  </pic:blipFill>
+                  <pic:spPr>
+                    <a:xfrm>
+                      <a:off x="0" y="0"/>
+                      <a:ext cx="3100606" cy="1685677"/>
+                    </a:xfrm>
+                    <a:prstGeom prst="rect">
+                      <a:avLst/>
+                    </a:prstGeom>
+                  </pic:spPr>
+                </pic:pic>
+              </a:graphicData>
+            </a:graphic>
+            <wp14:sizeRelH relativeFrom="margin">
+              <wp14:pctWidth>0</wp14:pctWidth>
+            </wp14:sizeRelH>
+            <wp14:sizeRelV relativeFrom="margin">
+              <wp14:pctHeight>0</wp14:pctHeight>
+            </wp14:sizeRelV>
+          </wp:anchor>
+        </w:drawing>
+      </w:r>
+      <w:r>
+        <w:rPr>
+          <w:noProof/>
+        </w:rPr>
+        <w:drawing>
+          <wp:anchor distT="0" distB="0" distL="114300" distR="114300" simplePos="0" relativeHeight="251681792" behindDoc="0" locked="0" layoutInCell="1" allowOverlap="1" wp14:anchorId="139392A1" wp14:editId="6796AE7A">
+            <wp:simplePos x="0" y="0"/>
+            <wp:positionH relativeFrom="margin">
+              <wp:posOffset>-561975</wp:posOffset>
+            </wp:positionH>
+            <wp:positionV relativeFrom="paragraph">
+              <wp:posOffset>253365</wp:posOffset>
+            </wp:positionV>
+            <wp:extent cx="3171825" cy="2086690"/>
+            <wp:effectExtent l="0" t="0" r="0" b="8890"/>
+            <wp:wrapNone/>
+            <wp:docPr id="28" name="Imagen 28"/>
+            <wp:cNvGraphicFramePr>
+              <a:graphicFrameLocks xmlns:a="http://schemas.openxmlformats.org/drawingml/2006/main" noChangeAspect="1"/>
+            </wp:cNvGraphicFramePr>
+            <a:graphic xmlns:a="http://schemas.openxmlformats.org/drawingml/2006/main">
+              <a:graphicData uri="http://schemas.openxmlformats.org/drawingml/2006/picture">
+                <pic:pic xmlns:pic="http://schemas.openxmlformats.org/drawingml/2006/picture">
+                  <pic:nvPicPr>
+                    <pic:cNvPr id="1" name=""/>
+                    <pic:cNvPicPr/>
+                  </pic:nvPicPr>
+                  <pic:blipFill>
+                    <a:blip r:embed="rId24">
+                      <a:extLst>
+                        <a:ext uri="{28A0092B-C50C-407E-A947-70E740481C1C}">
+                          <a14:useLocalDpi xmlns:a14="http://schemas.microsoft.com/office/drawing/2010/main" val="0"/>
+                        </a:ext>
+                      </a:extLst>
+                    </a:blip>
+                    <a:stretch>
+                      <a:fillRect/>
+                    </a:stretch>
+                  </pic:blipFill>
+                  <pic:spPr>
+                    <a:xfrm>
+                      <a:off x="0" y="0"/>
+                      <a:ext cx="3171825" cy="2086690"/>
+                    </a:xfrm>
+                    <a:prstGeom prst="rect">
+                      <a:avLst/>
+                    </a:prstGeom>
+                  </pic:spPr>
+                </pic:pic>
+              </a:graphicData>
+            </a:graphic>
+            <wp14:sizeRelH relativeFrom="margin">
+              <wp14:pctWidth>0</wp14:pctWidth>
+            </wp14:sizeRelH>
+            <wp14:sizeRelV relativeFrom="margin">
+              <wp14:pctHeight>0</wp14:pctHeight>
+            </wp14:sizeRelV>
+          </wp:anchor>
+        </w:drawing>
+      </w:r>
+      <w:r>
+        <w:rPr>
+          <w:noProof/>
+        </w:rPr>
+        <w:t xml:space="preserve"> </w:t>
+      </w:r>
+      <w:r>
+        <w:rPr>
+          <w:noProof/>
+        </w:rPr>
+        <w:t xml:space="preserve"> </w:t>
+      </w:r>
+      <w:r>
+        <w:rPr>
+          <w:rFonts w:asciiTheme="minorHAnsi" w:eastAsiaTheme="minorHAnsi" w:hAnsiTheme="minorHAnsi" w:cstheme="minorBidi"/>
+          <w:b/>
+          <w:color w:val="2E479C"/>
+          <w:szCs w:val="28"/>
+          <w:lang w:val="es-EC" w:eastAsia="en-US"/>
+        </w:rPr>
+        <w:t xml:space="preserve"> </w:t>
+      </w:r>
+      <w:r>
+        <w:rPr>
+          <w:rFonts w:asciiTheme="minorHAnsi" w:eastAsiaTheme="minorHAnsi" w:hAnsiTheme="minorHAnsi" w:cstheme="minorBidi"/>
+          <w:b/>
+          <w:color w:val="2E479C"/>
+          <w:szCs w:val="28"/>
+          <w:lang w:val="es-EC" w:eastAsia="en-US"/>
+        </w:rPr>
+        <w:t>DELETE</w:t>
+      </w:r>
+      <w:r>
+        <w:rPr>
+          <w:lang w:val="es-EC"/>
+        </w:rPr>
+        <w:tab/>
+      </w:r>
+      <w:r>
+        <w:rPr>
+          <w:lang w:val="es-EC"/>
+        </w:rPr>
+        <w:tab/>
+      </w:r>
+      <w:r>
+        <w:rPr>
+          <w:lang w:val="es-EC"/>
+        </w:rPr>
+        <w:tab/>
+      </w:r>
+      <w:r>
+        <w:rPr>
+          <w:lang w:val="es-EC"/>
+        </w:rPr>
+        <w:tab/>
+      </w:r>
+      <w:r>
+        <w:rPr>
+          <w:lang w:val="es-EC"/>
+        </w:rPr>
+        <w:tab/>
+      </w:r>
+      <w:r>
+        <w:rPr>
+          <w:lang w:val="es-EC"/>
+        </w:rPr>
+        <w:tab/>
+      </w:r>
+      <w:r>
+        <w:rPr>
+          <w:rFonts w:asciiTheme="minorHAnsi" w:eastAsiaTheme="minorHAnsi" w:hAnsiTheme="minorHAnsi" w:cstheme="minorBidi"/>
+          <w:b/>
+          <w:color w:val="2E479C"/>
+          <w:szCs w:val="28"/>
+          <w:lang w:val="es-EC" w:eastAsia="en-US"/>
+        </w:rPr>
+        <w:t>PU</w:t>
+      </w:r>
+      <w:r>
+        <w:rPr>
+          <w:rFonts w:asciiTheme="minorHAnsi" w:eastAsiaTheme="minorHAnsi" w:hAnsiTheme="minorHAnsi" w:cstheme="minorBidi"/>
+          <w:b/>
+          <w:color w:val="2E479C"/>
+          <w:szCs w:val="28"/>
+          <w:lang w:val="es-EC" w:eastAsia="en-US"/>
+        </w:rPr>
+        <w:t>T</w:t>
+      </w:r>
+    </w:p>
+    <w:p>
+      <w:pPr>
+        <w:keepNext/>
+        <w:jc w:val="center"/>
+        <w:rPr>
+          <w:noProof/>
+          <w:lang w:val="es-EC"/>
+        </w:rPr>
+      </w:pPr>
+    </w:p>
+    <w:p>
+      <w:pPr>
+        <w:keepNext/>
+        <w:jc w:val="center"/>
+        <w:rPr>
+          <w:noProof/>
+          <w:lang w:val="es-EC"/>
+        </w:rPr>
+      </w:pPr>
+    </w:p>
+    <w:p>
+      <w:pPr>
+        <w:keepNext/>
+        <w:rPr>
+          <w:noProof/>
+        </w:rPr>
+      </w:pPr>
+    </w:p>
+    <w:p>
+      <w:pPr>
+        <w:keepNext/>
+        <w:jc w:val="center"/>
+        <w:rPr>
+          <w:noProof/>
+        </w:rPr>
+      </w:pPr>
+    </w:p>
+    <w:p>
+      <w:pPr>
+        <w:keepNext/>
+        <w:jc w:val="center"/>
+        <w:rPr>
+          <w:noProof/>
+        </w:rPr>
+      </w:pPr>
+    </w:p>
+    <w:p>
+      <w:pPr>
+        <w:keepNext/>
+        <w:jc w:val="center"/>
+        <w:rPr>
+          <w:noProof/>
+        </w:rPr>
+      </w:pPr>
+    </w:p>
+    <w:p>
+      <w:pPr>
+        <w:keepNext/>
+        <w:jc w:val="center"/>
+        <w:rPr>
+          <w:noProof/>
+        </w:rPr>
+      </w:pPr>
+    </w:p>
+    <w:p>
+      <w:pPr>
+        <w:keepNext/>
+        <w:jc w:val="center"/>
+        <w:rPr>
+          <w:noProof/>
+        </w:rPr>
+      </w:pPr>
+    </w:p>
+    <w:p>
+      <w:pPr>
+        <w:keepNext/>
+        <w:jc w:val="center"/>
+        <w:rPr>
+          <w:noProof/>
+        </w:rPr>
+      </w:pPr>
+    </w:p>
+    <w:p>
+      <w:pPr>
+        <w:keepNext/>
+        <w:jc w:val="center"/>
+        <w:rPr>
+          <w:noProof/>
+        </w:rPr>
+      </w:pPr>
+    </w:p>
+    <w:p>
+      <w:pPr>
+        <w:keepNext/>
+        <w:jc w:val="center"/>
+        <w:rPr>
+          <w:noProof/>
+        </w:rPr>
+      </w:pPr>
+    </w:p>
+    <w:p>
+      <w:pPr>
+        <w:keepNext/>
+        <w:jc w:val="center"/>
+        <w:rPr>
+          <w:noProof/>
+        </w:rPr>
+      </w:pPr>
+    </w:p>
+    <w:p>
+      <w:pPr>
+        <w:keepNext/>
+        <w:jc w:val="center"/>
+        <w:rPr>
+          <w:noProof/>
+        </w:rPr>
+      </w:pPr>
+    </w:p>
+    <w:p>
+      <w:pPr>
+        <w:keepNext/>
+        <w:jc w:val="center"/>
+        <w:rPr>
+          <w:noProof/>
+        </w:rPr>
+      </w:pPr>
+    </w:p>
+    <w:p>
+      <w:pPr>
+        <w:keepNext/>
+        <w:jc w:val="center"/>
+        <w:rPr>
+          <w:noProof/>
+        </w:rPr>
+      </w:pPr>
+    </w:p>
+    <w:p>
+      <w:pPr>
+        <w:keepNext/>
+        <w:jc w:val="center"/>
+        <w:rPr>
+          <w:noProof/>
+        </w:rPr>
+      </w:pPr>
+    </w:p>
+    <w:p>
+      <w:pPr>
+        <w:keepNext/>
+        <w:jc w:val="center"/>
+        <w:rPr>
+          <w:noProof/>
+        </w:rPr>
+      </w:pPr>
+    </w:p>
+    <w:p>
+      <w:pPr>
+        <w:keepNext/>
+        <w:jc w:val="center"/>
+        <w:rPr>
+          <w:noProof/>
+        </w:rPr>
+      </w:pPr>
+    </w:p>
+    <w:p>
+      <w:pPr>
+        <w:keepNext/>
+        <w:jc w:val="center"/>
+        <w:rPr>
+          <w:noProof/>
+        </w:rPr>
+      </w:pPr>
+    </w:p>
+    <w:p>
+      <w:pPr>
+        <w:keepNext/>
+        <w:jc w:val="center"/>
+        <w:rPr>
+          <w:noProof/>
+        </w:rPr>
+      </w:pPr>
+    </w:p>
+    <w:p>
+      <w:pPr>
+        <w:keepNext/>
+        <w:jc w:val="center"/>
+        <w:rPr>
+          <w:noProof/>
+        </w:rPr>
+      </w:pPr>
+    </w:p>
+    <w:p>
+      <w:pPr>
+        <w:keepNext/>
+        <w:jc w:val="center"/>
+        <w:rPr>
+          <w:noProof/>
+        </w:rPr>
+      </w:pPr>
+    </w:p>
+    <w:p>
+      <w:pPr>
+        <w:keepNext/>
+        <w:jc w:val="center"/>
+        <w:rPr>
+          <w:noProof/>
+        </w:rPr>
+      </w:pPr>
+    </w:p>
+    <w:p>
+      <w:pPr>
+        <w:keepNext/>
+        <w:jc w:val="center"/>
+        <w:rPr>
+          <w:noProof/>
+        </w:rPr>
+      </w:pPr>
+    </w:p>
+    <w:p>
+      <w:pPr>
+        <w:keepNext/>
+        <w:jc w:val="center"/>
+        <w:rPr>
+          <w:noProof/>
+        </w:rPr>
+      </w:pPr>
+    </w:p>
+    <w:p>
+      <w:pPr>
+        <w:keepNext/>
+        <w:rPr>
+          <w:noProof/>
+        </w:rPr>
+      </w:pPr>
+    </w:p>
+    <w:p>
+      <w:pPr>
+        <w:keepNext/>
+        <w:rPr>
+          <w:noProof/>
+        </w:rPr>
+      </w:pPr>
+    </w:p>
+    <w:p>
+      <w:pPr>
+        <w:keepNext/>
+        <w:rPr>
+          <w:noProof/>
+        </w:rPr>
+      </w:pPr>
     </w:p>
     <w:sectPr>
-      <w:footerReference w:type="default" r:id="rId22"/>
+      <w:footerReference w:type="default" r:id="rId25"/>
       <w:pgSz w:w="11906" w:h="16838"/>
       <w:pgMar w:top="1418" w:right="1418" w:bottom="1418" w:left="1418" w:header="708" w:footer="708" w:gutter="0"/>
       <w:cols w:space="708"/>
@@ -2947,7 +3063,7 @@
                           </a:xfrm>
                         </wpg:grpSpPr>
                         <wpg:grpSp>
-                          <wpg:cNvPr id="3" name="Group 2"/>
+                          <wpg:cNvPr id="15" name="Group 2"/>
                           <wpg:cNvGrpSpPr>
                             <a:grpSpLocks/>
                           </wpg:cNvGrpSpPr>
@@ -2960,7 +3076,7 @@
                             </a:xfrm>
                           </wpg:grpSpPr>
                           <wps:wsp>
-                            <wps:cNvPr id="6" name="Rectangle 3"/>
+                            <wps:cNvPr id="16" name="Rectangle 3"/>
                             <wps:cNvSpPr>
                               <a:spLocks noChangeArrowheads="1"/>
                             </wps:cNvSpPr>
@@ -3002,7 +3118,7 @@
                             </wps:bodyPr>
                           </wps:wsp>
                           <wps:wsp>
-                            <wps:cNvPr id="7" name="AutoShape 4"/>
+                            <wps:cNvPr id="18" name="AutoShape 4"/>
                             <wps:cNvCnPr>
                               <a:cxnSpLocks noChangeShapeType="1"/>
                             </wps:cNvCnPr>
@@ -3037,7 +3153,7 @@
                           </wps:wsp>
                         </wpg:grpSp>
                         <wps:wsp>
-                          <wps:cNvPr id="8" name="Rectangle 5"/>
+                          <wps:cNvPr id="21" name="Rectangle 5"/>
                           <wps:cNvSpPr>
                             <a:spLocks noChangeArrowheads="1"/>
                           </wps:cNvSpPr>
@@ -3250,16 +3366,16 @@
             </mc:Choice>
             <mc:Fallback>
               <w:pict>
-                <v:group w14:anchorId="7F3DFD00" id="Grupo 4" o:spid="_x0000_s1027" style="position:absolute;margin-left:0;margin-top:0;width:71.25pt;height:149.8pt;flip:x;z-index:251656704;mso-width-percent:1000;mso-position-horizontal:left;mso-position-horizontal-relative:right-margin-area;mso-position-vertical:bottom;mso-position-vertical-relative:margin;mso-width-percent:1000;mso-width-relative:right-margin-area" coordorigin="13,11415" coordsize="1425,2996" o:gfxdata="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" o:allowincell="f">
-                  <v:group id="Group 2" o:spid="_x0000_s1028" style="position:absolute;left:13;top:14340;width:1410;height:71;flip:y" coordorigin="-83,540" coordsize="1218,71" o:gfxdata="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">
-                    <v:rect id="Rectangle 3" o:spid="_x0000_s1029" style="position:absolute;left:678;top:540;width:457;height:71;visibility:visible;mso-wrap-style:square;v-text-anchor:top" o:gfxdata="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" fillcolor="#00b0f0" strokecolor="#00b0f0" strokeweight=".25pt"/>
+                <v:group w14:anchorId="7F3DFD00" id="Grupo 4" o:spid="_x0000_s1027" style="position:absolute;margin-left:0;margin-top:0;width:71.25pt;height:149.8pt;flip:x;z-index:251656704;mso-width-percent:1000;mso-position-horizontal:left;mso-position-horizontal-relative:right-margin-area;mso-position-vertical:bottom;mso-position-vertical-relative:margin;mso-width-percent:1000;mso-width-relative:right-margin-area" coordorigin="13,11415" coordsize="1425,2996" o:gfxdata="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" o:allowincell="f">
+                  <v:group id="Group 2" o:spid="_x0000_s1028" style="position:absolute;left:13;top:14340;width:1410;height:71;flip:y" coordorigin="-83,540" coordsize="1218,71" o:gfxdata="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">
+                    <v:rect id="Rectangle 3" o:spid="_x0000_s1029" style="position:absolute;left:678;top:540;width:457;height:71;visibility:visible;mso-wrap-style:square;v-text-anchor:top" o:gfxdata="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" fillcolor="#00b0f0" strokecolor="#00b0f0" strokeweight=".25pt"/>
                     <v:shapetype id="_x0000_t32" coordsize="21600,21600" o:spt="32" o:oned="t" path="m,l21600,21600e" filled="f">
                       <v:path arrowok="t" fillok="f" o:connecttype="none"/>
                       <o:lock v:ext="edit" shapetype="t"/>
                     </v:shapetype>
-                    <v:shape id="AutoShape 4" o:spid="_x0000_s1030" type="#_x0000_t32" style="position:absolute;left:-83;top:540;width:761;height:0;flip:x;visibility:visible;mso-wrap-style:square" o:connectortype="straight" o:gfxdata="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" strokecolor="black [3040]"/>
+                    <v:shape id="AutoShape 4" o:spid="_x0000_s1030" type="#_x0000_t32" style="position:absolute;left:-83;top:540;width:761;height:0;flip:x;visibility:visible;mso-wrap-style:square" o:connectortype="straight" o:gfxdata="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" strokecolor="black [3040]"/>
                   </v:group>
-                  <v:rect id="Rectangle 5" o:spid="_x0000_s1031" style="position:absolute;left:405;top:11415;width:1033;height:2805;visibility:visible;mso-wrap-style:square;v-text-anchor:bottom" o:gfxdata="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" stroked="f">
+                  <v:rect id="Rectangle 5" o:spid="_x0000_s1031" style="position:absolute;left:405;top:11415;width:1033;height:2805;visibility:visible;mso-wrap-style:square;v-text-anchor:bottom" o:gfxdata="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" stroked="f">
                     <v:textbox style="layout-flow:vertical" inset="0,0,0,0">
                       <w:txbxContent>
                         <w:p>

--- a/Documentos/Plataformas de Desarrollo Móvil - Semana 5.docx
+++ b/Documentos/Plataformas de Desarrollo Móvil - Semana 5.docx
@@ -1,6 +1,6 @@
 
 <file path=word/document.xml><?xml version="1.0" encoding="utf-8"?>
-<w:document xmlns:wpc="http://schemas.microsoft.com/office/word/2010/wordprocessingCanvas" xmlns:cx="http://schemas.microsoft.com/office/drawing/2014/chartex" xmlns:cx1="http://schemas.microsoft.com/office/drawing/2015/9/8/chartex" xmlns:cx2="http://schemas.microsoft.com/office/drawing/2015/10/21/chartex" xmlns:cx3="http://schemas.microsoft.com/office/drawing/2016/5/9/chartex" xmlns:cx4="http://schemas.microsoft.com/office/drawing/2016/5/10/chartex" xmlns:cx5="http://schemas.microsoft.com/office/drawing/2016/5/11/chartex" xmlns:cx6="http://schemas.microsoft.com/office/drawing/2016/5/12/chartex" xmlns:cx7="http://schemas.microsoft.com/office/drawing/2016/5/13/chartex" xmlns:cx8="http://schemas.microsoft.com/office/drawing/2016/5/14/chartex" xmlns:mc="http://schemas.openxmlformats.org/markup-compatibility/2006" xmlns:aink="http://schemas.microsoft.com/office/drawing/2016/ink" xmlns:am3d="http://schemas.microsoft.com/office/drawing/2017/model3d" xmlns:o="urn:schemas-microsoft-com:office:office" xmlns:r="http://schemas.openxmlformats.org/officeDocument/2006/relationships" xmlns:m="http://schemas.openxmlformats.org/officeDocument/2006/math" xmlns:v="urn:schemas-microsoft-com:vml" xmlns:wp14="http://schemas.microsoft.com/office/word/2010/wordprocessingDrawing" xmlns:wp="http://schemas.openxmlformats.org/drawingml/2006/wordprocessingDrawing" xmlns:w10="urn:schemas-microsoft-com:office:word" xmlns:w="http://schemas.openxmlformats.org/wordprocessingml/2006/main" xmlns:w14="http://schemas.microsoft.com/office/word/2010/wordml" xmlns:w15="http://schemas.microsoft.com/office/word/2012/wordml" xmlns:w16cex="http://schemas.microsoft.com/office/word/2018/wordml/cex" xmlns:w16cid="http://schemas.microsoft.com/office/word/2016/wordml/cid" xmlns:w16="http://schemas.microsoft.com/office/word/2018/wordml" xmlns:w16se="http://schemas.microsoft.com/office/word/2015/wordml/symex" xmlns:wpg="http://schemas.microsoft.com/office/word/2010/wordprocessingGroup" xmlns:wpi="http://schemas.microsoft.com/office/word/2010/wordprocessingInk" xmlns:wne="http://schemas.microsoft.com/office/word/2006/wordml" xmlns:wps="http://schemas.microsoft.com/office/word/2010/wordprocessingShape" mc:Ignorable="w14 w15 w16se w16cid w16 w16cex wp14">
+<w:document xmlns:wpc="http://schemas.microsoft.com/office/word/2010/wordprocessingCanvas" xmlns:cx="http://schemas.microsoft.com/office/drawing/2014/chartex" xmlns:mc="http://schemas.openxmlformats.org/markup-compatibility/2006" xmlns:o="urn:schemas-microsoft-com:office:office" xmlns:r="http://schemas.openxmlformats.org/officeDocument/2006/relationships" xmlns:m="http://schemas.openxmlformats.org/officeDocument/2006/math" xmlns:v="urn:schemas-microsoft-com:vml" xmlns:wp14="http://schemas.microsoft.com/office/word/2010/wordprocessingDrawing" xmlns:wp="http://schemas.openxmlformats.org/drawingml/2006/wordprocessingDrawing" xmlns:w10="urn:schemas-microsoft-com:office:word" xmlns:w="http://schemas.openxmlformats.org/wordprocessingml/2006/main" xmlns:w14="http://schemas.microsoft.com/office/word/2010/wordml" xmlns:w15="http://schemas.microsoft.com/office/word/2012/wordml" xmlns:w16se="http://schemas.microsoft.com/office/word/2015/wordml/symex" xmlns:wpg="http://schemas.microsoft.com/office/word/2010/wordprocessingGroup" xmlns:wpi="http://schemas.microsoft.com/office/word/2010/wordprocessingInk" xmlns:wne="http://schemas.microsoft.com/office/word/2006/wordml" xmlns:wps="http://schemas.microsoft.com/office/word/2010/wordprocessingShape" mc:Ignorable="w14 w15 w16se wp14">
   <w:body>
     <w:p>
       <w:pPr>
@@ -21,7 +21,7 @@
           <w:color w:val="2E479C"/>
           <w:sz w:val="24"/>
           <w:szCs w:val="28"/>
-          <w:lang w:val="es-EC" w:eastAsia="es-EC"/>
+          <w:lang w:val="en-US"/>
         </w:rPr>
         <mc:AlternateContent>
           <mc:Choice Requires="wps">
@@ -113,7 +113,7 @@
               </wp:anchor>
             </w:drawing>
           </mc:Choice>
-          <mc:Fallback>
+          <mc:Fallback xmlns:w16="http://schemas.microsoft.com/office/word/2018/wordml" xmlns:w16cid="http://schemas.microsoft.com/office/word/2016/wordml/cid" xmlns:w16cex="http://schemas.microsoft.com/office/word/2018/wordml/cex" xmlns:am3d="http://schemas.microsoft.com/office/drawing/2017/model3d" xmlns:aink="http://schemas.microsoft.com/office/drawing/2016/ink" xmlns:cx8="http://schemas.microsoft.com/office/drawing/2016/5/14/chartex" xmlns:cx7="http://schemas.microsoft.com/office/drawing/2016/5/13/chartex" xmlns:cx6="http://schemas.microsoft.com/office/drawing/2016/5/12/chartex" xmlns:cx5="http://schemas.microsoft.com/office/drawing/2016/5/11/chartex" xmlns:cx4="http://schemas.microsoft.com/office/drawing/2016/5/10/chartex" xmlns:cx3="http://schemas.microsoft.com/office/drawing/2016/5/9/chartex" xmlns:cx2="http://schemas.microsoft.com/office/drawing/2015/10/21/chartex" xmlns:cx1="http://schemas.microsoft.com/office/drawing/2015/9/8/chartex">
             <w:pict>
               <v:rect w14:anchorId="62284B1A" id="Rectángulo 17" o:spid="_x0000_s1026" style="position:absolute;margin-left:-.3pt;margin-top:.15pt;width:360.75pt;height:60.75pt;z-index:251660288;visibility:visible;mso-wrap-style:square;mso-height-percent:0;mso-wrap-distance-left:9pt;mso-wrap-distance-top:0;mso-wrap-distance-right:9pt;mso-wrap-distance-bottom:0;mso-position-horizontal:absolute;mso-position-horizontal-relative:text;mso-position-vertical:absolute;mso-position-vertical-relative:text;mso-height-percent:0;mso-height-relative:margin;v-text-anchor:middle" o:gfxdata="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" fillcolor="white [3201]" strokecolor="#4f81bd [3204]" strokeweight=".25pt">
                 <v:textbox>
@@ -155,7 +155,7 @@
           <w:color w:val="2E479C"/>
           <w:sz w:val="24"/>
           <w:szCs w:val="28"/>
-          <w:lang w:eastAsia="es-EC"/>
+          <w:lang w:val="en-US"/>
         </w:rPr>
         <w:drawing>
           <wp:anchor distT="0" distB="0" distL="114300" distR="114300" simplePos="0" relativeHeight="251661312" behindDoc="1" locked="0" layoutInCell="1" allowOverlap="1" wp14:anchorId="32B42641" wp14:editId="442C4D8D">
@@ -346,8 +346,33 @@
           <w:rFonts w:cs="Arial"/>
           <w:color w:val="000000" w:themeColor="text1"/>
         </w:rPr>
-        <w:t>Ing. Renato Toasa, MSc</w:t>
-      </w:r>
+        <w:t xml:space="preserve">Ing. Renato </w:t>
+      </w:r>
+      <w:proofErr w:type="spellStart"/>
+      <w:r>
+        <w:rPr>
+          <w:rFonts w:cs="Arial"/>
+          <w:color w:val="000000" w:themeColor="text1"/>
+        </w:rPr>
+        <w:t>Toasa</w:t>
+      </w:r>
+      <w:proofErr w:type="spellEnd"/>
+      <w:r>
+        <w:rPr>
+          <w:rFonts w:cs="Arial"/>
+          <w:color w:val="000000" w:themeColor="text1"/>
+        </w:rPr>
+        <w:t xml:space="preserve">, </w:t>
+      </w:r>
+      <w:proofErr w:type="spellStart"/>
+      <w:r>
+        <w:rPr>
+          <w:rFonts w:cs="Arial"/>
+          <w:color w:val="000000" w:themeColor="text1"/>
+        </w:rPr>
+        <w:t>MSc</w:t>
+      </w:r>
+      <w:proofErr w:type="spellEnd"/>
     </w:p>
     <w:p>
       <w:pPr>
@@ -689,7 +714,7 @@
           <w:b/>
           <w:noProof/>
           <w:color w:val="2E479C"/>
-          <w:lang w:val="es-EC" w:eastAsia="es-EC"/>
+          <w:lang w:val="en-US" w:eastAsia="en-US"/>
         </w:rPr>
         <mc:AlternateContent>
           <mc:Choice Requires="wps">
@@ -752,7 +777,7 @@
               </wp:anchor>
             </w:drawing>
           </mc:Choice>
-          <mc:Fallback>
+          <mc:Fallback xmlns:w16="http://schemas.microsoft.com/office/word/2018/wordml" xmlns:w16cid="http://schemas.microsoft.com/office/word/2016/wordml/cid" xmlns:w16cex="http://schemas.microsoft.com/office/word/2018/wordml/cex" xmlns:am3d="http://schemas.microsoft.com/office/drawing/2017/model3d" xmlns:aink="http://schemas.microsoft.com/office/drawing/2016/ink" xmlns:cx8="http://schemas.microsoft.com/office/drawing/2016/5/14/chartex" xmlns:cx7="http://schemas.microsoft.com/office/drawing/2016/5/13/chartex" xmlns:cx6="http://schemas.microsoft.com/office/drawing/2016/5/12/chartex" xmlns:cx5="http://schemas.microsoft.com/office/drawing/2016/5/11/chartex" xmlns:cx4="http://schemas.microsoft.com/office/drawing/2016/5/10/chartex" xmlns:cx3="http://schemas.microsoft.com/office/drawing/2016/5/9/chartex" xmlns:cx2="http://schemas.microsoft.com/office/drawing/2015/10/21/chartex" xmlns:cx1="http://schemas.microsoft.com/office/drawing/2015/9/8/chartex">
             <w:pict>
               <v:line w14:anchorId="6F9C5D2A" id="Conector recto 20" o:spid="_x0000_s1026" style="position:absolute;flip:y;z-index:251658240;visibility:visible;mso-wrap-style:square;mso-width-percent:0;mso-height-percent:0;mso-wrap-distance-left:9pt;mso-wrap-distance-top:0;mso-wrap-distance-right:9pt;mso-wrap-distance-bottom:0;mso-position-horizontal:right;mso-position-horizontal-relative:margin;mso-position-vertical:absolute;mso-position-vertical-relative:text;mso-width-percent:0;mso-height-percent:0;mso-width-relative:margin;mso-height-relative:margin" from="373.3pt,15.45pt" to="797.8pt,16.2pt" o:gfxdata="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" strokecolor="#002060">
                 <w10:wrap anchorx="margin"/>
@@ -956,6 +981,7 @@
       <w:r>
         <w:rPr>
           <w:noProof/>
+          <w:lang w:val="en-US" w:eastAsia="en-US"/>
         </w:rPr>
         <w:drawing>
           <wp:anchor distT="0" distB="0" distL="114300" distR="114300" simplePos="0" relativeHeight="251670528" behindDoc="1" locked="0" layoutInCell="1" allowOverlap="1" wp14:anchorId="4FF5CB13" wp14:editId="3135F54C">
@@ -1027,6 +1053,7 @@
       <w:r>
         <w:rPr>
           <w:noProof/>
+          <w:lang w:val="en-US" w:eastAsia="en-US"/>
         </w:rPr>
         <w:drawing>
           <wp:anchor distT="0" distB="0" distL="114300" distR="114300" simplePos="0" relativeHeight="251671552" behindDoc="1" locked="0" layoutInCell="1" allowOverlap="1" wp14:anchorId="374452F8" wp14:editId="7F2D5C63">
@@ -1246,6 +1273,7 @@
       <w:r>
         <w:rPr>
           <w:noProof/>
+          <w:lang w:val="en-US" w:eastAsia="en-US"/>
         </w:rPr>
         <w:drawing>
           <wp:anchor distT="0" distB="0" distL="114300" distR="114300" simplePos="0" relativeHeight="251673600" behindDoc="1" locked="0" layoutInCell="1" allowOverlap="1" wp14:anchorId="3F0E78C1" wp14:editId="0BEA2715">
@@ -1311,6 +1339,7 @@
       <w:r>
         <w:rPr>
           <w:noProof/>
+          <w:lang w:val="en-US" w:eastAsia="en-US"/>
         </w:rPr>
         <w:drawing>
           <wp:anchor distT="0" distB="0" distL="114300" distR="114300" simplePos="0" relativeHeight="251672576" behindDoc="1" locked="0" layoutInCell="1" allowOverlap="1" wp14:anchorId="58CB0D15" wp14:editId="0FA5D295">
@@ -1535,6 +1564,7 @@
       <w:r>
         <w:rPr>
           <w:noProof/>
+          <w:lang w:val="en-US" w:eastAsia="en-US"/>
         </w:rPr>
         <w:drawing>
           <wp:inline distT="0" distB="0" distL="0" distR="0" wp14:anchorId="0794AD8B" wp14:editId="3EE4FCEE">
@@ -1583,6 +1613,7 @@
       <w:r>
         <w:rPr>
           <w:noProof/>
+          <w:lang w:val="en-US" w:eastAsia="en-US"/>
         </w:rPr>
         <w:drawing>
           <wp:inline distT="0" distB="0" distL="0" distR="0" wp14:anchorId="3C955E68" wp14:editId="7F06A9BC">
@@ -1635,6 +1666,7 @@
       <w:r>
         <w:rPr>
           <w:noProof/>
+          <w:lang w:val="en-US" w:eastAsia="en-US"/>
         </w:rPr>
         <w:drawing>
           <wp:inline distT="0" distB="0" distL="0" distR="0" wp14:anchorId="702EF9C5" wp14:editId="787A3312">
@@ -1682,6 +1714,7 @@
       <w:r>
         <w:rPr>
           <w:noProof/>
+          <w:lang w:val="en-US" w:eastAsia="en-US"/>
         </w:rPr>
         <w:drawing>
           <wp:inline distT="0" distB="0" distL="0" distR="0" wp14:anchorId="1071EB10" wp14:editId="3BC75E64">
@@ -1738,6 +1771,7 @@
       <w:r>
         <w:rPr>
           <w:noProof/>
+          <w:lang w:val="en-US" w:eastAsia="en-US"/>
         </w:rPr>
         <w:drawing>
           <wp:inline distT="0" distB="0" distL="0" distR="0" wp14:anchorId="37506FB8" wp14:editId="4570EC68">
@@ -1785,6 +1819,7 @@
       <w:r>
         <w:rPr>
           <w:noProof/>
+          <w:lang w:val="en-US" w:eastAsia="en-US"/>
         </w:rPr>
         <w:drawing>
           <wp:inline distT="0" distB="0" distL="0" distR="0" wp14:anchorId="197CD3CF" wp14:editId="36B60FC6">
@@ -1832,6 +1867,7 @@
       <w:r>
         <w:rPr>
           <w:noProof/>
+          <w:lang w:val="en-US" w:eastAsia="en-US"/>
         </w:rPr>
         <w:drawing>
           <wp:inline distT="0" distB="0" distL="0" distR="0" wp14:anchorId="129F394D" wp14:editId="6EAD7480">
@@ -1884,6 +1920,7 @@
       <w:r>
         <w:rPr>
           <w:noProof/>
+          <w:lang w:val="en-US" w:eastAsia="en-US"/>
         </w:rPr>
         <w:drawing>
           <wp:inline distT="0" distB="0" distL="0" distR="0" wp14:anchorId="1398DD65" wp14:editId="28AE89E4">
@@ -2079,6 +2116,7 @@
       <w:r>
         <w:rPr>
           <w:noProof/>
+          <w:lang w:val="en-US" w:eastAsia="en-US"/>
         </w:rPr>
         <w:drawing>
           <wp:anchor distT="0" distB="0" distL="114300" distR="114300" simplePos="0" relativeHeight="251680768" behindDoc="0" locked="0" layoutInCell="1" allowOverlap="1" wp14:anchorId="42936641" wp14:editId="7CB4A99B">
@@ -2139,6 +2177,7 @@
       <w:r>
         <w:rPr>
           <w:noProof/>
+          <w:lang w:val="en-US" w:eastAsia="en-US"/>
         </w:rPr>
         <w:drawing>
           <wp:anchor distT="0" distB="0" distL="114300" distR="114300" simplePos="0" relativeHeight="251679744" behindDoc="0" locked="0" layoutInCell="1" allowOverlap="1" wp14:anchorId="7AC4FEBA" wp14:editId="08E88DD5">
@@ -2337,12 +2376,13 @@
     <w:p>
       <w:pPr>
         <w:rPr>
-          <w:lang w:val="es-EC"/>
-        </w:rPr>
-      </w:pPr>
-      <w:r>
-        <w:rPr>
-          <w:noProof/>
+          <w:lang w:val="en-US"/>
+        </w:rPr>
+      </w:pPr>
+      <w:r>
+        <w:rPr>
+          <w:noProof/>
+          <w:lang w:val="en-US" w:eastAsia="en-US"/>
         </w:rPr>
         <w:drawing>
           <wp:anchor distT="0" distB="0" distL="114300" distR="114300" simplePos="0" relativeHeight="251682816" behindDoc="0" locked="0" layoutInCell="1" allowOverlap="1" wp14:anchorId="12B37D03" wp14:editId="3587F73B">
@@ -2403,6 +2443,7 @@
       <w:r>
         <w:rPr>
           <w:noProof/>
+          <w:lang w:val="en-US" w:eastAsia="en-US"/>
         </w:rPr>
         <w:drawing>
           <wp:anchor distT="0" distB="0" distL="114300" distR="114300" simplePos="0" relativeHeight="251681792" behindDoc="0" locked="0" layoutInCell="1" allowOverlap="1" wp14:anchorId="139392A1" wp14:editId="6796AE7A">
@@ -2463,12 +2504,14 @@
       <w:r>
         <w:rPr>
           <w:noProof/>
+          <w:lang w:val="en-US"/>
         </w:rPr>
         <w:t xml:space="preserve"> </w:t>
       </w:r>
       <w:r>
         <w:rPr>
           <w:noProof/>
+          <w:lang w:val="en-US"/>
         </w:rPr>
         <w:t xml:space="preserve"> </w:t>
       </w:r>
@@ -2478,9 +2521,45 @@
           <w:b/>
           <w:color w:val="2E479C"/>
           <w:szCs w:val="28"/>
-          <w:lang w:val="es-EC" w:eastAsia="en-US"/>
-        </w:rPr>
-        <w:t xml:space="preserve"> </w:t>
+          <w:lang w:val="en-US" w:eastAsia="en-US"/>
+        </w:rPr>
+        <w:t xml:space="preserve"> DELETE</w:t>
+      </w:r>
+      <w:r>
+        <w:rPr>
+          <w:lang w:val="en-US"/>
+        </w:rPr>
+        <w:tab/>
+      </w:r>
+      <w:r>
+        <w:rPr>
+          <w:lang w:val="en-US"/>
+        </w:rPr>
+        <w:tab/>
+      </w:r>
+      <w:r>
+        <w:rPr>
+          <w:lang w:val="en-US"/>
+        </w:rPr>
+        <w:tab/>
+      </w:r>
+      <w:r>
+        <w:rPr>
+          <w:lang w:val="en-US"/>
+        </w:rPr>
+        <w:tab/>
+      </w:r>
+      <w:r>
+        <w:rPr>
+          <w:lang w:val="en-US"/>
+        </w:rPr>
+        <w:tab/>
+      </w:r>
+      <w:r>
+        <w:rPr>
+          <w:lang w:val="en-US"/>
+        </w:rPr>
+        <w:tab/>
       </w:r>
       <w:r>
         <w:rPr>
@@ -2488,45 +2567,9 @@
           <w:b/>
           <w:color w:val="2E479C"/>
           <w:szCs w:val="28"/>
-          <w:lang w:val="es-EC" w:eastAsia="en-US"/>
-        </w:rPr>
-        <w:t>DELETE</w:t>
-      </w:r>
-      <w:r>
-        <w:rPr>
-          <w:lang w:val="es-EC"/>
-        </w:rPr>
-        <w:tab/>
-      </w:r>
-      <w:r>
-        <w:rPr>
-          <w:lang w:val="es-EC"/>
-        </w:rPr>
-        <w:tab/>
-      </w:r>
-      <w:r>
-        <w:rPr>
-          <w:lang w:val="es-EC"/>
-        </w:rPr>
-        <w:tab/>
-      </w:r>
-      <w:r>
-        <w:rPr>
-          <w:lang w:val="es-EC"/>
-        </w:rPr>
-        <w:tab/>
-      </w:r>
-      <w:r>
-        <w:rPr>
-          <w:lang w:val="es-EC"/>
-        </w:rPr>
-        <w:tab/>
-      </w:r>
-      <w:r>
-        <w:rPr>
-          <w:lang w:val="es-EC"/>
-        </w:rPr>
-        <w:tab/>
+          <w:lang w:val="en-US" w:eastAsia="en-US"/>
+        </w:rPr>
+        <w:t>PU</w:t>
       </w:r>
       <w:r>
         <w:rPr>
@@ -2534,19 +2577,300 @@
           <w:b/>
           <w:color w:val="2E479C"/>
           <w:szCs w:val="28"/>
-          <w:lang w:val="es-EC" w:eastAsia="en-US"/>
-        </w:rPr>
-        <w:t>PU</w:t>
-      </w:r>
-      <w:r>
-        <w:rPr>
-          <w:rFonts w:asciiTheme="minorHAnsi" w:eastAsiaTheme="minorHAnsi" w:hAnsiTheme="minorHAnsi" w:cstheme="minorBidi"/>
-          <w:b/>
-          <w:color w:val="2E479C"/>
-          <w:szCs w:val="28"/>
-          <w:lang w:val="es-EC" w:eastAsia="en-US"/>
+          <w:lang w:val="en-US" w:eastAsia="en-US"/>
         </w:rPr>
         <w:t>T</w:t>
+      </w:r>
+    </w:p>
+    <w:p>
+      <w:pPr>
+        <w:keepNext/>
+        <w:rPr>
+          <w:noProof/>
+          <w:lang w:val="en-US"/>
+        </w:rPr>
+      </w:pPr>
+      <w:r>
+        <w:rPr>
+          <w:noProof/>
+          <w:lang w:val="en-US"/>
+        </w:rPr>
+        <w:lastRenderedPageBreak/>
+        <w:t>Appi Cliente</w:t>
+      </w:r>
+    </w:p>
+    <w:p>
+      <w:pPr>
+        <w:keepNext/>
+        <w:rPr>
+          <w:noProof/>
+          <w:lang w:val="en-US"/>
+        </w:rPr>
+      </w:pPr>
+      <w:r>
+        <w:rPr>
+          <w:noProof/>
+          <w:lang w:val="en-US"/>
+        </w:rPr>
+        <w:t>GET</w:t>
+      </w:r>
+    </w:p>
+    <w:p>
+      <w:pPr>
+        <w:keepNext/>
+        <w:rPr>
+          <w:noProof/>
+          <w:lang w:val="en-US"/>
+        </w:rPr>
+      </w:pPr>
+      <w:r>
+        <w:rPr>
+          <w:noProof/>
+          <w:lang w:val="en-US" w:eastAsia="en-US"/>
+        </w:rPr>
+        <w:drawing>
+          <wp:inline distT="0" distB="0" distL="0" distR="0" wp14:anchorId="06E38089" wp14:editId="7411B693">
+            <wp:extent cx="5759450" cy="2839720"/>
+            <wp:effectExtent l="0" t="0" r="0" b="0"/>
+            <wp:docPr id="19" name="Imagen 19"/>
+            <wp:cNvGraphicFramePr>
+              <a:graphicFrameLocks xmlns:a="http://schemas.openxmlformats.org/drawingml/2006/main" noChangeAspect="1"/>
+            </wp:cNvGraphicFramePr>
+            <a:graphic xmlns:a="http://schemas.openxmlformats.org/drawingml/2006/main">
+              <a:graphicData uri="http://schemas.openxmlformats.org/drawingml/2006/picture">
+                <pic:pic xmlns:pic="http://schemas.openxmlformats.org/drawingml/2006/picture">
+                  <pic:nvPicPr>
+                    <pic:cNvPr id="1" name=""/>
+                    <pic:cNvPicPr/>
+                  </pic:nvPicPr>
+                  <pic:blipFill>
+                    <a:blip r:embed="rId25"/>
+                    <a:stretch>
+                      <a:fillRect/>
+                    </a:stretch>
+                  </pic:blipFill>
+                  <pic:spPr>
+                    <a:xfrm>
+                      <a:off x="0" y="0"/>
+                      <a:ext cx="5759450" cy="2839720"/>
+                    </a:xfrm>
+                    <a:prstGeom prst="rect">
+                      <a:avLst/>
+                    </a:prstGeom>
+                  </pic:spPr>
+                </pic:pic>
+              </a:graphicData>
+            </a:graphic>
+          </wp:inline>
+        </w:drawing>
+      </w:r>
+    </w:p>
+    <w:p>
+      <w:pPr>
+        <w:keepNext/>
+        <w:rPr>
+          <w:noProof/>
+          <w:lang w:val="en-US"/>
+        </w:rPr>
+      </w:pPr>
+    </w:p>
+    <w:p>
+      <w:pPr>
+        <w:keepNext/>
+        <w:rPr>
+          <w:noProof/>
+          <w:lang w:val="en-US"/>
+        </w:rPr>
+      </w:pPr>
+      <w:r>
+        <w:rPr>
+          <w:noProof/>
+          <w:lang w:val="en-US"/>
+        </w:rPr>
+        <w:t>POST</w:t>
+      </w:r>
+    </w:p>
+    <w:p>
+      <w:pPr>
+        <w:keepNext/>
+        <w:rPr>
+          <w:noProof/>
+          <w:lang w:val="en-US"/>
+        </w:rPr>
+      </w:pPr>
+      <w:r>
+        <w:rPr>
+          <w:noProof/>
+          <w:lang w:val="en-US" w:eastAsia="en-US"/>
+        </w:rPr>
+        <w:drawing>
+          <wp:inline distT="0" distB="0" distL="0" distR="0" wp14:anchorId="77373264" wp14:editId="58450722">
+            <wp:extent cx="5759450" cy="2583815"/>
+            <wp:effectExtent l="0" t="0" r="0" b="6985"/>
+            <wp:docPr id="24" name="Imagen 24"/>
+            <wp:cNvGraphicFramePr>
+              <a:graphicFrameLocks xmlns:a="http://schemas.openxmlformats.org/drawingml/2006/main" noChangeAspect="1"/>
+            </wp:cNvGraphicFramePr>
+            <a:graphic xmlns:a="http://schemas.openxmlformats.org/drawingml/2006/main">
+              <a:graphicData uri="http://schemas.openxmlformats.org/drawingml/2006/picture">
+                <pic:pic xmlns:pic="http://schemas.openxmlformats.org/drawingml/2006/picture">
+                  <pic:nvPicPr>
+                    <pic:cNvPr id="1" name=""/>
+                    <pic:cNvPicPr/>
+                  </pic:nvPicPr>
+                  <pic:blipFill>
+                    <a:blip r:embed="rId26"/>
+                    <a:stretch>
+                      <a:fillRect/>
+                    </a:stretch>
+                  </pic:blipFill>
+                  <pic:spPr>
+                    <a:xfrm>
+                      <a:off x="0" y="0"/>
+                      <a:ext cx="5759450" cy="2583815"/>
+                    </a:xfrm>
+                    <a:prstGeom prst="rect">
+                      <a:avLst/>
+                    </a:prstGeom>
+                  </pic:spPr>
+                </pic:pic>
+              </a:graphicData>
+            </a:graphic>
+          </wp:inline>
+        </w:drawing>
+      </w:r>
+    </w:p>
+    <w:p>
+      <w:pPr>
+        <w:keepNext/>
+        <w:rPr>
+          <w:noProof/>
+          <w:lang w:val="en-US"/>
+        </w:rPr>
+      </w:pPr>
+      <w:r>
+        <w:rPr>
+          <w:noProof/>
+          <w:lang w:val="en-US"/>
+        </w:rPr>
+        <w:t>DELETE</w:t>
+      </w:r>
+    </w:p>
+    <w:p>
+      <w:pPr>
+        <w:keepNext/>
+        <w:rPr>
+          <w:noProof/>
+          <w:lang w:val="en-US"/>
+        </w:rPr>
+      </w:pPr>
+      <w:r>
+        <w:rPr>
+          <w:noProof/>
+          <w:lang w:val="en-US" w:eastAsia="en-US"/>
+        </w:rPr>
+        <w:drawing>
+          <wp:inline distT="0" distB="0" distL="0" distR="0" wp14:anchorId="0D191A8E" wp14:editId="644AB065">
+            <wp:extent cx="5759450" cy="2302510"/>
+            <wp:effectExtent l="0" t="0" r="0" b="2540"/>
+            <wp:docPr id="22" name="Imagen 22"/>
+            <wp:cNvGraphicFramePr>
+              <a:graphicFrameLocks xmlns:a="http://schemas.openxmlformats.org/drawingml/2006/main" noChangeAspect="1"/>
+            </wp:cNvGraphicFramePr>
+            <a:graphic xmlns:a="http://schemas.openxmlformats.org/drawingml/2006/main">
+              <a:graphicData uri="http://schemas.openxmlformats.org/drawingml/2006/picture">
+                <pic:pic xmlns:pic="http://schemas.openxmlformats.org/drawingml/2006/picture">
+                  <pic:nvPicPr>
+                    <pic:cNvPr id="1" name=""/>
+                    <pic:cNvPicPr/>
+                  </pic:nvPicPr>
+                  <pic:blipFill>
+                    <a:blip r:embed="rId27"/>
+                    <a:stretch>
+                      <a:fillRect/>
+                    </a:stretch>
+                  </pic:blipFill>
+                  <pic:spPr>
+                    <a:xfrm>
+                      <a:off x="0" y="0"/>
+                      <a:ext cx="5759450" cy="2302510"/>
+                    </a:xfrm>
+                    <a:prstGeom prst="rect">
+                      <a:avLst/>
+                    </a:prstGeom>
+                  </pic:spPr>
+                </pic:pic>
+              </a:graphicData>
+            </a:graphic>
+          </wp:inline>
+        </w:drawing>
+      </w:r>
+    </w:p>
+    <w:p>
+      <w:pPr>
+        <w:keepNext/>
+        <w:rPr>
+          <w:noProof/>
+          <w:lang w:val="en-US"/>
+        </w:rPr>
+      </w:pPr>
+      <w:r>
+        <w:rPr>
+          <w:noProof/>
+          <w:lang w:val="en-US"/>
+        </w:rPr>
+        <w:t>PUT</w:t>
+      </w:r>
+    </w:p>
+    <w:p>
+      <w:pPr>
+        <w:keepNext/>
+        <w:rPr>
+          <w:noProof/>
+          <w:lang w:val="en-US"/>
+        </w:rPr>
+      </w:pPr>
+      <w:r>
+        <w:rPr>
+          <w:noProof/>
+          <w:lang w:val="en-US" w:eastAsia="en-US"/>
+        </w:rPr>
+        <w:lastRenderedPageBreak/>
+        <w:drawing>
+          <wp:inline distT="0" distB="0" distL="0" distR="0" wp14:anchorId="5FEF0EB6" wp14:editId="4A0B5959">
+            <wp:extent cx="5759450" cy="2427605"/>
+            <wp:effectExtent l="0" t="0" r="0" b="0"/>
+            <wp:docPr id="23" name="Imagen 23"/>
+            <wp:cNvGraphicFramePr>
+              <a:graphicFrameLocks xmlns:a="http://schemas.openxmlformats.org/drawingml/2006/main" noChangeAspect="1"/>
+            </wp:cNvGraphicFramePr>
+            <a:graphic xmlns:a="http://schemas.openxmlformats.org/drawingml/2006/main">
+              <a:graphicData uri="http://schemas.openxmlformats.org/drawingml/2006/picture">
+                <pic:pic xmlns:pic="http://schemas.openxmlformats.org/drawingml/2006/picture">
+                  <pic:nvPicPr>
+                    <pic:cNvPr id="1" name=""/>
+                    <pic:cNvPicPr/>
+                  </pic:nvPicPr>
+                  <pic:blipFill>
+                    <a:blip r:embed="rId28"/>
+                    <a:stretch>
+                      <a:fillRect/>
+                    </a:stretch>
+                  </pic:blipFill>
+                  <pic:spPr>
+                    <a:xfrm>
+                      <a:off x="0" y="0"/>
+                      <a:ext cx="5759450" cy="2427605"/>
+                    </a:xfrm>
+                    <a:prstGeom prst="rect">
+                      <a:avLst/>
+                    </a:prstGeom>
+                  </pic:spPr>
+                </pic:pic>
+              </a:graphicData>
+            </a:graphic>
+          </wp:inline>
+        </w:drawing>
       </w:r>
     </w:p>
     <w:p>
@@ -2555,7 +2879,180 @@
         <w:jc w:val="center"/>
         <w:rPr>
           <w:noProof/>
-          <w:lang w:val="es-EC"/>
+          <w:lang w:val="en-US"/>
+        </w:rPr>
+      </w:pPr>
+    </w:p>
+    <w:p>
+      <w:pPr>
+        <w:keepNext/>
+        <w:rPr>
+          <w:noProof/>
+          <w:lang w:val="en-US"/>
+        </w:rPr>
+      </w:pPr>
+      <w:r>
+        <w:rPr>
+          <w:noProof/>
+          <w:lang w:val="en-US"/>
+        </w:rPr>
+        <w:t xml:space="preserve">Appi </w:t>
+      </w:r>
+      <w:r>
+        <w:rPr>
+          <w:noProof/>
+          <w:lang w:val="en-US"/>
+        </w:rPr>
+        <w:t>Categorias</w:t>
+      </w:r>
+    </w:p>
+    <w:p>
+      <w:pPr>
+        <w:keepNext/>
+        <w:rPr>
+          <w:noProof/>
+          <w:lang w:val="en-US"/>
+        </w:rPr>
+      </w:pPr>
+      <w:r>
+        <w:rPr>
+          <w:noProof/>
+          <w:lang w:val="en-US"/>
+        </w:rPr>
+        <w:t>GET</w:t>
+      </w:r>
+    </w:p>
+    <w:p>
+      <w:pPr>
+        <w:keepNext/>
+        <w:rPr>
+          <w:noProof/>
+          <w:lang w:val="en-US"/>
+        </w:rPr>
+      </w:pPr>
+      <w:r>
+        <w:rPr>
+          <w:noProof/>
+          <w:lang w:val="en-US" w:eastAsia="en-US"/>
+        </w:rPr>
+        <w:drawing>
+          <wp:inline distT="0" distB="0" distL="0" distR="0" wp14:anchorId="4ABCB5FF" wp14:editId="0A7BA8B8">
+            <wp:extent cx="5759450" cy="2434590"/>
+            <wp:effectExtent l="0" t="0" r="0" b="3810"/>
+            <wp:docPr id="32" name="Imagen 32"/>
+            <wp:cNvGraphicFramePr>
+              <a:graphicFrameLocks xmlns:a="http://schemas.openxmlformats.org/drawingml/2006/main" noChangeAspect="1"/>
+            </wp:cNvGraphicFramePr>
+            <a:graphic xmlns:a="http://schemas.openxmlformats.org/drawingml/2006/main">
+              <a:graphicData uri="http://schemas.openxmlformats.org/drawingml/2006/picture">
+                <pic:pic xmlns:pic="http://schemas.openxmlformats.org/drawingml/2006/picture">
+                  <pic:nvPicPr>
+                    <pic:cNvPr id="1" name=""/>
+                    <pic:cNvPicPr/>
+                  </pic:nvPicPr>
+                  <pic:blipFill>
+                    <a:blip r:embed="rId29"/>
+                    <a:stretch>
+                      <a:fillRect/>
+                    </a:stretch>
+                  </pic:blipFill>
+                  <pic:spPr>
+                    <a:xfrm>
+                      <a:off x="0" y="0"/>
+                      <a:ext cx="5759450" cy="2434590"/>
+                    </a:xfrm>
+                    <a:prstGeom prst="rect">
+                      <a:avLst/>
+                    </a:prstGeom>
+                  </pic:spPr>
+                </pic:pic>
+              </a:graphicData>
+            </a:graphic>
+          </wp:inline>
+        </w:drawing>
+      </w:r>
+    </w:p>
+    <w:p>
+      <w:pPr>
+        <w:keepNext/>
+        <w:rPr>
+          <w:noProof/>
+          <w:lang w:val="en-US"/>
+        </w:rPr>
+      </w:pPr>
+    </w:p>
+    <w:p>
+      <w:pPr>
+        <w:keepNext/>
+        <w:rPr>
+          <w:noProof/>
+          <w:lang w:val="en-US"/>
+        </w:rPr>
+      </w:pPr>
+      <w:r>
+        <w:rPr>
+          <w:noProof/>
+          <w:lang w:val="en-US"/>
+        </w:rPr>
+        <w:t>POST</w:t>
+      </w:r>
+    </w:p>
+    <w:p>
+      <w:pPr>
+        <w:keepNext/>
+        <w:rPr>
+          <w:noProof/>
+          <w:lang w:val="en-US"/>
+        </w:rPr>
+      </w:pPr>
+      <w:r>
+        <w:rPr>
+          <w:noProof/>
+          <w:lang w:val="en-US" w:eastAsia="en-US"/>
+        </w:rPr>
+        <w:drawing>
+          <wp:inline distT="0" distB="0" distL="0" distR="0" wp14:anchorId="4709F63A" wp14:editId="5129C67E">
+            <wp:extent cx="5759450" cy="2371725"/>
+            <wp:effectExtent l="0" t="0" r="0" b="9525"/>
+            <wp:docPr id="31" name="Imagen 31"/>
+            <wp:cNvGraphicFramePr>
+              <a:graphicFrameLocks xmlns:a="http://schemas.openxmlformats.org/drawingml/2006/main" noChangeAspect="1"/>
+            </wp:cNvGraphicFramePr>
+            <a:graphic xmlns:a="http://schemas.openxmlformats.org/drawingml/2006/main">
+              <a:graphicData uri="http://schemas.openxmlformats.org/drawingml/2006/picture">
+                <pic:pic xmlns:pic="http://schemas.openxmlformats.org/drawingml/2006/picture">
+                  <pic:nvPicPr>
+                    <pic:cNvPr id="1" name=""/>
+                    <pic:cNvPicPr/>
+                  </pic:nvPicPr>
+                  <pic:blipFill>
+                    <a:blip r:embed="rId30"/>
+                    <a:stretch>
+                      <a:fillRect/>
+                    </a:stretch>
+                  </pic:blipFill>
+                  <pic:spPr>
+                    <a:xfrm>
+                      <a:off x="0" y="0"/>
+                      <a:ext cx="5759450" cy="2371725"/>
+                    </a:xfrm>
+                    <a:prstGeom prst="rect">
+                      <a:avLst/>
+                    </a:prstGeom>
+                  </pic:spPr>
+                </pic:pic>
+              </a:graphicData>
+            </a:graphic>
+          </wp:inline>
+        </w:drawing>
+      </w:r>
+    </w:p>
+    <w:p>
+      <w:pPr>
+        <w:keepNext/>
+        <w:rPr>
+          <w:noProof/>
+          <w:lang w:val="en-US"/>
         </w:rPr>
       </w:pPr>
     </w:p>
@@ -2565,15 +3062,7 @@
         <w:jc w:val="center"/>
         <w:rPr>
           <w:noProof/>
-          <w:lang w:val="es-EC"/>
-        </w:rPr>
-      </w:pPr>
-    </w:p>
-    <w:p>
-      <w:pPr>
-        <w:keepNext/>
-        <w:rPr>
-          <w:noProof/>
+          <w:lang w:val="en-US"/>
         </w:rPr>
       </w:pPr>
     </w:p>
@@ -2583,6 +3072,7 @@
         <w:jc w:val="center"/>
         <w:rPr>
           <w:noProof/>
+          <w:lang w:val="en-US"/>
         </w:rPr>
       </w:pPr>
     </w:p>
@@ -2592,6 +3082,7 @@
         <w:jc w:val="center"/>
         <w:rPr>
           <w:noProof/>
+          <w:lang w:val="en-US"/>
         </w:rPr>
       </w:pPr>
     </w:p>
@@ -2601,8 +3092,84 @@
         <w:jc w:val="center"/>
         <w:rPr>
           <w:noProof/>
-        </w:rPr>
-      </w:pPr>
+          <w:lang w:val="en-US"/>
+        </w:rPr>
+      </w:pPr>
+    </w:p>
+    <w:p>
+      <w:pPr>
+        <w:keepNext/>
+        <w:rPr>
+          <w:noProof/>
+          <w:lang w:val="en-US"/>
+        </w:rPr>
+      </w:pPr>
+      <w:r>
+        <w:rPr>
+          <w:noProof/>
+          <w:lang w:val="en-US"/>
+        </w:rPr>
+        <w:t>DELETE</w:t>
+      </w:r>
+    </w:p>
+    <w:p>
+      <w:pPr>
+        <w:keepNext/>
+        <w:rPr>
+          <w:noProof/>
+          <w:lang w:val="en-US"/>
+        </w:rPr>
+      </w:pPr>
+    </w:p>
+    <w:p>
+      <w:pPr>
+        <w:keepNext/>
+        <w:rPr>
+          <w:noProof/>
+          <w:lang w:val="en-US"/>
+        </w:rPr>
+      </w:pPr>
+      <w:r>
+        <w:rPr>
+          <w:noProof/>
+          <w:lang w:val="en-US" w:eastAsia="en-US"/>
+        </w:rPr>
+        <w:drawing>
+          <wp:inline distT="0" distB="0" distL="0" distR="0" wp14:anchorId="30B2F82B" wp14:editId="204C489D">
+            <wp:extent cx="5759450" cy="2553970"/>
+            <wp:effectExtent l="0" t="0" r="0" b="0"/>
+            <wp:docPr id="33" name="Imagen 33"/>
+            <wp:cNvGraphicFramePr>
+              <a:graphicFrameLocks xmlns:a="http://schemas.openxmlformats.org/drawingml/2006/main" noChangeAspect="1"/>
+            </wp:cNvGraphicFramePr>
+            <a:graphic xmlns:a="http://schemas.openxmlformats.org/drawingml/2006/main">
+              <a:graphicData uri="http://schemas.openxmlformats.org/drawingml/2006/picture">
+                <pic:pic xmlns:pic="http://schemas.openxmlformats.org/drawingml/2006/picture">
+                  <pic:nvPicPr>
+                    <pic:cNvPr id="1" name=""/>
+                    <pic:cNvPicPr/>
+                  </pic:nvPicPr>
+                  <pic:blipFill>
+                    <a:blip r:embed="rId31"/>
+                    <a:stretch>
+                      <a:fillRect/>
+                    </a:stretch>
+                  </pic:blipFill>
+                  <pic:spPr>
+                    <a:xfrm>
+                      <a:off x="0" y="0"/>
+                      <a:ext cx="5759450" cy="2553970"/>
+                    </a:xfrm>
+                    <a:prstGeom prst="rect">
+                      <a:avLst/>
+                    </a:prstGeom>
+                  </pic:spPr>
+                </pic:pic>
+              </a:graphicData>
+            </a:graphic>
+          </wp:inline>
+        </w:drawing>
+      </w:r>
     </w:p>
     <w:p>
       <w:pPr>
@@ -2610,6 +3177,7 @@
         <w:jc w:val="center"/>
         <w:rPr>
           <w:noProof/>
+          <w:lang w:val="en-US"/>
         </w:rPr>
       </w:pPr>
     </w:p>
@@ -2619,8 +3187,77 @@
         <w:jc w:val="center"/>
         <w:rPr>
           <w:noProof/>
-        </w:rPr>
-      </w:pPr>
+          <w:lang w:val="en-US"/>
+        </w:rPr>
+      </w:pPr>
+    </w:p>
+    <w:p>
+      <w:pPr>
+        <w:keepNext/>
+        <w:rPr>
+          <w:noProof/>
+          <w:lang w:val="en-US"/>
+        </w:rPr>
+      </w:pPr>
+      <w:r>
+        <w:rPr>
+          <w:noProof/>
+          <w:lang w:val="en-US"/>
+        </w:rPr>
+        <w:t>PUT</w:t>
+      </w:r>
+    </w:p>
+    <w:p>
+      <w:pPr>
+        <w:keepNext/>
+        <w:rPr>
+          <w:noProof/>
+          <w:lang w:val="en-US"/>
+        </w:rPr>
+      </w:pPr>
+      <w:r>
+        <w:rPr>
+          <w:noProof/>
+          <w:lang w:val="en-US" w:eastAsia="en-US"/>
+        </w:rPr>
+        <w:drawing>
+          <wp:inline distT="0" distB="0" distL="0" distR="0" wp14:anchorId="248B7C7B" wp14:editId="53143AB2">
+            <wp:extent cx="5759450" cy="2402205"/>
+            <wp:effectExtent l="0" t="0" r="0" b="0"/>
+            <wp:docPr id="34" name="Imagen 34"/>
+            <wp:cNvGraphicFramePr>
+              <a:graphicFrameLocks xmlns:a="http://schemas.openxmlformats.org/drawingml/2006/main" noChangeAspect="1"/>
+            </wp:cNvGraphicFramePr>
+            <a:graphic xmlns:a="http://schemas.openxmlformats.org/drawingml/2006/main">
+              <a:graphicData uri="http://schemas.openxmlformats.org/drawingml/2006/picture">
+                <pic:pic xmlns:pic="http://schemas.openxmlformats.org/drawingml/2006/picture">
+                  <pic:nvPicPr>
+                    <pic:cNvPr id="1" name=""/>
+                    <pic:cNvPicPr/>
+                  </pic:nvPicPr>
+                  <pic:blipFill>
+                    <a:blip r:embed="rId32"/>
+                    <a:stretch>
+                      <a:fillRect/>
+                    </a:stretch>
+                  </pic:blipFill>
+                  <pic:spPr>
+                    <a:xfrm>
+                      <a:off x="0" y="0"/>
+                      <a:ext cx="5759450" cy="2402205"/>
+                    </a:xfrm>
+                    <a:prstGeom prst="rect">
+                      <a:avLst/>
+                    </a:prstGeom>
+                  </pic:spPr>
+                </pic:pic>
+              </a:graphicData>
+            </a:graphic>
+          </wp:inline>
+        </w:drawing>
+      </w:r>
+      <w:bookmarkStart w:id="0" w:name="_GoBack"/>
+      <w:bookmarkEnd w:id="0"/>
     </w:p>
     <w:p>
       <w:pPr>
@@ -2628,6 +3265,7 @@
         <w:jc w:val="center"/>
         <w:rPr>
           <w:noProof/>
+          <w:lang w:val="en-US"/>
         </w:rPr>
       </w:pPr>
     </w:p>
@@ -2637,6 +3275,7 @@
         <w:jc w:val="center"/>
         <w:rPr>
           <w:noProof/>
+          <w:lang w:val="en-US"/>
         </w:rPr>
       </w:pPr>
     </w:p>
@@ -2646,6 +3285,7 @@
         <w:jc w:val="center"/>
         <w:rPr>
           <w:noProof/>
+          <w:lang w:val="en-US"/>
         </w:rPr>
       </w:pPr>
     </w:p>
@@ -2655,6 +3295,7 @@
         <w:jc w:val="center"/>
         <w:rPr>
           <w:noProof/>
+          <w:lang w:val="en-US"/>
         </w:rPr>
       </w:pPr>
     </w:p>
@@ -2664,6 +3305,7 @@
         <w:jc w:val="center"/>
         <w:rPr>
           <w:noProof/>
+          <w:lang w:val="en-US"/>
         </w:rPr>
       </w:pPr>
     </w:p>
@@ -2673,6 +3315,7 @@
         <w:jc w:val="center"/>
         <w:rPr>
           <w:noProof/>
+          <w:lang w:val="en-US"/>
         </w:rPr>
       </w:pPr>
     </w:p>
@@ -2682,6 +3325,7 @@
         <w:jc w:val="center"/>
         <w:rPr>
           <w:noProof/>
+          <w:lang w:val="en-US"/>
         </w:rPr>
       </w:pPr>
     </w:p>
@@ -2691,6 +3335,7 @@
         <w:jc w:val="center"/>
         <w:rPr>
           <w:noProof/>
+          <w:lang w:val="en-US"/>
         </w:rPr>
       </w:pPr>
     </w:p>
@@ -2700,6 +3345,7 @@
         <w:jc w:val="center"/>
         <w:rPr>
           <w:noProof/>
+          <w:lang w:val="en-US"/>
         </w:rPr>
       </w:pPr>
     </w:p>
@@ -2709,6 +3355,7 @@
         <w:jc w:val="center"/>
         <w:rPr>
           <w:noProof/>
+          <w:lang w:val="en-US"/>
         </w:rPr>
       </w:pPr>
     </w:p>
@@ -2718,6 +3365,7 @@
         <w:jc w:val="center"/>
         <w:rPr>
           <w:noProof/>
+          <w:lang w:val="en-US"/>
         </w:rPr>
       </w:pPr>
     </w:p>
@@ -2727,6 +3375,7 @@
         <w:jc w:val="center"/>
         <w:rPr>
           <w:noProof/>
+          <w:lang w:val="en-US"/>
         </w:rPr>
       </w:pPr>
     </w:p>
@@ -2736,6 +3385,7 @@
         <w:jc w:val="center"/>
         <w:rPr>
           <w:noProof/>
+          <w:lang w:val="en-US"/>
         </w:rPr>
       </w:pPr>
     </w:p>
@@ -2745,62 +3395,39 @@
         <w:jc w:val="center"/>
         <w:rPr>
           <w:noProof/>
+          <w:lang w:val="en-US"/>
         </w:rPr>
       </w:pPr>
     </w:p>
     <w:p>
       <w:pPr>
         <w:keepNext/>
-        <w:jc w:val="center"/>
-        <w:rPr>
-          <w:noProof/>
+        <w:rPr>
+          <w:noProof/>
+          <w:lang w:val="en-US"/>
         </w:rPr>
       </w:pPr>
     </w:p>
     <w:p>
       <w:pPr>
         <w:keepNext/>
-        <w:jc w:val="center"/>
-        <w:rPr>
-          <w:noProof/>
+        <w:rPr>
+          <w:noProof/>
+          <w:lang w:val="en-US"/>
         </w:rPr>
       </w:pPr>
     </w:p>
     <w:p>
       <w:pPr>
         <w:keepNext/>
-        <w:jc w:val="center"/>
-        <w:rPr>
-          <w:noProof/>
-        </w:rPr>
-      </w:pPr>
-    </w:p>
-    <w:p>
-      <w:pPr>
-        <w:keepNext/>
-        <w:rPr>
-          <w:noProof/>
-        </w:rPr>
-      </w:pPr>
-    </w:p>
-    <w:p>
-      <w:pPr>
-        <w:keepNext/>
-        <w:rPr>
-          <w:noProof/>
-        </w:rPr>
-      </w:pPr>
-    </w:p>
-    <w:p>
-      <w:pPr>
-        <w:keepNext/>
-        <w:rPr>
-          <w:noProof/>
+        <w:rPr>
+          <w:noProof/>
+          <w:lang w:val="en-US"/>
         </w:rPr>
       </w:pPr>
     </w:p>
     <w:sectPr>
-      <w:footerReference w:type="default" r:id="rId25"/>
+      <w:footerReference w:type="default" r:id="rId33"/>
       <w:pgSz w:w="11906" w:h="16838"/>
       <w:pgMar w:top="1418" w:right="1418" w:bottom="1418" w:left="1418" w:header="708" w:footer="708" w:gutter="0"/>
       <w:cols w:space="708"/>
@@ -2811,7 +3438,7 @@
 </file>
 
 <file path=word/endnotes.xml><?xml version="1.0" encoding="utf-8"?>
-<w:endnotes xmlns:wpc="http://schemas.microsoft.com/office/word/2010/wordprocessingCanvas" xmlns:cx="http://schemas.microsoft.com/office/drawing/2014/chartex" xmlns:cx1="http://schemas.microsoft.com/office/drawing/2015/9/8/chartex" xmlns:cx2="http://schemas.microsoft.com/office/drawing/2015/10/21/chartex" xmlns:cx3="http://schemas.microsoft.com/office/drawing/2016/5/9/chartex" xmlns:cx4="http://schemas.microsoft.com/office/drawing/2016/5/10/chartex" xmlns:cx5="http://schemas.microsoft.com/office/drawing/2016/5/11/chartex" xmlns:cx6="http://schemas.microsoft.com/office/drawing/2016/5/12/chartex" xmlns:cx7="http://schemas.microsoft.com/office/drawing/2016/5/13/chartex" xmlns:cx8="http://schemas.microsoft.com/office/drawing/2016/5/14/chartex" xmlns:mc="http://schemas.openxmlformats.org/markup-compatibility/2006" xmlns:aink="http://schemas.microsoft.com/office/drawing/2016/ink" xmlns:am3d="http://schemas.microsoft.com/office/drawing/2017/model3d" xmlns:o="urn:schemas-microsoft-com:office:office" xmlns:r="http://schemas.openxmlformats.org/officeDocument/2006/relationships" xmlns:m="http://schemas.openxmlformats.org/officeDocument/2006/math" xmlns:v="urn:schemas-microsoft-com:vml" xmlns:wp14="http://schemas.microsoft.com/office/word/2010/wordprocessingDrawing" xmlns:wp="http://schemas.openxmlformats.org/drawingml/2006/wordprocessingDrawing" xmlns:w10="urn:schemas-microsoft-com:office:word" xmlns:w="http://schemas.openxmlformats.org/wordprocessingml/2006/main" xmlns:w14="http://schemas.microsoft.com/office/word/2010/wordml" xmlns:w15="http://schemas.microsoft.com/office/word/2012/wordml" xmlns:w16cex="http://schemas.microsoft.com/office/word/2018/wordml/cex" xmlns:w16cid="http://schemas.microsoft.com/office/word/2016/wordml/cid" xmlns:w16="http://schemas.microsoft.com/office/word/2018/wordml" xmlns:w16se="http://schemas.microsoft.com/office/word/2015/wordml/symex" xmlns:wpg="http://schemas.microsoft.com/office/word/2010/wordprocessingGroup" xmlns:wpi="http://schemas.microsoft.com/office/word/2010/wordprocessingInk" xmlns:wne="http://schemas.microsoft.com/office/word/2006/wordml" xmlns:wps="http://schemas.microsoft.com/office/word/2010/wordprocessingShape" mc:Ignorable="w14 w15 w16se w16cid w16 w16cex wp14">
+<w:endnotes xmlns:wpc="http://schemas.microsoft.com/office/word/2010/wordprocessingCanvas" xmlns:cx="http://schemas.microsoft.com/office/drawing/2014/chartex" xmlns:mc="http://schemas.openxmlformats.org/markup-compatibility/2006" xmlns:o="urn:schemas-microsoft-com:office:office" xmlns:r="http://schemas.openxmlformats.org/officeDocument/2006/relationships" xmlns:m="http://schemas.openxmlformats.org/officeDocument/2006/math" xmlns:v="urn:schemas-microsoft-com:vml" xmlns:wp14="http://schemas.microsoft.com/office/word/2010/wordprocessingDrawing" xmlns:wp="http://schemas.openxmlformats.org/drawingml/2006/wordprocessingDrawing" xmlns:w10="urn:schemas-microsoft-com:office:word" xmlns:w="http://schemas.openxmlformats.org/wordprocessingml/2006/main" xmlns:w14="http://schemas.microsoft.com/office/word/2010/wordml" xmlns:w15="http://schemas.microsoft.com/office/word/2012/wordml" xmlns:w16se="http://schemas.microsoft.com/office/word/2015/wordml/symex" xmlns:wpg="http://schemas.microsoft.com/office/word/2010/wordprocessingGroup" xmlns:wpi="http://schemas.microsoft.com/office/word/2010/wordprocessingInk" xmlns:wne="http://schemas.microsoft.com/office/word/2006/wordml" xmlns:wps="http://schemas.microsoft.com/office/word/2010/wordprocessingShape" mc:Ignorable="w14 w15 w16se wp14">
   <w:endnote w:type="separator" w:id="-1">
     <w:p>
       <w:r>
@@ -2830,7 +3457,7 @@
 </file>
 
 <file path=word/footer1.xml><?xml version="1.0" encoding="utf-8"?>
-<w:ftr xmlns:wpc="http://schemas.microsoft.com/office/word/2010/wordprocessingCanvas" xmlns:cx="http://schemas.microsoft.com/office/drawing/2014/chartex" xmlns:cx1="http://schemas.microsoft.com/office/drawing/2015/9/8/chartex" xmlns:cx2="http://schemas.microsoft.com/office/drawing/2015/10/21/chartex" xmlns:cx3="http://schemas.microsoft.com/office/drawing/2016/5/9/chartex" xmlns:cx4="http://schemas.microsoft.com/office/drawing/2016/5/10/chartex" xmlns:cx5="http://schemas.microsoft.com/office/drawing/2016/5/11/chartex" xmlns:cx6="http://schemas.microsoft.com/office/drawing/2016/5/12/chartex" xmlns:cx7="http://schemas.microsoft.com/office/drawing/2016/5/13/chartex" xmlns:cx8="http://schemas.microsoft.com/office/drawing/2016/5/14/chartex" xmlns:mc="http://schemas.openxmlformats.org/markup-compatibility/2006" xmlns:aink="http://schemas.microsoft.com/office/drawing/2016/ink" xmlns:am3d="http://schemas.microsoft.com/office/drawing/2017/model3d" xmlns:o="urn:schemas-microsoft-com:office:office" xmlns:r="http://schemas.openxmlformats.org/officeDocument/2006/relationships" xmlns:m="http://schemas.openxmlformats.org/officeDocument/2006/math" xmlns:v="urn:schemas-microsoft-com:vml" xmlns:wp14="http://schemas.microsoft.com/office/word/2010/wordprocessingDrawing" xmlns:wp="http://schemas.openxmlformats.org/drawingml/2006/wordprocessingDrawing" xmlns:w10="urn:schemas-microsoft-com:office:word" xmlns:w="http://schemas.openxmlformats.org/wordprocessingml/2006/main" xmlns:w14="http://schemas.microsoft.com/office/word/2010/wordml" xmlns:w15="http://schemas.microsoft.com/office/word/2012/wordml" xmlns:w16cex="http://schemas.microsoft.com/office/word/2018/wordml/cex" xmlns:w16cid="http://schemas.microsoft.com/office/word/2016/wordml/cid" xmlns:w16="http://schemas.microsoft.com/office/word/2018/wordml" xmlns:w16se="http://schemas.microsoft.com/office/word/2015/wordml/symex" xmlns:wpg="http://schemas.microsoft.com/office/word/2010/wordprocessingGroup" xmlns:wpi="http://schemas.microsoft.com/office/word/2010/wordprocessingInk" xmlns:wne="http://schemas.microsoft.com/office/word/2006/wordml" xmlns:wps="http://schemas.microsoft.com/office/word/2010/wordprocessingShape" mc:Ignorable="w14 w15 w16se w16cid w16 w16cex wp14">
+<w:ftr xmlns:wpc="http://schemas.microsoft.com/office/word/2010/wordprocessingCanvas" xmlns:cx="http://schemas.microsoft.com/office/drawing/2014/chartex" xmlns:mc="http://schemas.openxmlformats.org/markup-compatibility/2006" xmlns:o="urn:schemas-microsoft-com:office:office" xmlns:r="http://schemas.openxmlformats.org/officeDocument/2006/relationships" xmlns:m="http://schemas.openxmlformats.org/officeDocument/2006/math" xmlns:v="urn:schemas-microsoft-com:vml" xmlns:wp14="http://schemas.microsoft.com/office/word/2010/wordprocessingDrawing" xmlns:wp="http://schemas.openxmlformats.org/drawingml/2006/wordprocessingDrawing" xmlns:w10="urn:schemas-microsoft-com:office:word" xmlns:w="http://schemas.openxmlformats.org/wordprocessingml/2006/main" xmlns:w14="http://schemas.microsoft.com/office/word/2010/wordml" xmlns:w15="http://schemas.microsoft.com/office/word/2012/wordml" xmlns:w16se="http://schemas.microsoft.com/office/word/2015/wordml/symex" xmlns:wpg="http://schemas.microsoft.com/office/word/2010/wordprocessingGroup" xmlns:wpi="http://schemas.microsoft.com/office/word/2010/wordprocessingInk" xmlns:wne="http://schemas.microsoft.com/office/word/2006/wordml" xmlns:wps="http://schemas.microsoft.com/office/word/2010/wordprocessingShape" mc:Ignorable="w14 w15 w16se wp14">
   <w:sdt>
     <w:sdtPr>
       <w:id w:val="1804577572"/>
@@ -2855,7 +3482,7 @@
           <w:rPr>
             <w:rFonts w:ascii="Verdana" w:hAnsi="Verdana"/>
             <w:noProof/>
-            <w:lang w:val="es-EC" w:eastAsia="es-EC"/>
+            <w:lang w:val="en-US"/>
           </w:rPr>
           <mc:AlternateContent>
             <mc:Choice Requires="wps">
@@ -3001,7 +3628,7 @@
                 </wp:anchor>
               </w:drawing>
             </mc:Choice>
-            <mc:Fallback>
+            <mc:Fallback xmlns:w16="http://schemas.microsoft.com/office/word/2018/wordml" xmlns:w16cid="http://schemas.microsoft.com/office/word/2016/wordml/cid" xmlns:w16cex="http://schemas.microsoft.com/office/word/2018/wordml/cex" xmlns:am3d="http://schemas.microsoft.com/office/drawing/2017/model3d" xmlns:aink="http://schemas.microsoft.com/office/drawing/2016/ink" xmlns:cx8="http://schemas.microsoft.com/office/drawing/2016/5/14/chartex" xmlns:cx7="http://schemas.microsoft.com/office/drawing/2016/5/13/chartex" xmlns:cx6="http://schemas.microsoft.com/office/drawing/2016/5/12/chartex" xmlns:cx5="http://schemas.microsoft.com/office/drawing/2016/5/11/chartex" xmlns:cx4="http://schemas.microsoft.com/office/drawing/2016/5/10/chartex" xmlns:cx3="http://schemas.microsoft.com/office/drawing/2016/5/9/chartex" xmlns:cx2="http://schemas.microsoft.com/office/drawing/2015/10/21/chartex" xmlns:cx1="http://schemas.microsoft.com/office/drawing/2015/9/8/chartex">
               <w:pict>
                 <v:shape w14:anchorId="17B8AC9B" id="Forma libre 2" o:spid="_x0000_s1026" style="position:absolute;margin-left:0;margin-top:-.05pt;width:391.5pt;height:19.5pt;z-index:251640832;visibility:visible;mso-wrap-style:square;mso-width-percent:0;mso-height-percent:0;mso-wrap-distance-left:9pt;mso-wrap-distance-top:0;mso-wrap-distance-right:9pt;mso-wrap-distance-bottom:0;mso-position-horizontal:absolute;mso-position-horizontal-relative:text;mso-position-vertical:absolute;mso-position-vertical-relative:text;mso-width-percent:0;mso-height-percent:0;mso-width-relative:page;mso-height-relative:page;v-text-anchor:top" coordsize="7830,390" o:gfxdata="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" path="m,c135,60,270,120,360,180v90,60,-30,150,180,180c750,390,1080,360,1620,360v540,,1230,,2160,c4710,360,6570,360,7200,360v630,,495,,360,e" filled="f" strokecolor="#4579b8 [3044]">
                   <v:path arrowok="t" o:connecttype="custom" o:connectlocs="0,0;228600,114300;342900,228600;1028700,228600;2400300,228600;4572000,228600;4800600,228600" o:connectangles="0,0,0,0,0,0,0"/>
@@ -3028,7 +3655,7 @@
         <w:r>
           <w:rPr>
             <w:noProof/>
-            <w:lang w:val="es-EC" w:eastAsia="es-EC"/>
+            <w:lang w:val="en-US"/>
           </w:rPr>
           <mc:AlternateContent>
             <mc:Choice Requires="wpg">
@@ -3304,7 +3931,7 @@
                                       </w14:solidFill>
                                     </w14:textFill>
                                   </w:rPr>
-                                  <w:t>1</w:t>
+                                  <w:t>8</w:t>
                                 </w:r>
                                 <w:r>
                                   <w:rPr>
@@ -3366,7 +3993,7 @@
             </mc:Choice>
             <mc:Fallback>
               <w:pict>
-                <v:group w14:anchorId="7F3DFD00" id="Grupo 4" o:spid="_x0000_s1027" style="position:absolute;margin-left:0;margin-top:0;width:71.25pt;height:149.8pt;flip:x;z-index:251656704;mso-width-percent:1000;mso-position-horizontal:left;mso-position-horizontal-relative:right-margin-area;mso-position-vertical:bottom;mso-position-vertical-relative:margin;mso-width-percent:1000;mso-width-relative:right-margin-area" coordorigin="13,11415" coordsize="1425,2996" o:gfxdata="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" o:allowincell="f">
+                <v:group w14:anchorId="7F3DFD00" id="Grupo 4" o:spid="_x0000_s1027" style="position:absolute;margin-left:0;margin-top:0;width:71.25pt;height:149.8pt;flip:x;z-index:251656704;mso-width-percent:1000;mso-position-horizontal:left;mso-position-horizontal-relative:right-margin-area;mso-position-vertical:bottom;mso-position-vertical-relative:margin;mso-width-percent:1000;mso-width-relative:right-margin-area" coordorigin="13,11415" coordsize="1425,2996" o:gfxdata="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" o:allowincell="f">
                   <v:group id="Group 2" o:spid="_x0000_s1028" style="position:absolute;left:13;top:14340;width:1410;height:71;flip:y" coordorigin="-83,540" coordsize="1218,71" o:gfxdata="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">
                     <v:rect id="Rectangle 3" o:spid="_x0000_s1029" style="position:absolute;left:678;top:540;width:457;height:71;visibility:visible;mso-wrap-style:square;v-text-anchor:top" o:gfxdata="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" fillcolor="#00b0f0" strokecolor="#00b0f0" strokeweight=".25pt"/>
                     <v:shapetype id="_x0000_t32" coordsize="21600,21600" o:spt="32" o:oned="t" path="m,l21600,21600e" filled="f">
@@ -3496,7 +4123,7 @@
                                 </w14:solidFill>
                               </w14:textFill>
                             </w:rPr>
-                            <w:t>1</w:t>
+                            <w:t>8</w:t>
                           </w:r>
                           <w:r>
                             <w:rPr>
@@ -3554,7 +4181,7 @@
 </file>
 
 <file path=word/footnotes.xml><?xml version="1.0" encoding="utf-8"?>
-<w:footnotes xmlns:wpc="http://schemas.microsoft.com/office/word/2010/wordprocessingCanvas" xmlns:cx="http://schemas.microsoft.com/office/drawing/2014/chartex" xmlns:cx1="http://schemas.microsoft.com/office/drawing/2015/9/8/chartex" xmlns:cx2="http://schemas.microsoft.com/office/drawing/2015/10/21/chartex" xmlns:cx3="http://schemas.microsoft.com/office/drawing/2016/5/9/chartex" xmlns:cx4="http://schemas.microsoft.com/office/drawing/2016/5/10/chartex" xmlns:cx5="http://schemas.microsoft.com/office/drawing/2016/5/11/chartex" xmlns:cx6="http://schemas.microsoft.com/office/drawing/2016/5/12/chartex" xmlns:cx7="http://schemas.microsoft.com/office/drawing/2016/5/13/chartex" xmlns:cx8="http://schemas.microsoft.com/office/drawing/2016/5/14/chartex" xmlns:mc="http://schemas.openxmlformats.org/markup-compatibility/2006" xmlns:aink="http://schemas.microsoft.com/office/drawing/2016/ink" xmlns:am3d="http://schemas.microsoft.com/office/drawing/2017/model3d" xmlns:o="urn:schemas-microsoft-com:office:office" xmlns:r="http://schemas.openxmlformats.org/officeDocument/2006/relationships" xmlns:m="http://schemas.openxmlformats.org/officeDocument/2006/math" xmlns:v="urn:schemas-microsoft-com:vml" xmlns:wp14="http://schemas.microsoft.com/office/word/2010/wordprocessingDrawing" xmlns:wp="http://schemas.openxmlformats.org/drawingml/2006/wordprocessingDrawing" xmlns:w10="urn:schemas-microsoft-com:office:word" xmlns:w="http://schemas.openxmlformats.org/wordprocessingml/2006/main" xmlns:w14="http://schemas.microsoft.com/office/word/2010/wordml" xmlns:w15="http://schemas.microsoft.com/office/word/2012/wordml" xmlns:w16cex="http://schemas.microsoft.com/office/word/2018/wordml/cex" xmlns:w16cid="http://schemas.microsoft.com/office/word/2016/wordml/cid" xmlns:w16="http://schemas.microsoft.com/office/word/2018/wordml" xmlns:w16se="http://schemas.microsoft.com/office/word/2015/wordml/symex" xmlns:wpg="http://schemas.microsoft.com/office/word/2010/wordprocessingGroup" xmlns:wpi="http://schemas.microsoft.com/office/word/2010/wordprocessingInk" xmlns:wne="http://schemas.microsoft.com/office/word/2006/wordml" xmlns:wps="http://schemas.microsoft.com/office/word/2010/wordprocessingShape" mc:Ignorable="w14 w15 w16se w16cid w16 w16cex wp14">
+<w:footnotes xmlns:wpc="http://schemas.microsoft.com/office/word/2010/wordprocessingCanvas" xmlns:cx="http://schemas.microsoft.com/office/drawing/2014/chartex" xmlns:mc="http://schemas.openxmlformats.org/markup-compatibility/2006" xmlns:o="urn:schemas-microsoft-com:office:office" xmlns:r="http://schemas.openxmlformats.org/officeDocument/2006/relationships" xmlns:m="http://schemas.openxmlformats.org/officeDocument/2006/math" xmlns:v="urn:schemas-microsoft-com:vml" xmlns:wp14="http://schemas.microsoft.com/office/word/2010/wordprocessingDrawing" xmlns:wp="http://schemas.openxmlformats.org/drawingml/2006/wordprocessingDrawing" xmlns:w10="urn:schemas-microsoft-com:office:word" xmlns:w="http://schemas.openxmlformats.org/wordprocessingml/2006/main" xmlns:w14="http://schemas.microsoft.com/office/word/2010/wordml" xmlns:w15="http://schemas.microsoft.com/office/word/2012/wordml" xmlns:w16se="http://schemas.microsoft.com/office/word/2015/wordml/symex" xmlns:wpg="http://schemas.microsoft.com/office/word/2010/wordprocessingGroup" xmlns:wpi="http://schemas.microsoft.com/office/word/2010/wordprocessingInk" xmlns:wne="http://schemas.microsoft.com/office/word/2006/wordml" xmlns:wps="http://schemas.microsoft.com/office/word/2010/wordprocessingShape" mc:Ignorable="w14 w15 w16se wp14">
   <w:footnote w:type="separator" w:id="-1">
     <w:p>
       <w:r>
@@ -3573,7 +4200,7 @@
 </file>
 
 <file path=word/numbering.xml><?xml version="1.0" encoding="utf-8"?>
-<w:numbering xmlns:wpc="http://schemas.microsoft.com/office/word/2010/wordprocessingCanvas" xmlns:cx="http://schemas.microsoft.com/office/drawing/2014/chartex" xmlns:cx1="http://schemas.microsoft.com/office/drawing/2015/9/8/chartex" xmlns:cx2="http://schemas.microsoft.com/office/drawing/2015/10/21/chartex" xmlns:cx3="http://schemas.microsoft.com/office/drawing/2016/5/9/chartex" xmlns:cx4="http://schemas.microsoft.com/office/drawing/2016/5/10/chartex" xmlns:cx5="http://schemas.microsoft.com/office/drawing/2016/5/11/chartex" xmlns:cx6="http://schemas.microsoft.com/office/drawing/2016/5/12/chartex" xmlns:cx7="http://schemas.microsoft.com/office/drawing/2016/5/13/chartex" xmlns:cx8="http://schemas.microsoft.com/office/drawing/2016/5/14/chartex" xmlns:mc="http://schemas.openxmlformats.org/markup-compatibility/2006" xmlns:aink="http://schemas.microsoft.com/office/drawing/2016/ink" xmlns:am3d="http://schemas.microsoft.com/office/drawing/2017/model3d" xmlns:o="urn:schemas-microsoft-com:office:office" xmlns:r="http://schemas.openxmlformats.org/officeDocument/2006/relationships" xmlns:m="http://schemas.openxmlformats.org/officeDocument/2006/math" xmlns:v="urn:schemas-microsoft-com:vml" xmlns:wp14="http://schemas.microsoft.com/office/word/2010/wordprocessingDrawing" xmlns:wp="http://schemas.openxmlformats.org/drawingml/2006/wordprocessingDrawing" xmlns:w10="urn:schemas-microsoft-com:office:word" xmlns:w="http://schemas.openxmlformats.org/wordprocessingml/2006/main" xmlns:w14="http://schemas.microsoft.com/office/word/2010/wordml" xmlns:w15="http://schemas.microsoft.com/office/word/2012/wordml" xmlns:w16cex="http://schemas.microsoft.com/office/word/2018/wordml/cex" xmlns:w16cid="http://schemas.microsoft.com/office/word/2016/wordml/cid" xmlns:w16="http://schemas.microsoft.com/office/word/2018/wordml" xmlns:w16se="http://schemas.microsoft.com/office/word/2015/wordml/symex" xmlns:wpg="http://schemas.microsoft.com/office/word/2010/wordprocessingGroup" xmlns:wpi="http://schemas.microsoft.com/office/word/2010/wordprocessingInk" xmlns:wne="http://schemas.microsoft.com/office/word/2006/wordml" xmlns:wps="http://schemas.microsoft.com/office/word/2010/wordprocessingShape" mc:Ignorable="w14 w15 w16se w16cid w16 w16cex wp14">
+<w:numbering xmlns:wpc="http://schemas.microsoft.com/office/word/2010/wordprocessingCanvas" xmlns:cx="http://schemas.microsoft.com/office/drawing/2014/chartex" xmlns:mc="http://schemas.openxmlformats.org/markup-compatibility/2006" xmlns:o="urn:schemas-microsoft-com:office:office" xmlns:r="http://schemas.openxmlformats.org/officeDocument/2006/relationships" xmlns:m="http://schemas.openxmlformats.org/officeDocument/2006/math" xmlns:v="urn:schemas-microsoft-com:vml" xmlns:wp14="http://schemas.microsoft.com/office/word/2010/wordprocessingDrawing" xmlns:wp="http://schemas.openxmlformats.org/drawingml/2006/wordprocessingDrawing" xmlns:w10="urn:schemas-microsoft-com:office:word" xmlns:w="http://schemas.openxmlformats.org/wordprocessingml/2006/main" xmlns:w14="http://schemas.microsoft.com/office/word/2010/wordml" xmlns:w15="http://schemas.microsoft.com/office/word/2012/wordml" xmlns:w16se="http://schemas.microsoft.com/office/word/2015/wordml/symex" xmlns:wpg="http://schemas.microsoft.com/office/word/2010/wordprocessingGroup" xmlns:wpi="http://schemas.microsoft.com/office/word/2010/wordprocessingInk" xmlns:wne="http://schemas.microsoft.com/office/word/2006/wordml" xmlns:wps="http://schemas.microsoft.com/office/word/2010/wordprocessingShape" mc:Ignorable="w14 w15 w16se wp14">
   <w:abstractNum w:abstractNumId="0" w15:restartNumberingAfterBreak="0">
     <w:nsid w:val="032A1B4C"/>
     <w:multiLevelType w:val="multilevel"/>
@@ -6543,7 +7170,7 @@
 </file>
 
 <file path=word/styles.xml><?xml version="1.0" encoding="utf-8"?>
-<w:styles xmlns:mc="http://schemas.openxmlformats.org/markup-compatibility/2006" xmlns:r="http://schemas.openxmlformats.org/officeDocument/2006/relationships" xmlns:w="http://schemas.openxmlformats.org/wordprocessingml/2006/main" xmlns:w14="http://schemas.microsoft.com/office/word/2010/wordml" xmlns:w15="http://schemas.microsoft.com/office/word/2012/wordml" xmlns:w16cex="http://schemas.microsoft.com/office/word/2018/wordml/cex" xmlns:w16cid="http://schemas.microsoft.com/office/word/2016/wordml/cid" xmlns:w16="http://schemas.microsoft.com/office/word/2018/wordml" xmlns:w16se="http://schemas.microsoft.com/office/word/2015/wordml/symex" mc:Ignorable="w14 w15 w16se w16cid w16 w16cex">
+<w:styles xmlns:mc="http://schemas.openxmlformats.org/markup-compatibility/2006" xmlns:r="http://schemas.openxmlformats.org/officeDocument/2006/relationships" xmlns:w="http://schemas.openxmlformats.org/wordprocessingml/2006/main" xmlns:w14="http://schemas.microsoft.com/office/word/2010/wordml" xmlns:w15="http://schemas.microsoft.com/office/word/2012/wordml" xmlns:w16se="http://schemas.microsoft.com/office/word/2015/wordml/symex" mc:Ignorable="w14 w15 w16se">
   <w:docDefaults>
     <w:rPrDefault>
       <w:rPr>
@@ -6559,7 +7186,7 @@
       </w:pPr>
     </w:pPrDefault>
   </w:docDefaults>
-  <w:latentStyles w:defLockedState="0" w:defUIPriority="99" w:defSemiHidden="0" w:defUnhideWhenUsed="0" w:defQFormat="0" w:count="376">
+  <w:latentStyles w:defLockedState="0" w:defUIPriority="99" w:defSemiHidden="0" w:defUnhideWhenUsed="0" w:defQFormat="0" w:count="371">
     <w:lsdException w:name="Normal" w:uiPriority="0" w:qFormat="1"/>
     <w:lsdException w:name="heading 1" w:uiPriority="9" w:qFormat="1"/>
     <w:lsdException w:name="heading 2" w:semiHidden="1" w:uiPriority="9" w:unhideWhenUsed="1" w:qFormat="1"/>
@@ -6931,11 +7558,6 @@
     <w:lsdException w:name="List Table 5 Dark Accent 6" w:uiPriority="50"/>
     <w:lsdException w:name="List Table 6 Colorful Accent 6" w:uiPriority="51"/>
     <w:lsdException w:name="List Table 7 Colorful Accent 6" w:uiPriority="52"/>
-    <w:lsdException w:name="Mention" w:semiHidden="1" w:unhideWhenUsed="1"/>
-    <w:lsdException w:name="Smart Hyperlink" w:semiHidden="1" w:unhideWhenUsed="1"/>
-    <w:lsdException w:name="Hashtag" w:semiHidden="1" w:unhideWhenUsed="1"/>
-    <w:lsdException w:name="Unresolved Mention" w:semiHidden="1" w:unhideWhenUsed="1"/>
-    <w:lsdException w:name="Smart Link" w:semiHidden="1" w:unhideWhenUsed="1"/>
   </w:latentStyles>
   <w:style w:type="paragraph" w:default="1" w:styleId="Normal">
     <w:name w:val="Normal"/>
@@ -7270,7 +7892,7 @@
       <w:lang w:val="es-EC" w:eastAsia="es-EC"/>
     </w:rPr>
   </w:style>
-  <w:style w:type="character" w:styleId="Mencinsinresolver">
+  <w:style w:type="character" w:customStyle="1" w:styleId="UnresolvedMention">
     <w:name w:val="Unresolved Mention"/>
     <w:basedOn w:val="Fuentedeprrafopredeter"/>
     <w:uiPriority w:val="99"/>
@@ -7667,7 +8289,7 @@
 </file>
 
 <file path=customXml/itemProps1.xml><?xml version="1.0" encoding="utf-8"?>
-<ds:datastoreItem xmlns:ds="http://schemas.openxmlformats.org/officeDocument/2006/customXml" ds:itemID="{70C404D5-3511-4735-889C-3ADBC9CB8010}">
+<ds:datastoreItem xmlns:ds="http://schemas.openxmlformats.org/officeDocument/2006/customXml" ds:itemID="{A2414B35-0C79-44F6-B3ED-F8C22497823E}">
   <ds:schemaRefs>
     <ds:schemaRef ds:uri="http://schemas.openxmlformats.org/officeDocument/2006/bibliography"/>
   </ds:schemaRefs>
